--- a/Lab16.docx
+++ b/Lab16.docx
@@ -148,8 +148,6 @@
           <w:lang w:val="es-MX" w:eastAsia="zh-TW"/>
         </w:rPr>
       </w:pPr>
-      <w:bookmarkStart w:id="0" w:name="__DdeLink__1_1814595221"/>
-      <w:bookmarkEnd w:id="0"/>
       <w:r>
         <w:rPr>
           <w:b w:val="false"/>
@@ -183,18 +181,25 @@
         <w:bidi w:val="0"/>
         <w:jc w:val="left"/>
         <w:rPr>
-          <w:u w:val="none"/>
-        </w:rPr>
-      </w:pPr>
-      <w:r>
-        <w:rPr>
-          <w:b w:val="false"/>
-          <w:bCs w:val="false"/>
-          <w:sz w:val="24"/>
-          <w:szCs w:val="24"/>
-          <w:u w:val="single"/>
-          <w:lang w:val="es-MX" w:eastAsia="zh-TW"/>
-        </w:rPr>
+          <w:b w:val="false"/>
+          <w:b w:val="false"/>
+          <w:bCs w:val="false"/>
+          <w:sz w:val="24"/>
+          <w:szCs w:val="24"/>
+          <w:u w:val="single"/>
+          <w:lang w:val="es-MX" w:eastAsia="zh-TW"/>
+        </w:rPr>
+      </w:pPr>
+      <w:r>
+        <w:rPr>
+          <w:b w:val="false"/>
+          <w:bCs w:val="false"/>
+          <w:sz w:val="24"/>
+          <w:szCs w:val="24"/>
+          <w:u w:val="none"/>
+          <w:lang w:val="es-MX" w:eastAsia="zh-TW"/>
+        </w:rPr>
+        <w:t>Procesador AMD64 o Intel EM64T, 2GB de RAM, conexión a internet, adaptador de video de 256 colores, 10.5 Gb de espacio libre.</w:t>
       </w:r>
     </w:p>
     <w:p>
@@ -256,6 +261,7 @@
           <w:u w:val="none"/>
           <w:lang w:val="es-MX" w:eastAsia="zh-TW"/>
         </w:rPr>
+        <w:t>AIX, HP-UX, Linux, OS X, Solaris, Windows, z/OS</w:t>
       </w:r>
     </w:p>
     <w:p>
@@ -317,6 +323,7 @@
           <w:u w:val="none"/>
           <w:lang w:val="es-MX" w:eastAsia="zh-TW"/>
         </w:rPr>
+        <w:t>La edición estandar cuesta $17,500 dólares y la actualización de software $3,850 dólares.</w:t>
       </w:r>
     </w:p>
     <w:p>
@@ -378,6 +385,162 @@
           <w:u w:val="none"/>
           <w:lang w:val="es-MX" w:eastAsia="zh-TW"/>
         </w:rPr>
+        <w:t>+ Es el más usado.</w:t>
+      </w:r>
+    </w:p>
+    <w:p>
+      <w:pPr>
+        <w:pStyle w:val="Normal"/>
+        <w:numPr>
+          <w:ilvl w:val="2"/>
+          <w:numId w:val="1"/>
+        </w:numPr>
+        <w:bidi w:val="0"/>
+        <w:jc w:val="left"/>
+        <w:rPr>
+          <w:b w:val="false"/>
+          <w:b w:val="false"/>
+          <w:bCs w:val="false"/>
+          <w:sz w:val="24"/>
+          <w:szCs w:val="24"/>
+          <w:u w:val="none"/>
+          <w:lang w:val="es-MX" w:eastAsia="zh-TW"/>
+        </w:rPr>
+      </w:pPr>
+      <w:r>
+        <w:rPr>
+          <w:b w:val="false"/>
+          <w:bCs w:val="false"/>
+          <w:sz w:val="24"/>
+          <w:szCs w:val="24"/>
+          <w:u w:val="none"/>
+          <w:lang w:val="es-MX" w:eastAsia="zh-TW"/>
+        </w:rPr>
+        <w:t>+ Puede ejecutarse en cualquier plataforma.</w:t>
+      </w:r>
+    </w:p>
+    <w:p>
+      <w:pPr>
+        <w:pStyle w:val="Normal"/>
+        <w:numPr>
+          <w:ilvl w:val="2"/>
+          <w:numId w:val="1"/>
+        </w:numPr>
+        <w:bidi w:val="0"/>
+        <w:jc w:val="left"/>
+        <w:rPr>
+          <w:b w:val="false"/>
+          <w:b w:val="false"/>
+          <w:bCs w:val="false"/>
+          <w:sz w:val="24"/>
+          <w:szCs w:val="24"/>
+          <w:u w:val="none"/>
+          <w:lang w:val="es-MX" w:eastAsia="zh-TW"/>
+        </w:rPr>
+      </w:pPr>
+      <w:r>
+        <w:rPr>
+          <w:b w:val="false"/>
+          <w:bCs w:val="false"/>
+          <w:sz w:val="24"/>
+          <w:szCs w:val="24"/>
+          <w:u w:val="none"/>
+          <w:lang w:val="es-MX" w:eastAsia="zh-TW"/>
+        </w:rPr>
+        <w:t>+ Soporta funciones  de PL/SQL</w:t>
+      </w:r>
+    </w:p>
+    <w:p>
+      <w:pPr>
+        <w:pStyle w:val="Normal"/>
+        <w:numPr>
+          <w:ilvl w:val="2"/>
+          <w:numId w:val="1"/>
+        </w:numPr>
+        <w:bidi w:val="0"/>
+        <w:jc w:val="left"/>
+        <w:rPr>
+          <w:b w:val="false"/>
+          <w:b w:val="false"/>
+          <w:bCs w:val="false"/>
+          <w:sz w:val="24"/>
+          <w:szCs w:val="24"/>
+          <w:u w:val="none"/>
+          <w:lang w:val="es-MX" w:eastAsia="zh-TW"/>
+        </w:rPr>
+      </w:pPr>
+      <w:r>
+        <w:rPr>
+          <w:b w:val="false"/>
+          <w:bCs w:val="false"/>
+          <w:sz w:val="24"/>
+          <w:szCs w:val="24"/>
+          <w:u w:val="none"/>
+          <w:lang w:val="es-MX" w:eastAsia="zh-TW"/>
+        </w:rPr>
+        <w:t>- Es muy caro</w:t>
+      </w:r>
+    </w:p>
+    <w:p>
+      <w:pPr>
+        <w:pStyle w:val="Normal"/>
+        <w:numPr>
+          <w:ilvl w:val="2"/>
+          <w:numId w:val="1"/>
+        </w:numPr>
+        <w:bidi w:val="0"/>
+        <w:jc w:val="left"/>
+        <w:rPr>
+          <w:b w:val="false"/>
+          <w:b w:val="false"/>
+          <w:bCs w:val="false"/>
+          <w:sz w:val="24"/>
+          <w:szCs w:val="24"/>
+          <w:u w:val="none"/>
+          <w:lang w:val="es-MX" w:eastAsia="zh-TW"/>
+        </w:rPr>
+      </w:pPr>
+      <w:r>
+        <w:rPr>
+          <w:b w:val="false"/>
+          <w:bCs w:val="false"/>
+          <w:sz w:val="24"/>
+          <w:szCs w:val="24"/>
+          <w:u w:val="none"/>
+          <w:lang w:val="es-MX" w:eastAsia="zh-TW"/>
+        </w:rPr>
+        <w:t>- No hay mucha información buena oficial aparte de instalación y administración.</w:t>
+      </w:r>
+    </w:p>
+    <w:p>
+      <w:pPr>
+        <w:pStyle w:val="Normal"/>
+        <w:numPr>
+          <w:ilvl w:val="2"/>
+          <w:numId w:val="1"/>
+        </w:numPr>
+        <w:bidi w:val="0"/>
+        <w:jc w:val="left"/>
+        <w:rPr>
+          <w:b w:val="false"/>
+          <w:b w:val="false"/>
+          <w:bCs w:val="false"/>
+          <w:sz w:val="24"/>
+          <w:szCs w:val="24"/>
+          <w:u w:val="none"/>
+          <w:lang w:val="es-MX" w:eastAsia="zh-TW"/>
+        </w:rPr>
+      </w:pPr>
+      <w:r>
+        <w:rPr>
+          <w:b w:val="false"/>
+          <w:bCs w:val="false"/>
+          <w:sz w:val="24"/>
+          <w:szCs w:val="24"/>
+          <w:u w:val="none"/>
+          <w:lang w:val="es-MX" w:eastAsia="zh-TW"/>
+        </w:rPr>
+        <w:t>- No puede implementar procesamiento recursivo.</w:t>
       </w:r>
     </w:p>
     <w:p>
@@ -426,23 +589,21 @@
           <w:bCs w:val="false"/>
           <w:sz w:val="24"/>
           <w:szCs w:val="24"/>
-          <w:u w:val="single"/>
-          <w:lang w:val="es-MX" w:eastAsia="zh-TW"/>
-        </w:rPr>
-      </w:pPr>
-      <w:r>
-        <w:rPr>
-          <w:b w:val="false"/>
-          <w:bCs w:val="false"/>
-          <w:sz w:val="24"/>
-          <w:szCs w:val="24"/>
-          <w:u w:val="single"/>
-          <w:lang w:val="es-MX" w:eastAsia="zh-TW"/>
-        </w:rPr>
-      </w:r>
-      <w:bookmarkStart w:id="1" w:name="__DdeLink__1_1814595221"/>
-      <w:bookmarkStart w:id="2" w:name="__DdeLink__1_1814595221"/>
-      <w:bookmarkEnd w:id="2"/>
+          <w:u w:val="none"/>
+          <w:lang w:val="es-MX" w:eastAsia="zh-TW"/>
+        </w:rPr>
+      </w:pPr>
+      <w:r>
+        <w:rPr>
+          <w:b w:val="false"/>
+          <w:bCs w:val="false"/>
+          <w:sz w:val="24"/>
+          <w:szCs w:val="24"/>
+          <w:u w:val="none"/>
+          <w:lang w:val="es-MX" w:eastAsia="zh-TW"/>
+        </w:rPr>
+        <w:t>4.84%</w:t>
+      </w:r>
     </w:p>
     <w:p>
       <w:pPr>
@@ -527,18 +688,25 @@
         <w:bidi w:val="0"/>
         <w:jc w:val="left"/>
         <w:rPr>
-          <w:u w:val="none"/>
-        </w:rPr>
-      </w:pPr>
-      <w:r>
-        <w:rPr>
-          <w:b w:val="false"/>
-          <w:bCs w:val="false"/>
-          <w:sz w:val="24"/>
-          <w:szCs w:val="24"/>
-          <w:u w:val="single"/>
-          <w:lang w:val="es-MX" w:eastAsia="zh-TW"/>
-        </w:rPr>
+          <w:b w:val="false"/>
+          <w:b w:val="false"/>
+          <w:bCs w:val="false"/>
+          <w:sz w:val="24"/>
+          <w:szCs w:val="24"/>
+          <w:u w:val="single"/>
+          <w:lang w:val="es-MX" w:eastAsia="zh-TW"/>
+        </w:rPr>
+      </w:pPr>
+      <w:r>
+        <w:rPr>
+          <w:b w:val="false"/>
+          <w:bCs w:val="false"/>
+          <w:sz w:val="24"/>
+          <w:szCs w:val="24"/>
+          <w:u w:val="none"/>
+          <w:lang w:val="es-MX" w:eastAsia="zh-TW"/>
+        </w:rPr>
+        <w:t>2GB RAM, 6GB de espacio libre, procesador de 2 núcleos con velocidad de 2GHz.</w:t>
       </w:r>
     </w:p>
     <w:p>
@@ -600,6 +768,7 @@
           <w:u w:val="none"/>
           <w:lang w:val="es-MX" w:eastAsia="zh-TW"/>
         </w:rPr>
+        <w:t>Linux, Windows</w:t>
       </w:r>
     </w:p>
     <w:p>
@@ -642,25 +811,51 @@
         </w:numPr>
         <w:bidi w:val="0"/>
         <w:jc w:val="left"/>
-        <w:rPr>
-          <w:b w:val="false"/>
-          <w:b w:val="false"/>
-          <w:bCs w:val="false"/>
-          <w:sz w:val="24"/>
-          <w:szCs w:val="24"/>
-          <w:u w:val="none"/>
-          <w:lang w:val="es-MX" w:eastAsia="zh-TW"/>
-        </w:rPr>
-      </w:pPr>
-      <w:r>
-        <w:rPr>
-          <w:b w:val="false"/>
-          <w:bCs w:val="false"/>
-          <w:sz w:val="24"/>
-          <w:szCs w:val="24"/>
-          <w:u w:val="none"/>
-          <w:lang w:val="es-MX" w:eastAsia="zh-TW"/>
-        </w:rPr>
+        <w:rPr/>
+      </w:pPr>
+      <w:r>
+        <w:rPr>
+          <w:b w:val="false"/>
+          <w:bCs w:val="false"/>
+          <w:sz w:val="24"/>
+          <w:szCs w:val="24"/>
+          <w:u w:val="none"/>
+          <w:lang w:val="es-MX" w:eastAsia="zh-TW"/>
+        </w:rPr>
+        <w:t xml:space="preserve">El paquete estandar de SQL Server </w:t>
+      </w:r>
+      <w:r>
+        <w:rPr>
+          <w:b w:val="false"/>
+          <w:bCs w:val="false"/>
+          <w:sz w:val="24"/>
+          <w:szCs w:val="24"/>
+          <w:u w:val="none"/>
+          <w:lang w:val="es-MX" w:eastAsia="zh-TW"/>
+        </w:rPr>
+        <w:t>tiene un precio de $3,</w:t>
+      </w:r>
+      <w:r>
+        <w:rPr>
+          <w:b w:val="false"/>
+          <w:bCs w:val="false"/>
+          <w:sz w:val="24"/>
+          <w:szCs w:val="24"/>
+          <w:u w:val="none"/>
+          <w:lang w:val="es-MX" w:eastAsia="zh-TW"/>
+        </w:rPr>
+        <w:t>586</w:t>
+      </w:r>
+      <w:r>
+        <w:rPr>
+          <w:b w:val="false"/>
+          <w:bCs w:val="false"/>
+          <w:sz w:val="24"/>
+          <w:szCs w:val="24"/>
+          <w:u w:val="none"/>
+          <w:lang w:val="es-MX" w:eastAsia="zh-TW"/>
+        </w:rPr>
+        <w:t xml:space="preserve"> dólares.</w:t>
       </w:r>
     </w:p>
     <w:p>
@@ -722,6 +917,162 @@
           <w:u w:val="none"/>
           <w:lang w:val="es-MX" w:eastAsia="zh-TW"/>
         </w:rPr>
+        <w:t>+ Soporta procedimientos almacenados</w:t>
+      </w:r>
+    </w:p>
+    <w:p>
+      <w:pPr>
+        <w:pStyle w:val="Normal"/>
+        <w:numPr>
+          <w:ilvl w:val="2"/>
+          <w:numId w:val="1"/>
+        </w:numPr>
+        <w:bidi w:val="0"/>
+        <w:jc w:val="left"/>
+        <w:rPr>
+          <w:b w:val="false"/>
+          <w:b w:val="false"/>
+          <w:bCs w:val="false"/>
+          <w:sz w:val="24"/>
+          <w:szCs w:val="24"/>
+          <w:u w:val="none"/>
+          <w:lang w:val="es-MX" w:eastAsia="zh-TW"/>
+        </w:rPr>
+      </w:pPr>
+      <w:r>
+        <w:rPr>
+          <w:b w:val="false"/>
+          <w:bCs w:val="false"/>
+          <w:sz w:val="24"/>
+          <w:szCs w:val="24"/>
+          <w:u w:val="none"/>
+          <w:lang w:val="es-MX" w:eastAsia="zh-TW"/>
+        </w:rPr>
+        <w:t>+ Permite administrar información de otros servidores de datos.</w:t>
+      </w:r>
+    </w:p>
+    <w:p>
+      <w:pPr>
+        <w:pStyle w:val="Normal"/>
+        <w:numPr>
+          <w:ilvl w:val="2"/>
+          <w:numId w:val="1"/>
+        </w:numPr>
+        <w:bidi w:val="0"/>
+        <w:jc w:val="left"/>
+        <w:rPr>
+          <w:b w:val="false"/>
+          <w:b w:val="false"/>
+          <w:bCs w:val="false"/>
+          <w:sz w:val="24"/>
+          <w:szCs w:val="24"/>
+          <w:u w:val="none"/>
+          <w:lang w:val="es-MX" w:eastAsia="zh-TW"/>
+        </w:rPr>
+      </w:pPr>
+      <w:r>
+        <w:rPr>
+          <w:b w:val="false"/>
+          <w:bCs w:val="false"/>
+          <w:sz w:val="24"/>
+          <w:szCs w:val="24"/>
+          <w:u w:val="none"/>
+          <w:lang w:val="es-MX" w:eastAsia="zh-TW"/>
+        </w:rPr>
+        <w:t>+ Tiene un muy buen entorno gráfico de administración.</w:t>
+      </w:r>
+    </w:p>
+    <w:p>
+      <w:pPr>
+        <w:pStyle w:val="Normal"/>
+        <w:numPr>
+          <w:ilvl w:val="2"/>
+          <w:numId w:val="1"/>
+        </w:numPr>
+        <w:bidi w:val="0"/>
+        <w:jc w:val="left"/>
+        <w:rPr>
+          <w:b w:val="false"/>
+          <w:b w:val="false"/>
+          <w:bCs w:val="false"/>
+          <w:sz w:val="24"/>
+          <w:szCs w:val="24"/>
+          <w:u w:val="none"/>
+          <w:lang w:val="es-MX" w:eastAsia="zh-TW"/>
+        </w:rPr>
+      </w:pPr>
+      <w:r>
+        <w:rPr>
+          <w:b w:val="false"/>
+          <w:bCs w:val="false"/>
+          <w:sz w:val="24"/>
+          <w:szCs w:val="24"/>
+          <w:u w:val="none"/>
+          <w:lang w:val="es-MX" w:eastAsia="zh-TW"/>
+        </w:rPr>
+        <w:t>- Usa demasiado RAM</w:t>
+      </w:r>
+    </w:p>
+    <w:p>
+      <w:pPr>
+        <w:pStyle w:val="Normal"/>
+        <w:numPr>
+          <w:ilvl w:val="2"/>
+          <w:numId w:val="1"/>
+        </w:numPr>
+        <w:bidi w:val="0"/>
+        <w:jc w:val="left"/>
+        <w:rPr>
+          <w:b w:val="false"/>
+          <w:b w:val="false"/>
+          <w:bCs w:val="false"/>
+          <w:sz w:val="24"/>
+          <w:szCs w:val="24"/>
+          <w:u w:val="none"/>
+          <w:lang w:val="es-MX" w:eastAsia="zh-TW"/>
+        </w:rPr>
+      </w:pPr>
+      <w:r>
+        <w:rPr>
+          <w:b w:val="false"/>
+          <w:bCs w:val="false"/>
+          <w:sz w:val="24"/>
+          <w:szCs w:val="24"/>
+          <w:u w:val="none"/>
+          <w:lang w:val="es-MX" w:eastAsia="zh-TW"/>
+        </w:rPr>
+        <w:t>- Mala implementación de tipos de datos y variables</w:t>
+      </w:r>
+    </w:p>
+    <w:p>
+      <w:pPr>
+        <w:pStyle w:val="Normal"/>
+        <w:numPr>
+          <w:ilvl w:val="2"/>
+          <w:numId w:val="1"/>
+        </w:numPr>
+        <w:bidi w:val="0"/>
+        <w:jc w:val="left"/>
+        <w:rPr>
+          <w:b w:val="false"/>
+          <w:b w:val="false"/>
+          <w:bCs w:val="false"/>
+          <w:sz w:val="24"/>
+          <w:szCs w:val="24"/>
+          <w:u w:val="none"/>
+          <w:lang w:val="es-MX" w:eastAsia="zh-TW"/>
+        </w:rPr>
+      </w:pPr>
+      <w:r>
+        <w:rPr>
+          <w:b w:val="false"/>
+          <w:bCs w:val="false"/>
+          <w:sz w:val="24"/>
+          <w:szCs w:val="24"/>
+          <w:u w:val="none"/>
+          <w:lang w:val="es-MX" w:eastAsia="zh-TW"/>
+        </w:rPr>
+        <w:t>- Tiene un limite de conexiones simultaneas en las páginas.</w:t>
       </w:r>
     </w:p>
     <w:p>
@@ -770,19 +1121,20 @@
           <w:bCs w:val="false"/>
           <w:sz w:val="24"/>
           <w:szCs w:val="24"/>
-          <w:u w:val="single"/>
-          <w:lang w:val="es-MX" w:eastAsia="zh-TW"/>
-        </w:rPr>
-      </w:pPr>
-      <w:r>
-        <w:rPr>
-          <w:b w:val="false"/>
-          <w:bCs w:val="false"/>
-          <w:sz w:val="24"/>
-          <w:szCs w:val="24"/>
-          <w:u w:val="single"/>
-          <w:lang w:val="es-MX" w:eastAsia="zh-TW"/>
-        </w:rPr>
+          <w:u w:val="none"/>
+          <w:lang w:val="es-MX" w:eastAsia="zh-TW"/>
+        </w:rPr>
+      </w:pPr>
+      <w:r>
+        <w:rPr>
+          <w:b w:val="false"/>
+          <w:bCs w:val="false"/>
+          <w:sz w:val="24"/>
+          <w:szCs w:val="24"/>
+          <w:u w:val="none"/>
+          <w:lang w:val="es-MX" w:eastAsia="zh-TW"/>
+        </w:rPr>
+        <w:t>17.70%</w:t>
       </w:r>
     </w:p>
     <w:p>
@@ -862,24 +1214,31 @@
       <w:pPr>
         <w:pStyle w:val="Normal"/>
         <w:numPr>
-          <w:ilvl w:val="2"/>
-          <w:numId w:val="1"/>
-        </w:numPr>
-        <w:bidi w:val="0"/>
-        <w:jc w:val="left"/>
-        <w:rPr>
-          <w:u w:val="none"/>
-        </w:rPr>
-      </w:pPr>
-      <w:r>
-        <w:rPr>
-          <w:b w:val="false"/>
-          <w:bCs w:val="false"/>
-          <w:sz w:val="24"/>
-          <w:szCs w:val="24"/>
-          <w:u w:val="single"/>
-          <w:lang w:val="es-MX" w:eastAsia="zh-TW"/>
-        </w:rPr>
+          <w:ilvl w:val="3"/>
+          <w:numId w:val="1"/>
+        </w:numPr>
+        <w:bidi w:val="0"/>
+        <w:jc w:val="left"/>
+        <w:rPr>
+          <w:b w:val="false"/>
+          <w:b w:val="false"/>
+          <w:bCs w:val="false"/>
+          <w:sz w:val="24"/>
+          <w:szCs w:val="24"/>
+          <w:u w:val="single"/>
+          <w:lang w:val="es-MX" w:eastAsia="zh-TW"/>
+        </w:rPr>
+      </w:pPr>
+      <w:r>
+        <w:rPr>
+          <w:b w:val="false"/>
+          <w:bCs w:val="false"/>
+          <w:sz w:val="24"/>
+          <w:szCs w:val="24"/>
+          <w:u w:val="none"/>
+          <w:lang w:val="es-MX" w:eastAsia="zh-TW"/>
+        </w:rPr>
+        <w:t>576.2MB RAM</w:t>
       </w:r>
     </w:p>
     <w:p>
@@ -941,6 +1300,7 @@
           <w:u w:val="none"/>
           <w:lang w:val="es-MX" w:eastAsia="zh-TW"/>
         </w:rPr>
+        <w:t>FreeBSD, Linux, OS X, Solaris, Windows</w:t>
       </w:r>
     </w:p>
     <w:p>
@@ -983,25 +1343,40 @@
         </w:numPr>
         <w:bidi w:val="0"/>
         <w:jc w:val="left"/>
-        <w:rPr>
-          <w:b w:val="false"/>
-          <w:b w:val="false"/>
-          <w:bCs w:val="false"/>
-          <w:sz w:val="24"/>
-          <w:szCs w:val="24"/>
-          <w:u w:val="none"/>
-          <w:lang w:val="es-MX" w:eastAsia="zh-TW"/>
-        </w:rPr>
-      </w:pPr>
-      <w:r>
-        <w:rPr>
-          <w:b w:val="false"/>
-          <w:bCs w:val="false"/>
-          <w:sz w:val="24"/>
-          <w:szCs w:val="24"/>
-          <w:u w:val="none"/>
-          <w:lang w:val="es-MX" w:eastAsia="zh-TW"/>
-        </w:rPr>
+        <w:rPr/>
+      </w:pPr>
+      <w:r>
+        <w:rPr>
+          <w:b w:val="false"/>
+          <w:bCs w:val="false"/>
+          <w:sz w:val="24"/>
+          <w:szCs w:val="24"/>
+          <w:u w:val="none"/>
+          <w:lang w:val="es-MX" w:eastAsia="zh-TW"/>
+        </w:rPr>
+        <w:t>La edición c</w:t>
+      </w:r>
+      <w:r>
+        <w:rPr>
+          <w:b w:val="false"/>
+          <w:bCs w:val="false"/>
+          <w:sz w:val="24"/>
+          <w:szCs w:val="24"/>
+          <w:u w:val="none"/>
+          <w:lang w:val="es-MX" w:eastAsia="zh-TW"/>
+        </w:rPr>
+        <w:t>ommunity es gratuita y la versión estandar</w:t>
+      </w:r>
+      <w:r>
+        <w:rPr>
+          <w:b w:val="false"/>
+          <w:bCs w:val="false"/>
+          <w:sz w:val="24"/>
+          <w:szCs w:val="24"/>
+          <w:u w:val="none"/>
+          <w:lang w:val="es-MX" w:eastAsia="zh-TW"/>
+        </w:rPr>
+        <w:t xml:space="preserve"> tiene un costo de $2,000 dólares.</w:t>
       </w:r>
     </w:p>
     <w:p>
@@ -1063,6 +1438,162 @@
           <w:u w:val="none"/>
           <w:lang w:val="es-MX" w:eastAsia="zh-TW"/>
         </w:rPr>
+        <w:t>+ Es open source</w:t>
+      </w:r>
+    </w:p>
+    <w:p>
+      <w:pPr>
+        <w:pStyle w:val="Normal"/>
+        <w:numPr>
+          <w:ilvl w:val="2"/>
+          <w:numId w:val="1"/>
+        </w:numPr>
+        <w:bidi w:val="0"/>
+        <w:jc w:val="left"/>
+        <w:rPr>
+          <w:b w:val="false"/>
+          <w:b w:val="false"/>
+          <w:bCs w:val="false"/>
+          <w:sz w:val="24"/>
+          <w:szCs w:val="24"/>
+          <w:u w:val="none"/>
+          <w:lang w:val="es-MX" w:eastAsia="zh-TW"/>
+        </w:rPr>
+      </w:pPr>
+      <w:r>
+        <w:rPr>
+          <w:b w:val="false"/>
+          <w:bCs w:val="false"/>
+          <w:sz w:val="24"/>
+          <w:szCs w:val="24"/>
+          <w:u w:val="none"/>
+          <w:lang w:val="es-MX" w:eastAsia="zh-TW"/>
+        </w:rPr>
+        <w:t>+ Tiene un muy buen rendimiento</w:t>
+      </w:r>
+    </w:p>
+    <w:p>
+      <w:pPr>
+        <w:pStyle w:val="Normal"/>
+        <w:numPr>
+          <w:ilvl w:val="2"/>
+          <w:numId w:val="1"/>
+        </w:numPr>
+        <w:bidi w:val="0"/>
+        <w:jc w:val="left"/>
+        <w:rPr>
+          <w:b w:val="false"/>
+          <w:b w:val="false"/>
+          <w:bCs w:val="false"/>
+          <w:sz w:val="24"/>
+          <w:szCs w:val="24"/>
+          <w:u w:val="none"/>
+          <w:lang w:val="es-MX" w:eastAsia="zh-TW"/>
+        </w:rPr>
+      </w:pPr>
+      <w:r>
+        <w:rPr>
+          <w:b w:val="false"/>
+          <w:bCs w:val="false"/>
+          <w:sz w:val="24"/>
+          <w:szCs w:val="24"/>
+          <w:u w:val="none"/>
+          <w:lang w:val="es-MX" w:eastAsia="zh-TW"/>
+        </w:rPr>
+        <w:t>+ Los requerimientos de hardware son muy bajos.</w:t>
+      </w:r>
+    </w:p>
+    <w:p>
+      <w:pPr>
+        <w:pStyle w:val="Normal"/>
+        <w:numPr>
+          <w:ilvl w:val="2"/>
+          <w:numId w:val="1"/>
+        </w:numPr>
+        <w:bidi w:val="0"/>
+        <w:jc w:val="left"/>
+        <w:rPr>
+          <w:b w:val="false"/>
+          <w:b w:val="false"/>
+          <w:bCs w:val="false"/>
+          <w:sz w:val="24"/>
+          <w:szCs w:val="24"/>
+          <w:u w:val="none"/>
+          <w:lang w:val="es-MX" w:eastAsia="zh-TW"/>
+        </w:rPr>
+      </w:pPr>
+      <w:r>
+        <w:rPr>
+          <w:b w:val="false"/>
+          <w:bCs w:val="false"/>
+          <w:sz w:val="24"/>
+          <w:szCs w:val="24"/>
+          <w:u w:val="none"/>
+          <w:lang w:val="es-MX" w:eastAsia="zh-TW"/>
+        </w:rPr>
+        <w:t>- No hay buena documentación</w:t>
+      </w:r>
+    </w:p>
+    <w:p>
+      <w:pPr>
+        <w:pStyle w:val="Normal"/>
+        <w:numPr>
+          <w:ilvl w:val="2"/>
+          <w:numId w:val="1"/>
+        </w:numPr>
+        <w:bidi w:val="0"/>
+        <w:jc w:val="left"/>
+        <w:rPr>
+          <w:b w:val="false"/>
+          <w:b w:val="false"/>
+          <w:bCs w:val="false"/>
+          <w:sz w:val="24"/>
+          <w:szCs w:val="24"/>
+          <w:u w:val="none"/>
+          <w:lang w:val="es-MX" w:eastAsia="zh-TW"/>
+        </w:rPr>
+      </w:pPr>
+      <w:r>
+        <w:rPr>
+          <w:b w:val="false"/>
+          <w:bCs w:val="false"/>
+          <w:sz w:val="24"/>
+          <w:szCs w:val="24"/>
+          <w:u w:val="none"/>
+          <w:lang w:val="es-MX" w:eastAsia="zh-TW"/>
+        </w:rPr>
+        <w:t>- No es intuitivo</w:t>
+      </w:r>
+    </w:p>
+    <w:p>
+      <w:pPr>
+        <w:pStyle w:val="Normal"/>
+        <w:numPr>
+          <w:ilvl w:val="2"/>
+          <w:numId w:val="1"/>
+        </w:numPr>
+        <w:bidi w:val="0"/>
+        <w:jc w:val="left"/>
+        <w:rPr>
+          <w:b w:val="false"/>
+          <w:b w:val="false"/>
+          <w:bCs w:val="false"/>
+          <w:sz w:val="24"/>
+          <w:szCs w:val="24"/>
+          <w:u w:val="none"/>
+          <w:lang w:val="es-MX" w:eastAsia="zh-TW"/>
+        </w:rPr>
+      </w:pPr>
+      <w:r>
+        <w:rPr>
+          <w:b w:val="false"/>
+          <w:bCs w:val="false"/>
+          <w:sz w:val="24"/>
+          <w:szCs w:val="24"/>
+          <w:u w:val="none"/>
+          <w:lang w:val="es-MX" w:eastAsia="zh-TW"/>
+        </w:rPr>
+        <w:t>- No trabaja de manera eficiente con bases de datos muy grandes.</w:t>
       </w:r>
     </w:p>
     <w:p>
@@ -1111,19 +1642,20 @@
           <w:bCs w:val="false"/>
           <w:sz w:val="24"/>
           <w:szCs w:val="24"/>
-          <w:u w:val="single"/>
-          <w:lang w:val="es-MX" w:eastAsia="zh-TW"/>
-        </w:rPr>
-      </w:pPr>
-      <w:r>
-        <w:rPr>
-          <w:b w:val="false"/>
-          <w:bCs w:val="false"/>
-          <w:sz w:val="24"/>
-          <w:szCs w:val="24"/>
-          <w:u w:val="single"/>
-          <w:lang w:val="es-MX" w:eastAsia="zh-TW"/>
-        </w:rPr>
+          <w:u w:val="none"/>
+          <w:lang w:val="es-MX" w:eastAsia="zh-TW"/>
+        </w:rPr>
+      </w:pPr>
+      <w:r>
+        <w:rPr>
+          <w:b w:val="false"/>
+          <w:bCs w:val="false"/>
+          <w:sz w:val="24"/>
+          <w:szCs w:val="24"/>
+          <w:u w:val="none"/>
+          <w:lang w:val="es-MX" w:eastAsia="zh-TW"/>
+        </w:rPr>
+        <w:t>20.04%</w:t>
       </w:r>
     </w:p>
     <w:p>
@@ -1209,18 +1741,25 @@
         <w:bidi w:val="0"/>
         <w:jc w:val="left"/>
         <w:rPr>
-          <w:u w:val="none"/>
-        </w:rPr>
-      </w:pPr>
-      <w:r>
-        <w:rPr>
-          <w:b w:val="false"/>
-          <w:bCs w:val="false"/>
-          <w:sz w:val="24"/>
-          <w:szCs w:val="24"/>
-          <w:u w:val="single"/>
-          <w:lang w:val="es-MX" w:eastAsia="zh-TW"/>
-        </w:rPr>
+          <w:b w:val="false"/>
+          <w:b w:val="false"/>
+          <w:bCs w:val="false"/>
+          <w:sz w:val="24"/>
+          <w:szCs w:val="24"/>
+          <w:u w:val="single"/>
+          <w:lang w:val="es-MX" w:eastAsia="zh-TW"/>
+        </w:rPr>
+      </w:pPr>
+      <w:r>
+        <w:rPr>
+          <w:b w:val="false"/>
+          <w:bCs w:val="false"/>
+          <w:sz w:val="24"/>
+          <w:szCs w:val="24"/>
+          <w:u w:val="none"/>
+          <w:lang w:val="es-MX" w:eastAsia="zh-TW"/>
+        </w:rPr>
+        <w:t>4GB RAM</w:t>
       </w:r>
     </w:p>
     <w:p>
@@ -1282,6 +1821,7 @@
           <w:u w:val="none"/>
           <w:lang w:val="es-MX" w:eastAsia="zh-TW"/>
         </w:rPr>
+        <w:t>BSD, Linux, OS X, Windows</w:t>
       </w:r>
     </w:p>
     <w:p>
@@ -1343,6 +1883,32 @@
           <w:u w:val="none"/>
           <w:lang w:val="es-MX" w:eastAsia="zh-TW"/>
         </w:rPr>
+        <w:t xml:space="preserve">Es gratuito y para distribuciones comerciales se debe hacer un pedido en </w:t>
+      </w:r>
+      <w:hyperlink r:id="rId2">
+        <w:r>
+          <w:rPr>
+            <w:rStyle w:val="InternetLink"/>
+            <w:b w:val="false"/>
+            <w:bCs w:val="false"/>
+            <w:sz w:val="24"/>
+            <w:szCs w:val="24"/>
+            <w:u w:val="none"/>
+            <w:lang w:val="es-MX" w:eastAsia="zh-TW"/>
+          </w:rPr>
+          <w:t>https://www.datastax.com/products/apache-cassandra</w:t>
+        </w:r>
+      </w:hyperlink>
+      <w:r>
+        <w:rPr>
+          <w:b w:val="false"/>
+          <w:bCs w:val="false"/>
+          <w:sz w:val="24"/>
+          <w:szCs w:val="24"/>
+          <w:u w:val="none"/>
+          <w:lang w:val="es-MX" w:eastAsia="zh-TW"/>
+        </w:rPr>
+        <w:t xml:space="preserve"> </w:t>
       </w:r>
     </w:p>
     <w:p>
@@ -1404,6 +1970,131 @@
           <w:u w:val="none"/>
           <w:lang w:val="es-MX" w:eastAsia="zh-TW"/>
         </w:rPr>
+        <w:t>+ Tiene una alta disponibilidad</w:t>
+      </w:r>
+    </w:p>
+    <w:p>
+      <w:pPr>
+        <w:pStyle w:val="Normal"/>
+        <w:numPr>
+          <w:ilvl w:val="2"/>
+          <w:numId w:val="1"/>
+        </w:numPr>
+        <w:bidi w:val="0"/>
+        <w:jc w:val="left"/>
+        <w:rPr>
+          <w:b w:val="false"/>
+          <w:b w:val="false"/>
+          <w:bCs w:val="false"/>
+          <w:sz w:val="24"/>
+          <w:szCs w:val="24"/>
+          <w:u w:val="none"/>
+          <w:lang w:val="es-MX" w:eastAsia="zh-TW"/>
+        </w:rPr>
+      </w:pPr>
+      <w:r>
+        <w:rPr>
+          <w:b w:val="false"/>
+          <w:bCs w:val="false"/>
+          <w:sz w:val="24"/>
+          <w:szCs w:val="24"/>
+          <w:u w:val="none"/>
+          <w:lang w:val="es-MX" w:eastAsia="zh-TW"/>
+        </w:rPr>
+        <w:t>+ Tolerancia a particiones y escalado</w:t>
+      </w:r>
+    </w:p>
+    <w:p>
+      <w:pPr>
+        <w:pStyle w:val="Normal"/>
+        <w:numPr>
+          <w:ilvl w:val="2"/>
+          <w:numId w:val="1"/>
+        </w:numPr>
+        <w:bidi w:val="0"/>
+        <w:jc w:val="left"/>
+        <w:rPr>
+          <w:b w:val="false"/>
+          <w:b w:val="false"/>
+          <w:bCs w:val="false"/>
+          <w:sz w:val="24"/>
+          <w:szCs w:val="24"/>
+          <w:u w:val="none"/>
+          <w:lang w:val="es-MX" w:eastAsia="zh-TW"/>
+        </w:rPr>
+      </w:pPr>
+      <w:r>
+        <w:rPr>
+          <w:b w:val="false"/>
+          <w:bCs w:val="false"/>
+          <w:sz w:val="24"/>
+          <w:szCs w:val="24"/>
+          <w:u w:val="none"/>
+          <w:lang w:val="es-MX" w:eastAsia="zh-TW"/>
+        </w:rPr>
+        <w:t>+ Cantidad de recursos que se tienen disponibles</w:t>
+      </w:r>
+    </w:p>
+    <w:p>
+      <w:pPr>
+        <w:pStyle w:val="Normal"/>
+        <w:numPr>
+          <w:ilvl w:val="2"/>
+          <w:numId w:val="1"/>
+        </w:numPr>
+        <w:bidi w:val="0"/>
+        <w:jc w:val="left"/>
+        <w:rPr>
+          <w:b w:val="false"/>
+          <w:b w:val="false"/>
+          <w:bCs w:val="false"/>
+          <w:sz w:val="24"/>
+          <w:szCs w:val="24"/>
+          <w:u w:val="none"/>
+          <w:lang w:val="es-MX" w:eastAsia="zh-TW"/>
+        </w:rPr>
+      </w:pPr>
+      <w:r>
+        <w:rPr>
+          <w:b w:val="false"/>
+          <w:bCs w:val="false"/>
+          <w:sz w:val="24"/>
+          <w:szCs w:val="24"/>
+          <w:u w:val="none"/>
+          <w:lang w:val="es-MX" w:eastAsia="zh-TW"/>
+        </w:rPr>
+        <w:t>- La conexión de nuevos nodos no es fácil.</w:t>
+      </w:r>
+    </w:p>
+    <w:p>
+      <w:pPr>
+        <w:pStyle w:val="Normal"/>
+        <w:numPr>
+          <w:ilvl w:val="2"/>
+          <w:numId w:val="1"/>
+        </w:numPr>
+        <w:bidi w:val="0"/>
+        <w:jc w:val="left"/>
+        <w:rPr>
+          <w:b w:val="false"/>
+          <w:b w:val="false"/>
+          <w:bCs w:val="false"/>
+          <w:sz w:val="24"/>
+          <w:szCs w:val="24"/>
+          <w:u w:val="none"/>
+          <w:lang w:val="es-MX" w:eastAsia="zh-TW"/>
+        </w:rPr>
+      </w:pPr>
+      <w:r>
+        <w:rPr>
+          <w:b w:val="false"/>
+          <w:bCs w:val="false"/>
+          <w:sz w:val="24"/>
+          <w:szCs w:val="24"/>
+          <w:u w:val="none"/>
+          <w:lang w:val="es-MX" w:eastAsia="zh-TW"/>
+        </w:rPr>
+        <w:t>- Se debe de saber que queries se van a ejecutar previamente.</w:t>
       </w:r>
     </w:p>
     <w:p>
@@ -1452,23 +2143,462 @@
           <w:bCs w:val="false"/>
           <w:sz w:val="24"/>
           <w:szCs w:val="24"/>
-          <w:u w:val="single"/>
-          <w:lang w:val="es-MX" w:eastAsia="zh-TW"/>
-        </w:rPr>
-      </w:pPr>
-      <w:r>
-        <w:rPr>
-          <w:b w:val="false"/>
-          <w:bCs w:val="false"/>
-          <w:sz w:val="24"/>
-          <w:szCs w:val="24"/>
-          <w:u w:val="single"/>
-          <w:lang w:val="es-MX" w:eastAsia="zh-TW"/>
-        </w:rPr>
-      </w:r>
+          <w:u w:val="none"/>
+          <w:lang w:val="es-MX" w:eastAsia="zh-TW"/>
+        </w:rPr>
+      </w:pPr>
+      <w:r>
+        <w:rPr>
+          <w:b w:val="false"/>
+          <w:bCs w:val="false"/>
+          <w:sz w:val="24"/>
+          <w:szCs w:val="24"/>
+          <w:u w:val="none"/>
+          <w:lang w:val="es-MX" w:eastAsia="zh-TW"/>
+        </w:rPr>
+        <w:t>2.16%</w:t>
+      </w:r>
+    </w:p>
+    <w:p>
+      <w:pPr>
+        <w:pStyle w:val="Normal"/>
+        <w:bidi w:val="0"/>
+        <w:jc w:val="left"/>
+        <w:rPr>
+          <w:b w:val="false"/>
+          <w:b w:val="false"/>
+          <w:bCs w:val="false"/>
+          <w:sz w:val="24"/>
+          <w:szCs w:val="24"/>
+          <w:u w:val="none"/>
+          <w:lang w:val="es-MX" w:eastAsia="zh-TW"/>
+        </w:rPr>
+      </w:pPr>
+      <w:r>
+        <w:rPr>
+          <w:b w:val="false"/>
+          <w:bCs w:val="false"/>
+          <w:sz w:val="24"/>
+          <w:szCs w:val="24"/>
+          <w:u w:val="none"/>
+          <w:lang w:val="es-MX" w:eastAsia="zh-TW"/>
+        </w:rPr>
+      </w:r>
+    </w:p>
+    <w:p>
+      <w:pPr>
+        <w:pStyle w:val="Normal"/>
+        <w:bidi w:val="0"/>
+        <w:jc w:val="left"/>
+        <w:rPr>
+          <w:b/>
+          <w:b/>
+          <w:bCs/>
+          <w:sz w:val="28"/>
+          <w:szCs w:val="28"/>
+          <w:u w:val="single"/>
+          <w:lang w:val="es-MX" w:eastAsia="zh-TW"/>
+        </w:rPr>
+      </w:pPr>
+      <w:r>
+        <w:rPr>
+          <w:b/>
+          <w:bCs/>
+          <w:sz w:val="28"/>
+          <w:szCs w:val="28"/>
+          <w:u w:val="single"/>
+          <w:lang w:val="es-MX" w:eastAsia="zh-TW"/>
+        </w:rPr>
+        <w:t>Bibliografía:</w:t>
+      </w:r>
+      <w:r>
+        <w:rPr>
+          <w:b w:val="false"/>
+          <w:bCs w:val="false"/>
+          <w:sz w:val="28"/>
+          <w:szCs w:val="28"/>
+          <w:u w:val="none"/>
+          <w:lang w:val="es-MX" w:eastAsia="zh-TW"/>
+        </w:rPr>
+        <w:t xml:space="preserve"> </w:t>
+      </w:r>
+    </w:p>
+    <w:p>
+      <w:pPr>
+        <w:pStyle w:val="Normal"/>
+        <w:numPr>
+          <w:ilvl w:val="0"/>
+          <w:numId w:val="2"/>
+        </w:numPr>
+        <w:bidi w:val="0"/>
+        <w:jc w:val="left"/>
+        <w:rPr>
+          <w:b w:val="false"/>
+          <w:b w:val="false"/>
+          <w:bCs w:val="false"/>
+          <w:sz w:val="28"/>
+          <w:szCs w:val="28"/>
+          <w:u w:val="none"/>
+          <w:lang w:val="es-MX" w:eastAsia="zh-TW"/>
+        </w:rPr>
+      </w:pPr>
+      <w:hyperlink r:id="rId3">
+        <w:r>
+          <w:rPr>
+            <w:rStyle w:val="InternetLink"/>
+            <w:b w:val="false"/>
+            <w:bCs w:val="false"/>
+            <w:sz w:val="28"/>
+            <w:szCs w:val="28"/>
+            <w:u w:val="none"/>
+            <w:lang w:val="es-MX" w:eastAsia="zh-TW"/>
+          </w:rPr>
+          <w:t>https://www.datanyze.com/market-share/databases--272</w:t>
+        </w:r>
+      </w:hyperlink>
+      <w:hyperlink r:id="rId4">
+        <w:r>
+          <w:rPr>
+            <w:b w:val="false"/>
+            <w:bCs w:val="false"/>
+            <w:sz w:val="28"/>
+            <w:szCs w:val="28"/>
+            <w:u w:val="none"/>
+            <w:lang w:val="es-MX" w:eastAsia="zh-TW"/>
+          </w:rPr>
+          <w:t xml:space="preserve"> </w:t>
+        </w:r>
+      </w:hyperlink>
+    </w:p>
+    <w:p>
+      <w:pPr>
+        <w:pStyle w:val="Normal"/>
+        <w:numPr>
+          <w:ilvl w:val="0"/>
+          <w:numId w:val="2"/>
+        </w:numPr>
+        <w:bidi w:val="0"/>
+        <w:jc w:val="left"/>
+        <w:rPr>
+          <w:b w:val="false"/>
+          <w:b w:val="false"/>
+          <w:bCs w:val="false"/>
+          <w:sz w:val="28"/>
+          <w:szCs w:val="28"/>
+          <w:u w:val="none"/>
+          <w:lang w:val="es-MX" w:eastAsia="zh-TW"/>
+        </w:rPr>
+      </w:pPr>
+      <w:hyperlink r:id="rId5">
+        <w:r>
+          <w:rPr>
+            <w:rStyle w:val="InternetLink"/>
+            <w:b w:val="false"/>
+            <w:bCs w:val="false"/>
+            <w:sz w:val="28"/>
+            <w:szCs w:val="28"/>
+            <w:u w:val="none"/>
+            <w:lang w:val="es-MX" w:eastAsia="zh-TW"/>
+          </w:rPr>
+          <w:t>https://www.oracle.com/technetwork/es/articles/database-performance/instal-oracle19c-window-5592361-esa.html</w:t>
+        </w:r>
+      </w:hyperlink>
+    </w:p>
+    <w:p>
+      <w:pPr>
+        <w:pStyle w:val="Normal"/>
+        <w:numPr>
+          <w:ilvl w:val="0"/>
+          <w:numId w:val="2"/>
+        </w:numPr>
+        <w:bidi w:val="0"/>
+        <w:jc w:val="left"/>
+        <w:rPr/>
+      </w:pPr>
+      <w:hyperlink r:id="rId7">
+        <w:r>
+          <w:rPr>
+            <w:rStyle w:val="InternetLink"/>
+            <w:b w:val="false"/>
+            <w:bCs w:val="false"/>
+            <w:sz w:val="28"/>
+            <w:szCs w:val="28"/>
+            <w:u w:val="none"/>
+            <w:lang w:val="es-MX" w:eastAsia="zh-TW"/>
+          </w:rPr>
+          <w:t>https://db-engines.com/en/system/Oracle</w:t>
+        </w:r>
+      </w:hyperlink>
+    </w:p>
+    <w:p>
+      <w:pPr>
+        <w:pStyle w:val="Normal"/>
+        <w:numPr>
+          <w:ilvl w:val="0"/>
+          <w:numId w:val="2"/>
+        </w:numPr>
+        <w:bidi w:val="0"/>
+        <w:jc w:val="left"/>
+        <w:rPr>
+          <w:b w:val="false"/>
+          <w:b w:val="false"/>
+          <w:bCs w:val="false"/>
+          <w:sz w:val="28"/>
+          <w:szCs w:val="28"/>
+          <w:u w:val="none"/>
+          <w:lang w:val="es-MX" w:eastAsia="zh-TW"/>
+        </w:rPr>
+      </w:pPr>
+      <w:hyperlink r:id="rId8">
+        <w:r>
+          <w:rPr>
+            <w:rStyle w:val="InternetLink"/>
+            <w:b w:val="false"/>
+            <w:bCs w:val="false"/>
+            <w:sz w:val="28"/>
+            <w:szCs w:val="28"/>
+            <w:u w:val="none"/>
+            <w:lang w:val="es-MX" w:eastAsia="zh-TW"/>
+          </w:rPr>
+          <w:t>http://www.oracle.com/us/corporate/pricing/technology-price-list-070617.pdf</w:t>
+        </w:r>
+      </w:hyperlink>
+      <w:hyperlink r:id="rId9">
+        <w:r>
+          <w:rPr>
+            <w:b w:val="false"/>
+            <w:bCs w:val="false"/>
+            <w:sz w:val="28"/>
+            <w:szCs w:val="28"/>
+            <w:u w:val="none"/>
+            <w:lang w:val="es-MX" w:eastAsia="zh-TW"/>
+          </w:rPr>
+          <w:t xml:space="preserve"> </w:t>
+        </w:r>
+      </w:hyperlink>
+    </w:p>
+    <w:p>
+      <w:pPr>
+        <w:pStyle w:val="Normal"/>
+        <w:numPr>
+          <w:ilvl w:val="0"/>
+          <w:numId w:val="2"/>
+        </w:numPr>
+        <w:bidi w:val="0"/>
+        <w:jc w:val="left"/>
+        <w:rPr>
+          <w:b w:val="false"/>
+          <w:b w:val="false"/>
+          <w:bCs w:val="false"/>
+          <w:sz w:val="28"/>
+          <w:szCs w:val="28"/>
+          <w:u w:val="none"/>
+          <w:lang w:val="es-MX" w:eastAsia="zh-TW"/>
+        </w:rPr>
+      </w:pPr>
+      <w:hyperlink r:id="rId10">
+        <w:r>
+          <w:rPr>
+            <w:rStyle w:val="InternetLink"/>
+            <w:b w:val="false"/>
+            <w:bCs w:val="false"/>
+            <w:sz w:val="28"/>
+            <w:szCs w:val="28"/>
+            <w:u w:val="none"/>
+            <w:lang w:val="es-MX" w:eastAsia="zh-TW"/>
+          </w:rPr>
+          <w:t>https://mape309site.wordpress.com/2017/11/15/ventajas-y-desventajas-de-mysql-oracle-visual-foxpro-y-access/</w:t>
+        </w:r>
+      </w:hyperlink>
+      <w:hyperlink r:id="rId11">
+        <w:r>
+          <w:rPr>
+            <w:b w:val="false"/>
+            <w:bCs w:val="false"/>
+            <w:sz w:val="28"/>
+            <w:szCs w:val="28"/>
+            <w:u w:val="none"/>
+            <w:lang w:val="es-MX" w:eastAsia="zh-TW"/>
+          </w:rPr>
+          <w:t xml:space="preserve"> </w:t>
+        </w:r>
+      </w:hyperlink>
+    </w:p>
+    <w:p>
+      <w:pPr>
+        <w:pStyle w:val="Normal"/>
+        <w:numPr>
+          <w:ilvl w:val="0"/>
+          <w:numId w:val="2"/>
+        </w:numPr>
+        <w:bidi w:val="0"/>
+        <w:jc w:val="left"/>
+        <w:rPr>
+          <w:b w:val="false"/>
+          <w:b w:val="false"/>
+          <w:bCs w:val="false"/>
+          <w:sz w:val="28"/>
+          <w:szCs w:val="28"/>
+          <w:u w:val="none"/>
+          <w:lang w:val="es-MX" w:eastAsia="zh-TW"/>
+        </w:rPr>
+      </w:pPr>
+      <w:r>
+        <w:fldChar w:fldCharType="begin"/>
+      </w:r>
+      <w:r>
+        <w:rPr>
+          <w:rStyle w:val="VisitedInternetLink"/>
+          <w:sz w:val="28"/>
+          <w:u w:val="none"/>
+          <w:b w:val="false"/>
+          <w:szCs w:val="28"/>
+          <w:bCs w:val="false"/>
+        </w:rPr>
+        <w:instrText> HYPERLINK "https://www.microsoft.com/en-us/sql-server/sql-server-2019-pricing" \l "CP_StickyNav₁"</w:instrText>
+      </w:r>
+      <w:r>
+        <w:rPr>
+          <w:rStyle w:val="VisitedInternetLink"/>
+          <w:sz w:val="28"/>
+          <w:u w:val="none"/>
+          <w:b w:val="false"/>
+          <w:szCs w:val="28"/>
+          <w:bCs w:val="false"/>
+        </w:rPr>
+        <w:fldChar w:fldCharType="separate"/>
+      </w:r>
+      <w:r>
+        <w:rPr>
+          <w:rStyle w:val="VisitedInternetLink"/>
+          <w:b w:val="false"/>
+          <w:bCs w:val="false"/>
+          <w:sz w:val="28"/>
+          <w:szCs w:val="28"/>
+          <w:u w:val="none"/>
+          <w:lang w:val="es-MX" w:eastAsia="zh-TW"/>
+        </w:rPr>
+        <w:t>https://www.microsoft.com/en-us/sql-server/sql-server-2019-pricing#CP_StickyNav₁</w:t>
+      </w:r>
+      <w:r>
+        <w:rPr>
+          <w:rStyle w:val="VisitedInternetLink"/>
+          <w:sz w:val="28"/>
+          <w:u w:val="none"/>
+          <w:b w:val="false"/>
+          <w:szCs w:val="28"/>
+          <w:bCs w:val="false"/>
+        </w:rPr>
+        <w:fldChar w:fldCharType="end"/>
+      </w:r>
+      <w:hyperlink r:id="rId12">
+        <w:r>
+          <w:rPr>
+            <w:b w:val="false"/>
+            <w:bCs w:val="false"/>
+            <w:sz w:val="28"/>
+            <w:szCs w:val="28"/>
+            <w:u w:val="none"/>
+            <w:lang w:val="es-MX" w:eastAsia="zh-TW"/>
+          </w:rPr>
+          <w:t xml:space="preserve">  </w:t>
+        </w:r>
+      </w:hyperlink>
+    </w:p>
+    <w:p>
+      <w:pPr>
+        <w:pStyle w:val="Normal"/>
+        <w:numPr>
+          <w:ilvl w:val="0"/>
+          <w:numId w:val="2"/>
+        </w:numPr>
+        <w:bidi w:val="0"/>
+        <w:jc w:val="left"/>
+        <w:rPr>
+          <w:b w:val="false"/>
+          <w:b w:val="false"/>
+          <w:bCs w:val="false"/>
+          <w:sz w:val="28"/>
+          <w:szCs w:val="28"/>
+          <w:u w:val="none"/>
+          <w:lang w:val="es-MX" w:eastAsia="zh-TW"/>
+        </w:rPr>
+      </w:pPr>
+      <w:hyperlink r:id="rId13">
+        <w:r>
+          <w:rPr>
+            <w:rStyle w:val="InternetLink"/>
+            <w:b w:val="false"/>
+            <w:bCs w:val="false"/>
+            <w:sz w:val="28"/>
+            <w:szCs w:val="28"/>
+            <w:u w:val="none"/>
+            <w:lang w:val="es-MX" w:eastAsia="zh-TW"/>
+          </w:rPr>
+          <w:t>https://basesdatosofimaticos.wordpress.com/2017/11/09/tabla-comparativa-de-ventajas-y-desventajas-de-utilizar-sql-server/</w:t>
+        </w:r>
+      </w:hyperlink>
+      <w:r>
+        <w:rPr>
+          <w:b w:val="false"/>
+          <w:bCs w:val="false"/>
+          <w:sz w:val="28"/>
+          <w:szCs w:val="28"/>
+          <w:u w:val="none"/>
+          <w:lang w:val="es-MX" w:eastAsia="zh-TW"/>
+        </w:rPr>
+        <w:t xml:space="preserve"> </w:t>
+      </w:r>
+    </w:p>
+    <w:p>
+      <w:pPr>
+        <w:pStyle w:val="Normal"/>
+        <w:numPr>
+          <w:ilvl w:val="0"/>
+          <w:numId w:val="2"/>
+        </w:numPr>
+        <w:bidi w:val="0"/>
+        <w:jc w:val="left"/>
+        <w:rPr>
+          <w:b w:val="false"/>
+          <w:b w:val="false"/>
+          <w:bCs w:val="false"/>
+          <w:sz w:val="28"/>
+          <w:szCs w:val="28"/>
+          <w:u w:val="none"/>
+          <w:lang w:val="es-MX" w:eastAsia="zh-TW"/>
+        </w:rPr>
+      </w:pPr>
+      <w:hyperlink r:id="rId14">
+        <w:r>
+          <w:rPr>
+            <w:rStyle w:val="InternetLink"/>
+            <w:b w:val="false"/>
+            <w:bCs w:val="false"/>
+            <w:sz w:val="28"/>
+            <w:szCs w:val="28"/>
+            <w:u w:val="none"/>
+            <w:lang w:val="es-MX" w:eastAsia="zh-TW"/>
+          </w:rPr>
+          <w:t>https://openwebinars.net/blog/que-es-apache-cassandra/</w:t>
+        </w:r>
+      </w:hyperlink>
+      <w:hyperlink r:id="rId15">
+        <w:r>
+          <w:rPr>
+            <w:b w:val="false"/>
+            <w:bCs w:val="false"/>
+            <w:sz w:val="28"/>
+            <w:szCs w:val="28"/>
+            <w:u w:val="none"/>
+            <w:lang w:val="es-MX" w:eastAsia="zh-TW"/>
+          </w:rPr>
+          <w:t xml:space="preserve"> </w:t>
+        </w:r>
+      </w:hyperlink>
     </w:p>
     <w:sectPr>
-      <w:headerReference w:type="default" r:id="rId2"/>
+      <w:headerReference w:type="default" r:id="rId16"/>
       <w:type w:val="nextPage"/>
       <w:pgSz w:w="12240" w:h="15840"/>
       <w:pgMar w:left="1134" w:right="1134" w:header="1134" w:top="1693" w:footer="0" w:bottom="1134" w:gutter="0"/>
@@ -1651,6 +2781,152 @@
   <w:abstractNum w:abstractNumId="2">
     <w:lvl w:ilvl="0">
       <w:start w:val="1"/>
+      <w:numFmt w:val="bullet"/>
+      <w:lvlText w:val=""/>
+      <w:lvlJc w:val="left"/>
+      <w:pPr>
+        <w:tabs>
+          <w:tab w:val="num" w:pos="720"/>
+        </w:tabs>
+        <w:ind w:left="720" w:hanging="360"/>
+      </w:pPr>
+      <w:rPr>
+        <w:rFonts w:ascii="Symbol" w:hAnsi="Symbol" w:cs="Symbol" w:hint="default"/>
+        <w:rFonts w:cs="OpenSymbol"/>
+      </w:rPr>
+    </w:lvl>
+    <w:lvl w:ilvl="1">
+      <w:start w:val="1"/>
+      <w:numFmt w:val="bullet"/>
+      <w:lvlText w:val="◦"/>
+      <w:lvlJc w:val="left"/>
+      <w:pPr>
+        <w:tabs>
+          <w:tab w:val="num" w:pos="1080"/>
+        </w:tabs>
+        <w:ind w:left="1080" w:hanging="360"/>
+      </w:pPr>
+      <w:rPr>
+        <w:rFonts w:ascii="OpenSymbol" w:hAnsi="OpenSymbol" w:cs="OpenSymbol" w:hint="default"/>
+        <w:rFonts w:cs="OpenSymbol"/>
+      </w:rPr>
+    </w:lvl>
+    <w:lvl w:ilvl="2">
+      <w:start w:val="1"/>
+      <w:numFmt w:val="bullet"/>
+      <w:lvlText w:val="▪"/>
+      <w:lvlJc w:val="left"/>
+      <w:pPr>
+        <w:tabs>
+          <w:tab w:val="num" w:pos="1440"/>
+        </w:tabs>
+        <w:ind w:left="1440" w:hanging="360"/>
+      </w:pPr>
+      <w:rPr>
+        <w:rFonts w:ascii="OpenSymbol" w:hAnsi="OpenSymbol" w:cs="OpenSymbol" w:hint="default"/>
+        <w:rFonts w:cs="OpenSymbol"/>
+      </w:rPr>
+    </w:lvl>
+    <w:lvl w:ilvl="3">
+      <w:start w:val="1"/>
+      <w:numFmt w:val="bullet"/>
+      <w:lvlText w:val=""/>
+      <w:lvlJc w:val="left"/>
+      <w:pPr>
+        <w:tabs>
+          <w:tab w:val="num" w:pos="1800"/>
+        </w:tabs>
+        <w:ind w:left="1800" w:hanging="360"/>
+      </w:pPr>
+      <w:rPr>
+        <w:rFonts w:ascii="Symbol" w:hAnsi="Symbol" w:cs="Symbol" w:hint="default"/>
+        <w:rFonts w:cs="OpenSymbol"/>
+      </w:rPr>
+    </w:lvl>
+    <w:lvl w:ilvl="4">
+      <w:start w:val="1"/>
+      <w:numFmt w:val="bullet"/>
+      <w:lvlText w:val="◦"/>
+      <w:lvlJc w:val="left"/>
+      <w:pPr>
+        <w:tabs>
+          <w:tab w:val="num" w:pos="2160"/>
+        </w:tabs>
+        <w:ind w:left="2160" w:hanging="360"/>
+      </w:pPr>
+      <w:rPr>
+        <w:rFonts w:ascii="OpenSymbol" w:hAnsi="OpenSymbol" w:cs="OpenSymbol" w:hint="default"/>
+        <w:rFonts w:cs="OpenSymbol"/>
+      </w:rPr>
+    </w:lvl>
+    <w:lvl w:ilvl="5">
+      <w:start w:val="1"/>
+      <w:numFmt w:val="bullet"/>
+      <w:lvlText w:val="▪"/>
+      <w:lvlJc w:val="left"/>
+      <w:pPr>
+        <w:tabs>
+          <w:tab w:val="num" w:pos="2520"/>
+        </w:tabs>
+        <w:ind w:left="2520" w:hanging="360"/>
+      </w:pPr>
+      <w:rPr>
+        <w:rFonts w:ascii="OpenSymbol" w:hAnsi="OpenSymbol" w:cs="OpenSymbol" w:hint="default"/>
+        <w:rFonts w:cs="OpenSymbol"/>
+      </w:rPr>
+    </w:lvl>
+    <w:lvl w:ilvl="6">
+      <w:start w:val="1"/>
+      <w:numFmt w:val="bullet"/>
+      <w:lvlText w:val=""/>
+      <w:lvlJc w:val="left"/>
+      <w:pPr>
+        <w:tabs>
+          <w:tab w:val="num" w:pos="2880"/>
+        </w:tabs>
+        <w:ind w:left="2880" w:hanging="360"/>
+      </w:pPr>
+      <w:rPr>
+        <w:rFonts w:ascii="Symbol" w:hAnsi="Symbol" w:cs="Symbol" w:hint="default"/>
+        <w:rFonts w:cs="OpenSymbol"/>
+      </w:rPr>
+    </w:lvl>
+    <w:lvl w:ilvl="7">
+      <w:start w:val="1"/>
+      <w:numFmt w:val="bullet"/>
+      <w:lvlText w:val="◦"/>
+      <w:lvlJc w:val="left"/>
+      <w:pPr>
+        <w:tabs>
+          <w:tab w:val="num" w:pos="3240"/>
+        </w:tabs>
+        <w:ind w:left="3240" w:hanging="360"/>
+      </w:pPr>
+      <w:rPr>
+        <w:rFonts w:ascii="OpenSymbol" w:hAnsi="OpenSymbol" w:cs="OpenSymbol" w:hint="default"/>
+        <w:rFonts w:cs="OpenSymbol"/>
+      </w:rPr>
+    </w:lvl>
+    <w:lvl w:ilvl="8">
+      <w:start w:val="1"/>
+      <w:numFmt w:val="bullet"/>
+      <w:lvlText w:val="▪"/>
+      <w:lvlJc w:val="left"/>
+      <w:pPr>
+        <w:tabs>
+          <w:tab w:val="num" w:pos="3600"/>
+        </w:tabs>
+        <w:ind w:left="3600" w:hanging="360"/>
+      </w:pPr>
+      <w:rPr>
+        <w:rFonts w:ascii="OpenSymbol" w:hAnsi="OpenSymbol" w:cs="OpenSymbol" w:hint="default"/>
+        <w:rFonts w:cs="OpenSymbol"/>
+      </w:rPr>
+    </w:lvl>
+  </w:abstractNum>
+  <w:abstractNum w:abstractNumId="3">
+    <w:lvl w:ilvl="0">
+      <w:start w:val="1"/>
       <w:numFmt w:val="none"/>
       <w:suff w:val="nothing"/>
       <w:lvlText w:val=""/>
@@ -1747,6 +3023,9 @@
   </w:num>
   <w:num w:numId="2">
     <w:abstractNumId w:val="2"/>
+  </w:num>
+  <w:num w:numId="3">
+    <w:abstractNumId w:val="3"/>
   </w:num>
 </w:numbering>
 </file>
@@ -1824,6 +3103,22 @@
     <w:qFormat/>
     <w:rPr>
       <w:rFonts w:ascii="OpenSymbol" w:hAnsi="OpenSymbol" w:eastAsia="OpenSymbol" w:cs="OpenSymbol"/>
+    </w:rPr>
+  </w:style>
+  <w:style w:type="character" w:styleId="InternetLink">
+    <w:name w:val="Internet Link"/>
+    <w:rPr>
+      <w:color w:val="000080"/>
+      <w:u w:val="single"/>
+      <w:lang w:val="zxx" w:eastAsia="zxx" w:bidi="zxx"/>
+    </w:rPr>
+  </w:style>
+  <w:style w:type="character" w:styleId="VisitedInternetLink">
+    <w:name w:val="Visited Internet Link"/>
+    <w:rPr>
+      <w:color w:val="800000"/>
+      <w:u w:val="single"/>
+      <w:lang w:val="zxx" w:eastAsia="zxx" w:bidi="zxx"/>
     </w:rPr>
   </w:style>
   <w:style w:type="paragraph" w:styleId="Heading">

--- a/Lab16.docx
+++ b/Lab16.docx
@@ -16,7 +16,25 @@
           <w:u w:val="single"/>
           <w:lang w:val="es-MX" w:eastAsia="zh-TW"/>
         </w:rPr>
-        <w:t>Laboratorio 15 : DBMS empresariales y consultas básicas en SQL</w:t>
+        <w:t>Laboratorio 1</w:t>
+      </w:r>
+      <w:r>
+        <w:rPr>
+          <w:sz w:val="28"/>
+          <w:szCs w:val="28"/>
+          <w:u w:val="single"/>
+          <w:lang w:val="es-MX" w:eastAsia="zh-TW"/>
+        </w:rPr>
+        <w:t>6</w:t>
+      </w:r>
+      <w:r>
+        <w:rPr>
+          <w:sz w:val="28"/>
+          <w:szCs w:val="28"/>
+          <w:u w:val="single"/>
+          <w:lang w:val="es-MX" w:eastAsia="zh-TW"/>
+        </w:rPr>
+        <w:t xml:space="preserve"> : DBMS empresariales y consultas básicas en SQL</w:t>
       </w:r>
     </w:p>
     <w:p>
@@ -6399,17 +6417,5821 @@
         <w:bidi w:val="0"/>
         <w:jc w:val="left"/>
         <w:rPr>
-          <w:b w:val="false"/>
-          <w:b w:val="false"/>
-          <w:bCs w:val="false"/>
-          <w:sz w:val="24"/>
-          <w:szCs w:val="24"/>
-          <w:u w:val="none"/>
-          <w:lang w:val="es-MX" w:eastAsia="zh-TW"/>
-        </w:rPr>
-      </w:pPr>
-      <w:r>
+          <w:b/>
+          <w:b/>
+          <w:bCs/>
+        </w:rPr>
+      </w:pPr>
+      <w:r>
+        <w:rPr>
+          <w:b/>
+          <w:bCs/>
+        </w:rPr>
+        <w:t>Tomando de base la consulta anterior del EXISTS, realiza el query que devuelva el mismo resultado, pero usando el operador IN</w:t>
+      </w:r>
+    </w:p>
+    <w:p>
+      <w:pPr>
+        <w:pStyle w:val="Normal"/>
+        <w:bidi w:val="0"/>
+        <w:jc w:val="left"/>
+        <w:rPr>
+          <w:b w:val="false"/>
+          <w:b w:val="false"/>
+          <w:bCs w:val="false"/>
+        </w:rPr>
+      </w:pPr>
+      <w:r>
+        <w:rPr>
+          <w:b w:val="false"/>
+          <w:bCs w:val="false"/>
+        </w:rPr>
+        <w:t>SELECT RFC,Cantidad, Fecha,Numero FROM Entregan WHERE Numero Between 5000 and 5010 AND RFC IN ( SELECT RFC FROM Proveedores WHERE RazonSocial LIKE 'La%' and Entregan.RFC = Proveedores.RFC )</w:t>
+      </w:r>
+    </w:p>
+    <w:p>
+      <w:pPr>
+        <w:pStyle w:val="Normal"/>
+        <w:bidi w:val="0"/>
+        <w:jc w:val="left"/>
+        <w:rPr>
+          <w:b w:val="false"/>
+          <w:b w:val="false"/>
+          <w:bCs w:val="false"/>
+        </w:rPr>
+      </w:pPr>
+      <w:r>
+        <w:rPr>
+          <w:b w:val="false"/>
+          <w:bCs w:val="false"/>
+        </w:rPr>
+      </w:r>
+    </w:p>
+    <w:p>
+      <w:pPr>
+        <w:pStyle w:val="Normal"/>
+        <w:bidi w:val="0"/>
+        <w:jc w:val="left"/>
+        <w:rPr>
+          <w:b/>
+          <w:b/>
+          <w:bCs/>
+        </w:rPr>
+      </w:pPr>
+      <w:r>
+        <w:rPr>
+          <w:b/>
+          <w:bCs/>
+        </w:rPr>
+        <w:t xml:space="preserve">Tomando de base la consulta anterior del EXISTS, realiza el query que devuelva el mismo resultado, pero usando el operador NOT IN </w:t>
+      </w:r>
+    </w:p>
+    <w:p>
+      <w:pPr>
+        <w:pStyle w:val="Normal"/>
+        <w:bidi w:val="0"/>
+        <w:jc w:val="left"/>
+        <w:rPr>
+          <w:b w:val="false"/>
+          <w:b w:val="false"/>
+          <w:bCs w:val="false"/>
+        </w:rPr>
+      </w:pPr>
+      <w:r>
+        <w:rPr>
+          <w:b w:val="false"/>
+          <w:bCs w:val="false"/>
+        </w:rPr>
+        <w:t>SELECT RFC,Cantidad, Fecha,Numero FROM Entregan WHERE Numero Between 5000 and 5010 AND RFC NOT IN ( SELECT RFC FROM Proveedores WHERE RazonSocial NOT LIKE 'La%' and Entregan.RFC = Proveedores.RFC)</w:t>
+      </w:r>
+    </w:p>
+    <w:p>
+      <w:pPr>
+        <w:pStyle w:val="Normal"/>
+        <w:bidi w:val="0"/>
+        <w:jc w:val="left"/>
+        <w:rPr>
+          <w:b w:val="false"/>
+          <w:b w:val="false"/>
+          <w:bCs w:val="false"/>
+        </w:rPr>
+      </w:pPr>
+      <w:r>
+        <w:rPr>
+          <w:b w:val="false"/>
+          <w:bCs w:val="false"/>
+        </w:rPr>
+      </w:r>
+    </w:p>
+    <w:p>
+      <w:pPr>
+        <w:pStyle w:val="Normal"/>
+        <w:bidi w:val="0"/>
+        <w:jc w:val="left"/>
+        <w:rPr>
+          <w:b/>
+          <w:b/>
+          <w:bCs/>
+        </w:rPr>
+      </w:pPr>
+      <w:r>
+        <w:rPr>
+          <w:b/>
+          <w:bCs/>
+        </w:rPr>
+        <w:t>SELECT * FROM Proyectos LIMIT 3</w:t>
+      </w:r>
+    </w:p>
+    <w:p>
+      <w:pPr>
+        <w:pStyle w:val="Normal"/>
+        <w:bidi w:val="0"/>
+        <w:jc w:val="left"/>
+        <w:rPr>
+          <w:b w:val="false"/>
+          <w:b w:val="false"/>
+          <w:bCs w:val="false"/>
+        </w:rPr>
+      </w:pPr>
+      <w:r>
+        <w:rPr>
+          <w:b w:val="false"/>
+          <w:bCs w:val="false"/>
+        </w:rPr>
+        <w:drawing>
+          <wp:anchor behindDoc="0" distT="0" distB="0" distL="0" distR="0" simplePos="0" locked="0" layoutInCell="1" allowOverlap="1" relativeHeight="17">
+            <wp:simplePos x="0" y="0"/>
+            <wp:positionH relativeFrom="column">
+              <wp:posOffset>307975</wp:posOffset>
+            </wp:positionH>
+            <wp:positionV relativeFrom="paragraph">
+              <wp:posOffset>635</wp:posOffset>
+            </wp:positionV>
+            <wp:extent cx="3556635" cy="987425"/>
+            <wp:effectExtent l="0" t="0" r="0" b="0"/>
+            <wp:wrapSquare wrapText="largest"/>
+            <wp:docPr id="16" name="Image16" descr=""/>
+            <wp:cNvGraphicFramePr>
+              <a:graphicFrameLocks xmlns:a="http://schemas.openxmlformats.org/drawingml/2006/main" noChangeAspect="1"/>
+            </wp:cNvGraphicFramePr>
+            <a:graphic xmlns:a="http://schemas.openxmlformats.org/drawingml/2006/main">
+              <a:graphicData uri="http://schemas.openxmlformats.org/drawingml/2006/picture">
+                <pic:pic xmlns:pic="http://schemas.openxmlformats.org/drawingml/2006/picture">
+                  <pic:nvPicPr>
+                    <pic:cNvPr id="16" name="Image16" descr=""/>
+                    <pic:cNvPicPr>
+                      <a:picLocks noChangeAspect="1" noChangeArrowheads="1"/>
+                    </pic:cNvPicPr>
+                  </pic:nvPicPr>
+                  <pic:blipFill>
+                    <a:blip r:embed="rId18"/>
+                    <a:stretch>
+                      <a:fillRect/>
+                    </a:stretch>
+                  </pic:blipFill>
+                  <pic:spPr bwMode="auto">
+                    <a:xfrm>
+                      <a:off x="0" y="0"/>
+                      <a:ext cx="3556635" cy="987425"/>
+                    </a:xfrm>
+                    <a:prstGeom prst="rect">
+                      <a:avLst/>
+                    </a:prstGeom>
+                  </pic:spPr>
+                </pic:pic>
+              </a:graphicData>
+            </a:graphic>
+          </wp:anchor>
+        </w:drawing>
+      </w:r>
+    </w:p>
+    <w:p>
+      <w:pPr>
+        <w:pStyle w:val="Normal"/>
+        <w:bidi w:val="0"/>
+        <w:jc w:val="left"/>
+        <w:rPr>
+          <w:b w:val="false"/>
+          <w:b w:val="false"/>
+          <w:bCs w:val="false"/>
+        </w:rPr>
+      </w:pPr>
+      <w:r>
+        <w:rPr>
+          <w:b w:val="false"/>
+          <w:bCs w:val="false"/>
+        </w:rPr>
+      </w:r>
+    </w:p>
+    <w:p>
+      <w:pPr>
+        <w:pStyle w:val="Normal"/>
+        <w:bidi w:val="0"/>
+        <w:jc w:val="left"/>
+        <w:rPr>
+          <w:b w:val="false"/>
+          <w:b w:val="false"/>
+          <w:bCs w:val="false"/>
+        </w:rPr>
+      </w:pPr>
+      <w:r>
+        <w:rPr>
+          <w:b w:val="false"/>
+          <w:bCs w:val="false"/>
+        </w:rPr>
+      </w:r>
+    </w:p>
+    <w:p>
+      <w:pPr>
+        <w:pStyle w:val="Normal"/>
+        <w:bidi w:val="0"/>
+        <w:jc w:val="left"/>
+        <w:rPr>
+          <w:b w:val="false"/>
+          <w:b w:val="false"/>
+          <w:bCs w:val="false"/>
+        </w:rPr>
+      </w:pPr>
+      <w:r>
+        <w:rPr>
+          <w:b w:val="false"/>
+          <w:bCs w:val="false"/>
+        </w:rPr>
+      </w:r>
+    </w:p>
+    <w:p>
+      <w:pPr>
+        <w:pStyle w:val="Normal"/>
+        <w:bidi w:val="0"/>
+        <w:jc w:val="left"/>
+        <w:rPr>
+          <w:b w:val="false"/>
+          <w:b w:val="false"/>
+          <w:bCs w:val="false"/>
+        </w:rPr>
+      </w:pPr>
+      <w:r>
+        <w:rPr>
+          <w:b w:val="false"/>
+          <w:bCs w:val="false"/>
+        </w:rPr>
+      </w:r>
+    </w:p>
+    <w:p>
+      <w:pPr>
+        <w:pStyle w:val="Normal"/>
+        <w:bidi w:val="0"/>
+        <w:jc w:val="left"/>
+        <w:rPr>
+          <w:b w:val="false"/>
+          <w:b w:val="false"/>
+          <w:bCs w:val="false"/>
+        </w:rPr>
+      </w:pPr>
+      <w:r>
+        <w:rPr>
+          <w:b w:val="false"/>
+          <w:bCs w:val="false"/>
+        </w:rPr>
+      </w:r>
+    </w:p>
+    <w:p>
+      <w:pPr>
+        <w:pStyle w:val="Normal"/>
+        <w:bidi w:val="0"/>
+        <w:jc w:val="left"/>
+        <w:rPr>
+          <w:b w:val="false"/>
+          <w:b w:val="false"/>
+          <w:bCs w:val="false"/>
+        </w:rPr>
+      </w:pPr>
+      <w:r>
+        <w:rPr>
+          <w:b w:val="false"/>
+          <w:bCs w:val="false"/>
+        </w:rPr>
+        <w:t>3 renglones</w:t>
+      </w:r>
+    </w:p>
+    <w:p>
+      <w:pPr>
+        <w:pStyle w:val="Normal"/>
+        <w:bidi w:val="0"/>
+        <w:jc w:val="left"/>
         <w:rPr/>
+      </w:pPr>
+      <w:r>
+        <w:rPr>
+          <w:b w:val="false"/>
+          <w:bCs w:val="false"/>
+        </w:rPr>
+        <w:t>Selecciona los 3 primeros registros de la tabla</w:t>
+      </w:r>
+    </w:p>
+    <w:p>
+      <w:pPr>
+        <w:pStyle w:val="Normal"/>
+        <w:bidi w:val="0"/>
+        <w:jc w:val="left"/>
+        <w:rPr>
+          <w:b w:val="false"/>
+          <w:b w:val="false"/>
+          <w:bCs w:val="false"/>
+        </w:rPr>
+      </w:pPr>
+      <w:r>
+        <w:rPr/>
+      </w:r>
+    </w:p>
+    <w:p>
+      <w:pPr>
+        <w:pStyle w:val="Normal"/>
+        <w:bidi w:val="0"/>
+        <w:jc w:val="left"/>
+        <w:rPr>
+          <w:b/>
+          <w:b/>
+          <w:bCs/>
+        </w:rPr>
+      </w:pPr>
+      <w:r>
+        <w:rPr>
+          <w:b/>
+          <w:bCs/>
+        </w:rPr>
+        <w:t>SELECT Numero FROM Proyectos LIMIT 1</w:t>
+      </w:r>
+    </w:p>
+    <w:p>
+      <w:pPr>
+        <w:pStyle w:val="Normal"/>
+        <w:bidi w:val="0"/>
+        <w:jc w:val="left"/>
+        <w:rPr>
+          <w:b w:val="false"/>
+          <w:b w:val="false"/>
+          <w:bCs w:val="false"/>
+        </w:rPr>
+      </w:pPr>
+      <w:r>
+        <w:rPr>
+          <w:b w:val="false"/>
+          <w:bCs w:val="false"/>
+        </w:rPr>
+        <w:drawing>
+          <wp:anchor behindDoc="0" distT="0" distB="0" distL="0" distR="0" simplePos="0" locked="0" layoutInCell="1" allowOverlap="1" relativeHeight="18">
+            <wp:simplePos x="0" y="0"/>
+            <wp:positionH relativeFrom="column">
+              <wp:posOffset>427990</wp:posOffset>
+            </wp:positionH>
+            <wp:positionV relativeFrom="paragraph">
+              <wp:posOffset>635</wp:posOffset>
+            </wp:positionV>
+            <wp:extent cx="2596515" cy="502920"/>
+            <wp:effectExtent l="0" t="0" r="0" b="0"/>
+            <wp:wrapSquare wrapText="largest"/>
+            <wp:docPr id="17" name="Image17" descr=""/>
+            <wp:cNvGraphicFramePr>
+              <a:graphicFrameLocks xmlns:a="http://schemas.openxmlformats.org/drawingml/2006/main" noChangeAspect="1"/>
+            </wp:cNvGraphicFramePr>
+            <a:graphic xmlns:a="http://schemas.openxmlformats.org/drawingml/2006/main">
+              <a:graphicData uri="http://schemas.openxmlformats.org/drawingml/2006/picture">
+                <pic:pic xmlns:pic="http://schemas.openxmlformats.org/drawingml/2006/picture">
+                  <pic:nvPicPr>
+                    <pic:cNvPr id="17" name="Image17" descr=""/>
+                    <pic:cNvPicPr>
+                      <a:picLocks noChangeAspect="1" noChangeArrowheads="1"/>
+                    </pic:cNvPicPr>
+                  </pic:nvPicPr>
+                  <pic:blipFill>
+                    <a:blip r:embed="rId19"/>
+                    <a:stretch>
+                      <a:fillRect/>
+                    </a:stretch>
+                  </pic:blipFill>
+                  <pic:spPr bwMode="auto">
+                    <a:xfrm>
+                      <a:off x="0" y="0"/>
+                      <a:ext cx="2596515" cy="502920"/>
+                    </a:xfrm>
+                    <a:prstGeom prst="rect">
+                      <a:avLst/>
+                    </a:prstGeom>
+                  </pic:spPr>
+                </pic:pic>
+              </a:graphicData>
+            </a:graphic>
+          </wp:anchor>
+        </w:drawing>
+      </w:r>
+    </w:p>
+    <w:p>
+      <w:pPr>
+        <w:pStyle w:val="Normal"/>
+        <w:bidi w:val="0"/>
+        <w:jc w:val="left"/>
+        <w:rPr>
+          <w:b w:val="false"/>
+          <w:b w:val="false"/>
+          <w:bCs w:val="false"/>
+        </w:rPr>
+      </w:pPr>
+      <w:r>
+        <w:rPr>
+          <w:b w:val="false"/>
+          <w:bCs w:val="false"/>
+        </w:rPr>
+      </w:r>
+    </w:p>
+    <w:p>
+      <w:pPr>
+        <w:pStyle w:val="Normal"/>
+        <w:bidi w:val="0"/>
+        <w:jc w:val="left"/>
+        <w:rPr>
+          <w:b w:val="false"/>
+          <w:b w:val="false"/>
+          <w:bCs w:val="false"/>
+        </w:rPr>
+      </w:pPr>
+      <w:r>
+        <w:rPr>
+          <w:b w:val="false"/>
+          <w:bCs w:val="false"/>
+        </w:rPr>
+      </w:r>
+    </w:p>
+    <w:p>
+      <w:pPr>
+        <w:pStyle w:val="Normal"/>
+        <w:bidi w:val="0"/>
+        <w:jc w:val="left"/>
+        <w:rPr>
+          <w:b w:val="false"/>
+          <w:b w:val="false"/>
+          <w:bCs w:val="false"/>
+        </w:rPr>
+      </w:pPr>
+      <w:r>
+        <w:rPr>
+          <w:b w:val="false"/>
+          <w:bCs w:val="false"/>
+        </w:rPr>
+        <w:t>1 renglón</w:t>
+      </w:r>
+    </w:p>
+    <w:p>
+      <w:pPr>
+        <w:pStyle w:val="Normal"/>
+        <w:bidi w:val="0"/>
+        <w:jc w:val="left"/>
+        <w:rPr>
+          <w:b w:val="false"/>
+          <w:b w:val="false"/>
+          <w:bCs w:val="false"/>
+        </w:rPr>
+      </w:pPr>
+      <w:r>
+        <w:rPr>
+          <w:b w:val="false"/>
+          <w:bCs w:val="false"/>
+        </w:rPr>
+        <w:t>Selecciona el primer número de la tabla</w:t>
+      </w:r>
+    </w:p>
+    <w:p>
+      <w:pPr>
+        <w:pStyle w:val="Normal"/>
+        <w:bidi w:val="0"/>
+        <w:jc w:val="left"/>
+        <w:rPr>
+          <w:b w:val="false"/>
+          <w:b w:val="false"/>
+          <w:bCs w:val="false"/>
+        </w:rPr>
+      </w:pPr>
+      <w:r>
+        <w:rPr>
+          <w:b w:val="false"/>
+          <w:bCs w:val="false"/>
+        </w:rPr>
+      </w:r>
+    </w:p>
+    <w:p>
+      <w:pPr>
+        <w:pStyle w:val="Normal"/>
+        <w:bidi w:val="0"/>
+        <w:jc w:val="left"/>
+        <w:rPr>
+          <w:b/>
+          <w:b/>
+          <w:bCs/>
+        </w:rPr>
+      </w:pPr>
+      <w:r>
+        <w:rPr>
+          <w:b/>
+          <w:bCs/>
+        </w:rPr>
+        <w:t>Modificando la estructura de un tabla existente.</w:t>
+      </w:r>
+    </w:p>
+    <w:p>
+      <w:pPr>
+        <w:pStyle w:val="Normal"/>
+        <w:bidi w:val="0"/>
+        <w:jc w:val="left"/>
+        <w:rPr>
+          <w:b/>
+          <w:b/>
+          <w:bCs/>
+        </w:rPr>
+      </w:pPr>
+      <w:r>
+        <w:rPr>
+          <w:b/>
+          <w:bCs/>
+        </w:rPr>
+        <w:drawing>
+          <wp:anchor behindDoc="0" distT="0" distB="0" distL="0" distR="0" simplePos="0" locked="0" layoutInCell="1" allowOverlap="1" relativeHeight="19">
+            <wp:simplePos x="0" y="0"/>
+            <wp:positionH relativeFrom="column">
+              <wp:posOffset>12700</wp:posOffset>
+            </wp:positionH>
+            <wp:positionV relativeFrom="paragraph">
+              <wp:posOffset>635</wp:posOffset>
+            </wp:positionV>
+            <wp:extent cx="5586730" cy="996315"/>
+            <wp:effectExtent l="0" t="0" r="0" b="0"/>
+            <wp:wrapSquare wrapText="largest"/>
+            <wp:docPr id="18" name="Image18" descr=""/>
+            <wp:cNvGraphicFramePr>
+              <a:graphicFrameLocks xmlns:a="http://schemas.openxmlformats.org/drawingml/2006/main" noChangeAspect="1"/>
+            </wp:cNvGraphicFramePr>
+            <a:graphic xmlns:a="http://schemas.openxmlformats.org/drawingml/2006/main">
+              <a:graphicData uri="http://schemas.openxmlformats.org/drawingml/2006/picture">
+                <pic:pic xmlns:pic="http://schemas.openxmlformats.org/drawingml/2006/picture">
+                  <pic:nvPicPr>
+                    <pic:cNvPr id="18" name="Image18" descr=""/>
+                    <pic:cNvPicPr>
+                      <a:picLocks noChangeAspect="1" noChangeArrowheads="1"/>
+                    </pic:cNvPicPr>
+                  </pic:nvPicPr>
+                  <pic:blipFill>
+                    <a:blip r:embed="rId20"/>
+                    <a:stretch>
+                      <a:fillRect/>
+                    </a:stretch>
+                  </pic:blipFill>
+                  <pic:spPr bwMode="auto">
+                    <a:xfrm>
+                      <a:off x="0" y="0"/>
+                      <a:ext cx="5586730" cy="996315"/>
+                    </a:xfrm>
+                    <a:prstGeom prst="rect">
+                      <a:avLst/>
+                    </a:prstGeom>
+                  </pic:spPr>
+                </pic:pic>
+              </a:graphicData>
+            </a:graphic>
+          </wp:anchor>
+        </w:drawing>
+      </w:r>
+    </w:p>
+    <w:p>
+      <w:pPr>
+        <w:pStyle w:val="Normal"/>
+        <w:bidi w:val="0"/>
+        <w:jc w:val="left"/>
+        <w:rPr>
+          <w:b/>
+          <w:b/>
+          <w:bCs/>
+        </w:rPr>
+      </w:pPr>
+      <w:r>
+        <w:rPr>
+          <w:b/>
+          <w:bCs/>
+        </w:rPr>
+      </w:r>
+    </w:p>
+    <w:p>
+      <w:pPr>
+        <w:pStyle w:val="Normal"/>
+        <w:bidi w:val="0"/>
+        <w:jc w:val="left"/>
+        <w:rPr>
+          <w:b/>
+          <w:b/>
+          <w:bCs/>
+        </w:rPr>
+      </w:pPr>
+      <w:r>
+        <w:rPr>
+          <w:b/>
+          <w:bCs/>
+        </w:rPr>
+      </w:r>
+    </w:p>
+    <w:p>
+      <w:pPr>
+        <w:pStyle w:val="Normal"/>
+        <w:bidi w:val="0"/>
+        <w:jc w:val="left"/>
+        <w:rPr>
+          <w:b/>
+          <w:b/>
+          <w:bCs/>
+        </w:rPr>
+      </w:pPr>
+      <w:r>
+        <w:rPr>
+          <w:b/>
+          <w:bCs/>
+        </w:rPr>
+      </w:r>
+    </w:p>
+    <w:p>
+      <w:pPr>
+        <w:pStyle w:val="Normal"/>
+        <w:bidi w:val="0"/>
+        <w:jc w:val="left"/>
+        <w:rPr>
+          <w:b/>
+          <w:b/>
+          <w:bCs/>
+        </w:rPr>
+      </w:pPr>
+      <w:r>
+        <w:rPr>
+          <w:b/>
+          <w:bCs/>
+        </w:rPr>
+      </w:r>
+    </w:p>
+    <w:p>
+      <w:pPr>
+        <w:pStyle w:val="Normal"/>
+        <w:bidi w:val="0"/>
+        <w:jc w:val="left"/>
+        <w:rPr>
+          <w:b/>
+          <w:b/>
+          <w:bCs/>
+        </w:rPr>
+      </w:pPr>
+      <w:r>
+        <w:rPr>
+          <w:b/>
+          <w:bCs/>
+        </w:rPr>
+      </w:r>
+    </w:p>
+    <w:p>
+      <w:pPr>
+        <w:pStyle w:val="Normal"/>
+        <w:bidi w:val="0"/>
+        <w:jc w:val="left"/>
+        <w:rPr>
+          <w:b/>
+          <w:b/>
+          <w:bCs/>
+        </w:rPr>
+      </w:pPr>
+      <w:r>
+        <w:rPr>
+          <w:b/>
+          <w:bCs/>
+        </w:rPr>
+      </w:r>
+    </w:p>
+    <w:p>
+      <w:pPr>
+        <w:pStyle w:val="Normal"/>
+        <w:bidi w:val="0"/>
+        <w:jc w:val="left"/>
+        <w:rPr>
+          <w:b/>
+          <w:b/>
+          <w:bCs/>
+          <w:position w:val="0"/>
+          <w:sz w:val="24"/>
+          <w:vertAlign w:val="baseline"/>
+        </w:rPr>
+      </w:pPr>
+      <w:r>
+        <w:rPr>
+          <w:b/>
+          <w:bCs/>
+          <w:position w:val="0"/>
+          <w:sz w:val="24"/>
+          <w:vertAlign w:val="baseline"/>
+        </w:rPr>
+        <w:t>¿Qué consulta usarías para obtener el importe de las entregas es decir, el total en dinero de lo entregado, basado en la cantidad de la entrega y el precio del material y el impuesto asignado?</w:t>
+      </w:r>
+    </w:p>
+    <w:p>
+      <w:pPr>
+        <w:pStyle w:val="Normal"/>
+        <w:bidi w:val="0"/>
+        <w:jc w:val="left"/>
+        <w:rPr>
+          <w:b w:val="false"/>
+          <w:b w:val="false"/>
+          <w:bCs w:val="false"/>
+          <w:position w:val="0"/>
+          <w:sz w:val="24"/>
+          <w:vertAlign w:val="baseline"/>
+        </w:rPr>
+      </w:pPr>
+      <w:r>
+        <w:rPr>
+          <w:b w:val="false"/>
+          <w:bCs w:val="false"/>
+          <w:position w:val="0"/>
+          <w:sz w:val="24"/>
+          <w:vertAlign w:val="baseline"/>
+        </w:rPr>
+        <w:t>SELECT ((M.Costo*(M.PorcentajeImpuesto/100))+M.Costo)*E.Cantidad as Importe FROM Materiales as M, Entregan as E WHERE M.Clave = E.Clave</w:t>
+      </w:r>
+    </w:p>
+    <w:p>
+      <w:pPr>
+        <w:pStyle w:val="Normal"/>
+        <w:bidi w:val="0"/>
+        <w:jc w:val="left"/>
+        <w:rPr>
+          <w:b w:val="false"/>
+          <w:b w:val="false"/>
+          <w:bCs w:val="false"/>
+          <w:position w:val="0"/>
+          <w:sz w:val="24"/>
+          <w:vertAlign w:val="baseline"/>
+        </w:rPr>
+      </w:pPr>
+      <w:r>
+        <w:rPr>
+          <w:b w:val="false"/>
+          <w:bCs w:val="false"/>
+          <w:position w:val="0"/>
+          <w:sz w:val="24"/>
+          <w:vertAlign w:val="baseline"/>
+        </w:rPr>
+        <w:drawing>
+          <wp:anchor behindDoc="0" distT="0" distB="0" distL="0" distR="0" simplePos="0" locked="0" layoutInCell="1" allowOverlap="1" relativeHeight="20">
+            <wp:simplePos x="0" y="0"/>
+            <wp:positionH relativeFrom="column">
+              <wp:posOffset>10795</wp:posOffset>
+            </wp:positionH>
+            <wp:positionV relativeFrom="paragraph">
+              <wp:posOffset>635</wp:posOffset>
+            </wp:positionV>
+            <wp:extent cx="1270635" cy="795020"/>
+            <wp:effectExtent l="0" t="0" r="0" b="0"/>
+            <wp:wrapSquare wrapText="largest"/>
+            <wp:docPr id="19" name="Image19" descr=""/>
+            <wp:cNvGraphicFramePr>
+              <a:graphicFrameLocks xmlns:a="http://schemas.openxmlformats.org/drawingml/2006/main" noChangeAspect="1"/>
+            </wp:cNvGraphicFramePr>
+            <a:graphic xmlns:a="http://schemas.openxmlformats.org/drawingml/2006/main">
+              <a:graphicData uri="http://schemas.openxmlformats.org/drawingml/2006/picture">
+                <pic:pic xmlns:pic="http://schemas.openxmlformats.org/drawingml/2006/picture">
+                  <pic:nvPicPr>
+                    <pic:cNvPr id="19" name="Image19" descr=""/>
+                    <pic:cNvPicPr>
+                      <a:picLocks noChangeAspect="1" noChangeArrowheads="1"/>
+                    </pic:cNvPicPr>
+                  </pic:nvPicPr>
+                  <pic:blipFill>
+                    <a:blip r:embed="rId21"/>
+                    <a:stretch>
+                      <a:fillRect/>
+                    </a:stretch>
+                  </pic:blipFill>
+                  <pic:spPr bwMode="auto">
+                    <a:xfrm>
+                      <a:off x="0" y="0"/>
+                      <a:ext cx="1270635" cy="795020"/>
+                    </a:xfrm>
+                    <a:prstGeom prst="rect">
+                      <a:avLst/>
+                    </a:prstGeom>
+                  </pic:spPr>
+                </pic:pic>
+              </a:graphicData>
+            </a:graphic>
+          </wp:anchor>
+        </w:drawing>
+      </w:r>
+    </w:p>
+    <w:p>
+      <w:pPr>
+        <w:pStyle w:val="Normal"/>
+        <w:bidi w:val="0"/>
+        <w:jc w:val="left"/>
+        <w:rPr>
+          <w:b w:val="false"/>
+          <w:b w:val="false"/>
+          <w:bCs w:val="false"/>
+          <w:position w:val="0"/>
+          <w:sz w:val="24"/>
+          <w:vertAlign w:val="baseline"/>
+        </w:rPr>
+      </w:pPr>
+      <w:r>
+        <w:rPr>
+          <w:b w:val="false"/>
+          <w:bCs w:val="false"/>
+          <w:position w:val="0"/>
+          <w:sz w:val="24"/>
+          <w:vertAlign w:val="baseline"/>
+        </w:rPr>
+      </w:r>
+    </w:p>
+    <w:p>
+      <w:pPr>
+        <w:pStyle w:val="Normal"/>
+        <w:bidi w:val="0"/>
+        <w:jc w:val="left"/>
+        <w:rPr>
+          <w:b w:val="false"/>
+          <w:b w:val="false"/>
+          <w:bCs w:val="false"/>
+          <w:position w:val="0"/>
+          <w:sz w:val="24"/>
+          <w:vertAlign w:val="baseline"/>
+        </w:rPr>
+      </w:pPr>
+      <w:r>
+        <w:rPr>
+          <w:b w:val="false"/>
+          <w:bCs w:val="false"/>
+          <w:position w:val="0"/>
+          <w:sz w:val="24"/>
+          <w:vertAlign w:val="baseline"/>
+        </w:rPr>
+      </w:r>
+    </w:p>
+    <w:p>
+      <w:pPr>
+        <w:pStyle w:val="Normal"/>
+        <w:bidi w:val="0"/>
+        <w:jc w:val="left"/>
+        <w:rPr>
+          <w:b w:val="false"/>
+          <w:b w:val="false"/>
+          <w:bCs w:val="false"/>
+          <w:position w:val="0"/>
+          <w:sz w:val="24"/>
+          <w:vertAlign w:val="baseline"/>
+        </w:rPr>
+      </w:pPr>
+      <w:r>
+        <w:rPr>
+          <w:b w:val="false"/>
+          <w:bCs w:val="false"/>
+          <w:position w:val="0"/>
+          <w:sz w:val="24"/>
+          <w:vertAlign w:val="baseline"/>
+        </w:rPr>
+      </w:r>
+    </w:p>
+    <w:p>
+      <w:pPr>
+        <w:pStyle w:val="Normal"/>
+        <w:bidi w:val="0"/>
+        <w:jc w:val="left"/>
+        <w:rPr>
+          <w:b w:val="false"/>
+          <w:b w:val="false"/>
+          <w:bCs w:val="false"/>
+          <w:position w:val="0"/>
+          <w:sz w:val="24"/>
+          <w:vertAlign w:val="baseline"/>
+        </w:rPr>
+      </w:pPr>
+      <w:r>
+        <w:rPr>
+          <w:b w:val="false"/>
+          <w:bCs w:val="false"/>
+          <w:position w:val="0"/>
+          <w:sz w:val="24"/>
+          <w:vertAlign w:val="baseline"/>
+        </w:rPr>
+        <w:t>126 renglones</w:t>
+      </w:r>
+    </w:p>
+    <w:p>
+      <w:pPr>
+        <w:pStyle w:val="Normal"/>
+        <w:bidi w:val="0"/>
+        <w:jc w:val="left"/>
+        <w:rPr>
+          <w:b w:val="false"/>
+          <w:b w:val="false"/>
+          <w:bCs w:val="false"/>
+          <w:position w:val="0"/>
+          <w:sz w:val="24"/>
+          <w:vertAlign w:val="baseline"/>
+        </w:rPr>
+      </w:pPr>
+      <w:r>
+        <w:rPr>
+          <w:b w:val="false"/>
+          <w:bCs w:val="false"/>
+          <w:position w:val="0"/>
+          <w:sz w:val="24"/>
+          <w:vertAlign w:val="baseline"/>
+        </w:rPr>
+      </w:r>
+    </w:p>
+    <w:p>
+      <w:pPr>
+        <w:pStyle w:val="Normal"/>
+        <w:bidi w:val="0"/>
+        <w:jc w:val="left"/>
+        <w:rPr>
+          <w:b/>
+          <w:b/>
+          <w:bCs/>
+          <w:position w:val="0"/>
+          <w:sz w:val="24"/>
+          <w:vertAlign w:val="baseline"/>
+        </w:rPr>
+      </w:pPr>
+      <w:r>
+        <w:rPr>
+          <w:b/>
+          <w:bCs/>
+          <w:position w:val="0"/>
+          <w:sz w:val="24"/>
+          <w:vertAlign w:val="baseline"/>
+        </w:rPr>
+        <w:t>Comprueba lo anterior, creando vistas para cinco de las consultas que planteaste anteriormente en la práctica .</w:t>
+      </w:r>
+    </w:p>
+    <w:p>
+      <w:pPr>
+        <w:pStyle w:val="Normal"/>
+        <w:bidi w:val="0"/>
+        <w:jc w:val="left"/>
+        <w:rPr>
+          <w:b w:val="false"/>
+          <w:b w:val="false"/>
+          <w:bCs w:val="false"/>
+          <w:position w:val="0"/>
+          <w:sz w:val="24"/>
+          <w:vertAlign w:val="baseline"/>
+        </w:rPr>
+      </w:pPr>
+      <w:r>
+        <w:rPr>
+          <w:b w:val="false"/>
+          <w:bCs w:val="false"/>
+          <w:position w:val="0"/>
+          <w:sz w:val="24"/>
+          <w:vertAlign w:val="baseline"/>
+        </w:rPr>
+        <w:t xml:space="preserve">CREATE VIEW ImporteEntregas AS </w:t>
+      </w:r>
+      <w:r>
+        <w:rPr>
+          <w:b w:val="false"/>
+          <w:bCs w:val="false"/>
+          <w:position w:val="0"/>
+          <w:sz w:val="24"/>
+          <w:vertAlign w:val="baseline"/>
+        </w:rPr>
+        <w:t>SELECT ((M.Costo*(M.PorcentajeImpuesto/100))+M.Costo)*E.Cantidad as Importe FROM Materiales as M, Entregan as E WHERE M.Clave = E.Clave</w:t>
+      </w:r>
+    </w:p>
+    <w:p>
+      <w:pPr>
+        <w:pStyle w:val="Normal"/>
+        <w:bidi w:val="0"/>
+        <w:jc w:val="left"/>
+        <w:rPr>
+          <w:b w:val="false"/>
+          <w:b w:val="false"/>
+          <w:bCs w:val="false"/>
+          <w:position w:val="0"/>
+          <w:sz w:val="24"/>
+          <w:vertAlign w:val="baseline"/>
+        </w:rPr>
+      </w:pPr>
+      <w:r>
+        <w:rPr>
+          <w:b w:val="false"/>
+          <w:bCs w:val="false"/>
+          <w:position w:val="0"/>
+          <w:sz w:val="24"/>
+          <w:vertAlign w:val="baseline"/>
+        </w:rPr>
+        <w:drawing>
+          <wp:anchor behindDoc="0" distT="0" distB="0" distL="0" distR="0" simplePos="0" locked="0" layoutInCell="1" allowOverlap="1" relativeHeight="21">
+            <wp:simplePos x="0" y="0"/>
+            <wp:positionH relativeFrom="column">
+              <wp:posOffset>227965</wp:posOffset>
+            </wp:positionH>
+            <wp:positionV relativeFrom="paragraph">
+              <wp:posOffset>635</wp:posOffset>
+            </wp:positionV>
+            <wp:extent cx="2276475" cy="2185035"/>
+            <wp:effectExtent l="0" t="0" r="0" b="0"/>
+            <wp:wrapSquare wrapText="largest"/>
+            <wp:docPr id="20" name="Image20" descr=""/>
+            <wp:cNvGraphicFramePr>
+              <a:graphicFrameLocks xmlns:a="http://schemas.openxmlformats.org/drawingml/2006/main" noChangeAspect="1"/>
+            </wp:cNvGraphicFramePr>
+            <a:graphic xmlns:a="http://schemas.openxmlformats.org/drawingml/2006/main">
+              <a:graphicData uri="http://schemas.openxmlformats.org/drawingml/2006/picture">
+                <pic:pic xmlns:pic="http://schemas.openxmlformats.org/drawingml/2006/picture">
+                  <pic:nvPicPr>
+                    <pic:cNvPr id="20" name="Image20" descr=""/>
+                    <pic:cNvPicPr>
+                      <a:picLocks noChangeAspect="1" noChangeArrowheads="1"/>
+                    </pic:cNvPicPr>
+                  </pic:nvPicPr>
+                  <pic:blipFill>
+                    <a:blip r:embed="rId22"/>
+                    <a:stretch>
+                      <a:fillRect/>
+                    </a:stretch>
+                  </pic:blipFill>
+                  <pic:spPr bwMode="auto">
+                    <a:xfrm>
+                      <a:off x="0" y="0"/>
+                      <a:ext cx="2276475" cy="2185035"/>
+                    </a:xfrm>
+                    <a:prstGeom prst="rect">
+                      <a:avLst/>
+                    </a:prstGeom>
+                  </pic:spPr>
+                </pic:pic>
+              </a:graphicData>
+            </a:graphic>
+          </wp:anchor>
+        </w:drawing>
+      </w:r>
+    </w:p>
+    <w:p>
+      <w:pPr>
+        <w:pStyle w:val="Normal"/>
+        <w:bidi w:val="0"/>
+        <w:jc w:val="left"/>
+        <w:rPr>
+          <w:b w:val="false"/>
+          <w:b w:val="false"/>
+          <w:bCs w:val="false"/>
+          <w:position w:val="0"/>
+          <w:sz w:val="24"/>
+          <w:vertAlign w:val="baseline"/>
+        </w:rPr>
+      </w:pPr>
+      <w:r>
+        <w:rPr>
+          <w:b w:val="false"/>
+          <w:bCs w:val="false"/>
+          <w:position w:val="0"/>
+          <w:sz w:val="24"/>
+          <w:vertAlign w:val="baseline"/>
+        </w:rPr>
+      </w:r>
+    </w:p>
+    <w:p>
+      <w:pPr>
+        <w:pStyle w:val="Normal"/>
+        <w:bidi w:val="0"/>
+        <w:jc w:val="left"/>
+        <w:rPr>
+          <w:b w:val="false"/>
+          <w:b w:val="false"/>
+          <w:bCs w:val="false"/>
+          <w:position w:val="0"/>
+          <w:sz w:val="24"/>
+          <w:vertAlign w:val="baseline"/>
+        </w:rPr>
+      </w:pPr>
+      <w:r>
+        <w:rPr>
+          <w:b w:val="false"/>
+          <w:bCs w:val="false"/>
+          <w:position w:val="0"/>
+          <w:sz w:val="24"/>
+          <w:vertAlign w:val="baseline"/>
+        </w:rPr>
+      </w:r>
+    </w:p>
+    <w:p>
+      <w:pPr>
+        <w:pStyle w:val="Normal"/>
+        <w:bidi w:val="0"/>
+        <w:jc w:val="left"/>
+        <w:rPr>
+          <w:b w:val="false"/>
+          <w:b w:val="false"/>
+          <w:bCs w:val="false"/>
+          <w:position w:val="0"/>
+          <w:sz w:val="24"/>
+          <w:vertAlign w:val="baseline"/>
+        </w:rPr>
+      </w:pPr>
+      <w:r>
+        <w:rPr>
+          <w:b w:val="false"/>
+          <w:bCs w:val="false"/>
+          <w:position w:val="0"/>
+          <w:sz w:val="24"/>
+          <w:vertAlign w:val="baseline"/>
+        </w:rPr>
+      </w:r>
+    </w:p>
+    <w:p>
+      <w:pPr>
+        <w:pStyle w:val="Normal"/>
+        <w:bidi w:val="0"/>
+        <w:jc w:val="left"/>
+        <w:rPr>
+          <w:b w:val="false"/>
+          <w:b w:val="false"/>
+          <w:bCs w:val="false"/>
+          <w:position w:val="0"/>
+          <w:sz w:val="24"/>
+          <w:vertAlign w:val="baseline"/>
+        </w:rPr>
+      </w:pPr>
+      <w:r>
+        <w:rPr>
+          <w:b w:val="false"/>
+          <w:bCs w:val="false"/>
+          <w:position w:val="0"/>
+          <w:sz w:val="24"/>
+          <w:vertAlign w:val="baseline"/>
+        </w:rPr>
+      </w:r>
+    </w:p>
+    <w:p>
+      <w:pPr>
+        <w:pStyle w:val="Normal"/>
+        <w:bidi w:val="0"/>
+        <w:jc w:val="left"/>
+        <w:rPr>
+          <w:b w:val="false"/>
+          <w:b w:val="false"/>
+          <w:bCs w:val="false"/>
+          <w:position w:val="0"/>
+          <w:sz w:val="24"/>
+          <w:vertAlign w:val="baseline"/>
+        </w:rPr>
+      </w:pPr>
+      <w:r>
+        <w:rPr>
+          <w:b w:val="false"/>
+          <w:bCs w:val="false"/>
+          <w:position w:val="0"/>
+          <w:sz w:val="24"/>
+          <w:vertAlign w:val="baseline"/>
+        </w:rPr>
+      </w:r>
+    </w:p>
+    <w:p>
+      <w:pPr>
+        <w:pStyle w:val="Normal"/>
+        <w:bidi w:val="0"/>
+        <w:jc w:val="left"/>
+        <w:rPr>
+          <w:b w:val="false"/>
+          <w:b w:val="false"/>
+          <w:bCs w:val="false"/>
+          <w:position w:val="0"/>
+          <w:sz w:val="24"/>
+          <w:vertAlign w:val="baseline"/>
+        </w:rPr>
+      </w:pPr>
+      <w:r>
+        <w:rPr>
+          <w:b w:val="false"/>
+          <w:bCs w:val="false"/>
+          <w:position w:val="0"/>
+          <w:sz w:val="24"/>
+          <w:vertAlign w:val="baseline"/>
+        </w:rPr>
+      </w:r>
+    </w:p>
+    <w:p>
+      <w:pPr>
+        <w:pStyle w:val="Normal"/>
+        <w:bidi w:val="0"/>
+        <w:jc w:val="left"/>
+        <w:rPr>
+          <w:b w:val="false"/>
+          <w:b w:val="false"/>
+          <w:bCs w:val="false"/>
+          <w:position w:val="0"/>
+          <w:sz w:val="24"/>
+          <w:vertAlign w:val="baseline"/>
+        </w:rPr>
+      </w:pPr>
+      <w:r>
+        <w:rPr>
+          <w:b w:val="false"/>
+          <w:bCs w:val="false"/>
+          <w:position w:val="0"/>
+          <w:sz w:val="24"/>
+          <w:vertAlign w:val="baseline"/>
+        </w:rPr>
+      </w:r>
+    </w:p>
+    <w:p>
+      <w:pPr>
+        <w:pStyle w:val="Normal"/>
+        <w:bidi w:val="0"/>
+        <w:jc w:val="left"/>
+        <w:rPr>
+          <w:b w:val="false"/>
+          <w:b w:val="false"/>
+          <w:bCs w:val="false"/>
+          <w:position w:val="0"/>
+          <w:sz w:val="24"/>
+          <w:vertAlign w:val="baseline"/>
+        </w:rPr>
+      </w:pPr>
+      <w:r>
+        <w:rPr>
+          <w:b w:val="false"/>
+          <w:bCs w:val="false"/>
+          <w:position w:val="0"/>
+          <w:sz w:val="24"/>
+          <w:vertAlign w:val="baseline"/>
+        </w:rPr>
+      </w:r>
+    </w:p>
+    <w:p>
+      <w:pPr>
+        <w:pStyle w:val="Normal"/>
+        <w:bidi w:val="0"/>
+        <w:jc w:val="left"/>
+        <w:rPr>
+          <w:b w:val="false"/>
+          <w:b w:val="false"/>
+          <w:bCs w:val="false"/>
+          <w:position w:val="0"/>
+          <w:sz w:val="24"/>
+          <w:vertAlign w:val="baseline"/>
+        </w:rPr>
+      </w:pPr>
+      <w:r>
+        <w:rPr>
+          <w:b w:val="false"/>
+          <w:bCs w:val="false"/>
+          <w:position w:val="0"/>
+          <w:sz w:val="24"/>
+          <w:vertAlign w:val="baseline"/>
+        </w:rPr>
+      </w:r>
+    </w:p>
+    <w:p>
+      <w:pPr>
+        <w:pStyle w:val="Normal"/>
+        <w:bidi w:val="0"/>
+        <w:jc w:val="left"/>
+        <w:rPr>
+          <w:b w:val="false"/>
+          <w:b w:val="false"/>
+          <w:bCs w:val="false"/>
+          <w:position w:val="0"/>
+          <w:sz w:val="24"/>
+          <w:vertAlign w:val="baseline"/>
+        </w:rPr>
+      </w:pPr>
+      <w:r>
+        <w:rPr>
+          <w:b w:val="false"/>
+          <w:bCs w:val="false"/>
+          <w:position w:val="0"/>
+          <w:sz w:val="24"/>
+          <w:vertAlign w:val="baseline"/>
+        </w:rPr>
+      </w:r>
+    </w:p>
+    <w:p>
+      <w:pPr>
+        <w:pStyle w:val="Normal"/>
+        <w:bidi w:val="0"/>
+        <w:jc w:val="left"/>
+        <w:rPr>
+          <w:b w:val="false"/>
+          <w:b w:val="false"/>
+          <w:bCs w:val="false"/>
+          <w:position w:val="0"/>
+          <w:sz w:val="24"/>
+          <w:vertAlign w:val="baseline"/>
+        </w:rPr>
+      </w:pPr>
+      <w:r>
+        <w:rPr>
+          <w:b w:val="false"/>
+          <w:bCs w:val="false"/>
+          <w:position w:val="0"/>
+          <w:sz w:val="24"/>
+          <w:vertAlign w:val="baseline"/>
+        </w:rPr>
+      </w:r>
+    </w:p>
+    <w:p>
+      <w:pPr>
+        <w:pStyle w:val="Normal"/>
+        <w:bidi w:val="0"/>
+        <w:jc w:val="left"/>
+        <w:rPr>
+          <w:b w:val="false"/>
+          <w:b w:val="false"/>
+          <w:bCs w:val="false"/>
+          <w:position w:val="0"/>
+          <w:sz w:val="24"/>
+          <w:vertAlign w:val="baseline"/>
+        </w:rPr>
+      </w:pPr>
+      <w:r>
+        <w:rPr>
+          <w:b w:val="false"/>
+          <w:bCs w:val="false"/>
+          <w:position w:val="0"/>
+          <w:sz w:val="24"/>
+          <w:vertAlign w:val="baseline"/>
+        </w:rPr>
+      </w:r>
+    </w:p>
+    <w:p>
+      <w:pPr>
+        <w:pStyle w:val="Normal"/>
+        <w:bidi w:val="0"/>
+        <w:jc w:val="left"/>
+        <w:rPr>
+          <w:b w:val="false"/>
+          <w:b w:val="false"/>
+          <w:bCs w:val="false"/>
+          <w:position w:val="0"/>
+          <w:sz w:val="24"/>
+          <w:vertAlign w:val="baseline"/>
+        </w:rPr>
+      </w:pPr>
+      <w:r>
+        <w:rPr>
+          <w:b w:val="false"/>
+          <w:bCs w:val="false"/>
+          <w:position w:val="0"/>
+          <w:sz w:val="24"/>
+          <w:vertAlign w:val="baseline"/>
+        </w:rPr>
+      </w:r>
+    </w:p>
+    <w:p>
+      <w:pPr>
+        <w:pStyle w:val="Normal"/>
+        <w:bidi w:val="0"/>
+        <w:jc w:val="left"/>
+        <w:rPr>
+          <w:b w:val="false"/>
+          <w:b w:val="false"/>
+          <w:bCs w:val="false"/>
+          <w:position w:val="0"/>
+          <w:sz w:val="24"/>
+          <w:vertAlign w:val="baseline"/>
+        </w:rPr>
+      </w:pPr>
+      <w:r>
+        <w:rPr>
+          <w:b w:val="false"/>
+          <w:bCs w:val="false"/>
+          <w:position w:val="0"/>
+          <w:sz w:val="24"/>
+          <w:vertAlign w:val="baseline"/>
+        </w:rPr>
+        <w:t xml:space="preserve">CREATE VIEW Entregas2000 AS </w:t>
+      </w:r>
+      <w:r>
+        <w:rPr>
+          <w:b w:val="false"/>
+          <w:bCs w:val="false"/>
+          <w:position w:val="0"/>
+          <w:sz w:val="24"/>
+          <w:sz w:val="24"/>
+          <w:szCs w:val="24"/>
+          <w:u w:val="none"/>
+          <w:vertAlign w:val="baseline"/>
+          <w:lang w:val="es-MX" w:eastAsia="zh-TW"/>
+        </w:rPr>
+        <w:t xml:space="preserve">SELECT </w:t>
+      </w:r>
+      <w:r>
+        <w:rPr>
+          <w:b w:val="false"/>
+          <w:bCs w:val="false"/>
+          <w:position w:val="0"/>
+          <w:sz w:val="24"/>
+          <w:sz w:val="24"/>
+          <w:szCs w:val="24"/>
+          <w:u w:val="none"/>
+          <w:vertAlign w:val="baseline"/>
+          <w:lang w:val="es-MX" w:eastAsia="zh-TW"/>
+        </w:rPr>
+        <w:t xml:space="preserve">DISTINCT </w:t>
+      </w:r>
+      <w:r>
+        <w:rPr>
+          <w:b w:val="false"/>
+          <w:bCs w:val="false"/>
+          <w:position w:val="0"/>
+          <w:sz w:val="24"/>
+          <w:sz w:val="24"/>
+          <w:szCs w:val="24"/>
+          <w:u w:val="none"/>
+          <w:vertAlign w:val="baseline"/>
+          <w:lang w:val="es-MX" w:eastAsia="zh-TW"/>
+        </w:rPr>
+        <w:t>M.Descripcion FROM Entregan as E, Materiales as M WHERE E.Clave = M.Clave AND Fecha &gt;='01/01/00' AND Fecha &lt;= '31/12/00'</w:t>
+      </w:r>
+    </w:p>
+    <w:p>
+      <w:pPr>
+        <w:pStyle w:val="Normal"/>
+        <w:bidi w:val="0"/>
+        <w:jc w:val="left"/>
+        <w:rPr>
+          <w:sz w:val="24"/>
+          <w:szCs w:val="24"/>
+          <w:u w:val="none"/>
+          <w:lang w:val="es-MX" w:eastAsia="zh-TW"/>
+        </w:rPr>
+      </w:pPr>
+      <w:r>
+        <w:rPr>
+          <w:b w:val="false"/>
+          <w:bCs w:val="false"/>
+          <w:position w:val="0"/>
+          <w:sz w:val="24"/>
+          <w:vertAlign w:val="baseline"/>
+        </w:rPr>
+        <w:drawing>
+          <wp:anchor behindDoc="0" distT="0" distB="0" distL="0" distR="0" simplePos="0" locked="0" layoutInCell="1" allowOverlap="1" relativeHeight="22">
+            <wp:simplePos x="0" y="0"/>
+            <wp:positionH relativeFrom="column">
+              <wp:posOffset>227965</wp:posOffset>
+            </wp:positionH>
+            <wp:positionV relativeFrom="paragraph">
+              <wp:posOffset>635</wp:posOffset>
+            </wp:positionV>
+            <wp:extent cx="2276475" cy="2185035"/>
+            <wp:effectExtent l="0" t="0" r="0" b="0"/>
+            <wp:wrapSquare wrapText="largest"/>
+            <wp:docPr id="21" name="Image21" descr=""/>
+            <wp:cNvGraphicFramePr>
+              <a:graphicFrameLocks xmlns:a="http://schemas.openxmlformats.org/drawingml/2006/main" noChangeAspect="1"/>
+            </wp:cNvGraphicFramePr>
+            <a:graphic xmlns:a="http://schemas.openxmlformats.org/drawingml/2006/main">
+              <a:graphicData uri="http://schemas.openxmlformats.org/drawingml/2006/picture">
+                <pic:pic xmlns:pic="http://schemas.openxmlformats.org/drawingml/2006/picture">
+                  <pic:nvPicPr>
+                    <pic:cNvPr id="21" name="Image21" descr=""/>
+                    <pic:cNvPicPr>
+                      <a:picLocks noChangeAspect="1" noChangeArrowheads="1"/>
+                    </pic:cNvPicPr>
+                  </pic:nvPicPr>
+                  <pic:blipFill>
+                    <a:blip r:embed="rId23"/>
+                    <a:stretch>
+                      <a:fillRect/>
+                    </a:stretch>
+                  </pic:blipFill>
+                  <pic:spPr bwMode="auto">
+                    <a:xfrm>
+                      <a:off x="0" y="0"/>
+                      <a:ext cx="2276475" cy="2185035"/>
+                    </a:xfrm>
+                    <a:prstGeom prst="rect">
+                      <a:avLst/>
+                    </a:prstGeom>
+                  </pic:spPr>
+                </pic:pic>
+              </a:graphicData>
+            </a:graphic>
+          </wp:anchor>
+        </w:drawing>
+      </w:r>
+    </w:p>
+    <w:p>
+      <w:pPr>
+        <w:pStyle w:val="Normal"/>
+        <w:bidi w:val="0"/>
+        <w:jc w:val="left"/>
+        <w:rPr>
+          <w:sz w:val="24"/>
+          <w:szCs w:val="24"/>
+          <w:u w:val="none"/>
+          <w:lang w:val="es-MX" w:eastAsia="zh-TW"/>
+        </w:rPr>
+      </w:pPr>
+      <w:r>
+        <w:rPr>
+          <w:b w:val="false"/>
+          <w:bCs w:val="false"/>
+          <w:position w:val="0"/>
+          <w:sz w:val="24"/>
+          <w:vertAlign w:val="baseline"/>
+        </w:rPr>
+      </w:r>
+    </w:p>
+    <w:p>
+      <w:pPr>
+        <w:pStyle w:val="Normal"/>
+        <w:bidi w:val="0"/>
+        <w:jc w:val="left"/>
+        <w:rPr>
+          <w:sz w:val="24"/>
+          <w:szCs w:val="24"/>
+          <w:u w:val="none"/>
+          <w:lang w:val="es-MX" w:eastAsia="zh-TW"/>
+        </w:rPr>
+      </w:pPr>
+      <w:r>
+        <w:rPr>
+          <w:b w:val="false"/>
+          <w:bCs w:val="false"/>
+          <w:position w:val="0"/>
+          <w:sz w:val="24"/>
+          <w:vertAlign w:val="baseline"/>
+        </w:rPr>
+      </w:r>
+    </w:p>
+    <w:p>
+      <w:pPr>
+        <w:pStyle w:val="Normal"/>
+        <w:bidi w:val="0"/>
+        <w:jc w:val="left"/>
+        <w:rPr>
+          <w:sz w:val="24"/>
+          <w:szCs w:val="24"/>
+          <w:u w:val="none"/>
+          <w:lang w:val="es-MX" w:eastAsia="zh-TW"/>
+        </w:rPr>
+      </w:pPr>
+      <w:r>
+        <w:rPr>
+          <w:b w:val="false"/>
+          <w:bCs w:val="false"/>
+          <w:position w:val="0"/>
+          <w:sz w:val="24"/>
+          <w:vertAlign w:val="baseline"/>
+        </w:rPr>
+      </w:r>
+    </w:p>
+    <w:p>
+      <w:pPr>
+        <w:pStyle w:val="Normal"/>
+        <w:bidi w:val="0"/>
+        <w:jc w:val="left"/>
+        <w:rPr>
+          <w:sz w:val="24"/>
+          <w:szCs w:val="24"/>
+          <w:u w:val="none"/>
+          <w:lang w:val="es-MX" w:eastAsia="zh-TW"/>
+        </w:rPr>
+      </w:pPr>
+      <w:r>
+        <w:rPr>
+          <w:b w:val="false"/>
+          <w:bCs w:val="false"/>
+          <w:position w:val="0"/>
+          <w:sz w:val="24"/>
+          <w:vertAlign w:val="baseline"/>
+        </w:rPr>
+      </w:r>
+    </w:p>
+    <w:p>
+      <w:pPr>
+        <w:pStyle w:val="Normal"/>
+        <w:bidi w:val="0"/>
+        <w:jc w:val="left"/>
+        <w:rPr>
+          <w:sz w:val="24"/>
+          <w:szCs w:val="24"/>
+          <w:u w:val="none"/>
+          <w:lang w:val="es-MX" w:eastAsia="zh-TW"/>
+        </w:rPr>
+      </w:pPr>
+      <w:r>
+        <w:rPr>
+          <w:b w:val="false"/>
+          <w:bCs w:val="false"/>
+          <w:position w:val="0"/>
+          <w:sz w:val="24"/>
+          <w:vertAlign w:val="baseline"/>
+        </w:rPr>
+      </w:r>
+    </w:p>
+    <w:p>
+      <w:pPr>
+        <w:pStyle w:val="Normal"/>
+        <w:bidi w:val="0"/>
+        <w:jc w:val="left"/>
+        <w:rPr>
+          <w:sz w:val="24"/>
+          <w:szCs w:val="24"/>
+          <w:u w:val="none"/>
+          <w:lang w:val="es-MX" w:eastAsia="zh-TW"/>
+        </w:rPr>
+      </w:pPr>
+      <w:r>
+        <w:rPr>
+          <w:b w:val="false"/>
+          <w:bCs w:val="false"/>
+          <w:position w:val="0"/>
+          <w:sz w:val="24"/>
+          <w:vertAlign w:val="baseline"/>
+        </w:rPr>
+      </w:r>
+    </w:p>
+    <w:p>
+      <w:pPr>
+        <w:pStyle w:val="Normal"/>
+        <w:bidi w:val="0"/>
+        <w:jc w:val="left"/>
+        <w:rPr>
+          <w:sz w:val="24"/>
+          <w:szCs w:val="24"/>
+          <w:u w:val="none"/>
+          <w:lang w:val="es-MX" w:eastAsia="zh-TW"/>
+        </w:rPr>
+      </w:pPr>
+      <w:r>
+        <w:rPr>
+          <w:b w:val="false"/>
+          <w:bCs w:val="false"/>
+          <w:position w:val="0"/>
+          <w:sz w:val="24"/>
+          <w:vertAlign w:val="baseline"/>
+        </w:rPr>
+      </w:r>
+    </w:p>
+    <w:p>
+      <w:pPr>
+        <w:pStyle w:val="Normal"/>
+        <w:bidi w:val="0"/>
+        <w:jc w:val="left"/>
+        <w:rPr>
+          <w:sz w:val="24"/>
+          <w:szCs w:val="24"/>
+          <w:u w:val="none"/>
+          <w:lang w:val="es-MX" w:eastAsia="zh-TW"/>
+        </w:rPr>
+      </w:pPr>
+      <w:r>
+        <w:rPr>
+          <w:b w:val="false"/>
+          <w:bCs w:val="false"/>
+          <w:position w:val="0"/>
+          <w:sz w:val="24"/>
+          <w:vertAlign w:val="baseline"/>
+        </w:rPr>
+      </w:r>
+    </w:p>
+    <w:p>
+      <w:pPr>
+        <w:pStyle w:val="Normal"/>
+        <w:bidi w:val="0"/>
+        <w:jc w:val="left"/>
+        <w:rPr>
+          <w:sz w:val="24"/>
+          <w:szCs w:val="24"/>
+          <w:u w:val="none"/>
+          <w:lang w:val="es-MX" w:eastAsia="zh-TW"/>
+        </w:rPr>
+      </w:pPr>
+      <w:r>
+        <w:rPr>
+          <w:b w:val="false"/>
+          <w:bCs w:val="false"/>
+          <w:position w:val="0"/>
+          <w:sz w:val="24"/>
+          <w:vertAlign w:val="baseline"/>
+        </w:rPr>
+      </w:r>
+    </w:p>
+    <w:p>
+      <w:pPr>
+        <w:pStyle w:val="Normal"/>
+        <w:bidi w:val="0"/>
+        <w:jc w:val="left"/>
+        <w:rPr>
+          <w:sz w:val="24"/>
+          <w:szCs w:val="24"/>
+          <w:u w:val="none"/>
+          <w:lang w:val="es-MX" w:eastAsia="zh-TW"/>
+        </w:rPr>
+      </w:pPr>
+      <w:r>
+        <w:rPr>
+          <w:b w:val="false"/>
+          <w:bCs w:val="false"/>
+          <w:position w:val="0"/>
+          <w:sz w:val="24"/>
+          <w:vertAlign w:val="baseline"/>
+        </w:rPr>
+      </w:r>
+    </w:p>
+    <w:p>
+      <w:pPr>
+        <w:pStyle w:val="Normal"/>
+        <w:bidi w:val="0"/>
+        <w:jc w:val="left"/>
+        <w:rPr>
+          <w:sz w:val="24"/>
+          <w:szCs w:val="24"/>
+          <w:u w:val="none"/>
+          <w:lang w:val="es-MX" w:eastAsia="zh-TW"/>
+        </w:rPr>
+      </w:pPr>
+      <w:r>
+        <w:rPr>
+          <w:b w:val="false"/>
+          <w:bCs w:val="false"/>
+          <w:position w:val="0"/>
+          <w:sz w:val="24"/>
+          <w:vertAlign w:val="baseline"/>
+        </w:rPr>
+      </w:r>
+    </w:p>
+    <w:p>
+      <w:pPr>
+        <w:pStyle w:val="Normal"/>
+        <w:bidi w:val="0"/>
+        <w:jc w:val="left"/>
+        <w:rPr>
+          <w:sz w:val="24"/>
+          <w:szCs w:val="24"/>
+          <w:u w:val="none"/>
+          <w:lang w:val="es-MX" w:eastAsia="zh-TW"/>
+        </w:rPr>
+      </w:pPr>
+      <w:r>
+        <w:rPr>
+          <w:b w:val="false"/>
+          <w:bCs w:val="false"/>
+          <w:position w:val="0"/>
+          <w:sz w:val="24"/>
+          <w:vertAlign w:val="baseline"/>
+        </w:rPr>
+      </w:r>
+    </w:p>
+    <w:p>
+      <w:pPr>
+        <w:pStyle w:val="Normal"/>
+        <w:bidi w:val="0"/>
+        <w:jc w:val="left"/>
+        <w:rPr>
+          <w:sz w:val="24"/>
+          <w:szCs w:val="24"/>
+          <w:u w:val="none"/>
+          <w:lang w:val="es-MX" w:eastAsia="zh-TW"/>
+        </w:rPr>
+      </w:pPr>
+      <w:r>
+        <w:rPr>
+          <w:b w:val="false"/>
+          <w:bCs w:val="false"/>
+          <w:position w:val="0"/>
+          <w:sz w:val="24"/>
+          <w:vertAlign w:val="baseline"/>
+        </w:rPr>
+      </w:r>
+    </w:p>
+    <w:p>
+      <w:pPr>
+        <w:pStyle w:val="Normal"/>
+        <w:bidi w:val="0"/>
+        <w:jc w:val="left"/>
+        <w:rPr>
+          <w:b w:val="false"/>
+          <w:b w:val="false"/>
+          <w:bCs w:val="false"/>
+          <w:position w:val="0"/>
+          <w:sz w:val="24"/>
+          <w:vertAlign w:val="baseline"/>
+        </w:rPr>
+      </w:pPr>
+      <w:r>
+        <w:rPr>
+          <w:b w:val="false"/>
+          <w:bCs w:val="false"/>
+          <w:position w:val="0"/>
+          <w:sz w:val="24"/>
+          <w:sz w:val="24"/>
+          <w:szCs w:val="24"/>
+          <w:u w:val="none"/>
+          <w:vertAlign w:val="baseline"/>
+          <w:lang w:val="es-MX" w:eastAsia="zh-TW"/>
+        </w:rPr>
+        <w:t>C</w:t>
+      </w:r>
+      <w:r>
+        <w:rPr>
+          <w:b w:val="false"/>
+          <w:bCs w:val="false"/>
+          <w:position w:val="0"/>
+          <w:sz w:val="24"/>
+          <w:sz w:val="24"/>
+          <w:szCs w:val="24"/>
+          <w:u w:val="none"/>
+          <w:vertAlign w:val="baseline"/>
+          <w:lang w:val="es-MX" w:eastAsia="zh-TW"/>
+        </w:rPr>
+        <w:t xml:space="preserve">REATE VIEW DescripcionEmpezandoConSi AS </w:t>
+      </w:r>
+      <w:r>
+        <w:rPr>
+          <w:b w:val="false"/>
+          <w:bCs w:val="false"/>
+          <w:position w:val="0"/>
+          <w:sz w:val="24"/>
+          <w:sz w:val="24"/>
+          <w:szCs w:val="24"/>
+          <w:u w:val="none"/>
+          <w:vertAlign w:val="baseline"/>
+          <w:lang w:val="es-MX" w:eastAsia="zh-TW"/>
+        </w:rPr>
+        <w:t>SELECT * FROM Materiales where Descripcion LIKE 'Si%'</w:t>
+      </w:r>
+    </w:p>
+    <w:p>
+      <w:pPr>
+        <w:pStyle w:val="Normal"/>
+        <w:bidi w:val="0"/>
+        <w:jc w:val="left"/>
+        <w:rPr>
+          <w:sz w:val="24"/>
+          <w:szCs w:val="24"/>
+          <w:u w:val="none"/>
+          <w:lang w:val="es-MX" w:eastAsia="zh-TW"/>
+        </w:rPr>
+      </w:pPr>
+      <w:r>
+        <w:rPr>
+          <w:b w:val="false"/>
+          <w:bCs w:val="false"/>
+          <w:position w:val="0"/>
+          <w:sz w:val="24"/>
+          <w:vertAlign w:val="baseline"/>
+        </w:rPr>
+        <w:drawing>
+          <wp:anchor behindDoc="0" distT="0" distB="0" distL="0" distR="0" simplePos="0" locked="0" layoutInCell="1" allowOverlap="1" relativeHeight="23">
+            <wp:simplePos x="0" y="0"/>
+            <wp:positionH relativeFrom="column">
+              <wp:posOffset>255270</wp:posOffset>
+            </wp:positionH>
+            <wp:positionV relativeFrom="paragraph">
+              <wp:posOffset>635</wp:posOffset>
+            </wp:positionV>
+            <wp:extent cx="5102225" cy="2130425"/>
+            <wp:effectExtent l="0" t="0" r="0" b="0"/>
+            <wp:wrapSquare wrapText="largest"/>
+            <wp:docPr id="22" name="Image22" descr=""/>
+            <wp:cNvGraphicFramePr>
+              <a:graphicFrameLocks xmlns:a="http://schemas.openxmlformats.org/drawingml/2006/main" noChangeAspect="1"/>
+            </wp:cNvGraphicFramePr>
+            <a:graphic xmlns:a="http://schemas.openxmlformats.org/drawingml/2006/main">
+              <a:graphicData uri="http://schemas.openxmlformats.org/drawingml/2006/picture">
+                <pic:pic xmlns:pic="http://schemas.openxmlformats.org/drawingml/2006/picture">
+                  <pic:nvPicPr>
+                    <pic:cNvPr id="22" name="Image22" descr=""/>
+                    <pic:cNvPicPr>
+                      <a:picLocks noChangeAspect="1" noChangeArrowheads="1"/>
+                    </pic:cNvPicPr>
+                  </pic:nvPicPr>
+                  <pic:blipFill>
+                    <a:blip r:embed="rId24"/>
+                    <a:stretch>
+                      <a:fillRect/>
+                    </a:stretch>
+                  </pic:blipFill>
+                  <pic:spPr bwMode="auto">
+                    <a:xfrm>
+                      <a:off x="0" y="0"/>
+                      <a:ext cx="5102225" cy="2130425"/>
+                    </a:xfrm>
+                    <a:prstGeom prst="rect">
+                      <a:avLst/>
+                    </a:prstGeom>
+                  </pic:spPr>
+                </pic:pic>
+              </a:graphicData>
+            </a:graphic>
+          </wp:anchor>
+        </w:drawing>
+      </w:r>
+    </w:p>
+    <w:p>
+      <w:pPr>
+        <w:pStyle w:val="Normal"/>
+        <w:bidi w:val="0"/>
+        <w:jc w:val="left"/>
+        <w:rPr>
+          <w:sz w:val="24"/>
+          <w:szCs w:val="24"/>
+          <w:u w:val="none"/>
+          <w:lang w:val="es-MX" w:eastAsia="zh-TW"/>
+        </w:rPr>
+      </w:pPr>
+      <w:r>
+        <w:rPr>
+          <w:b w:val="false"/>
+          <w:bCs w:val="false"/>
+          <w:position w:val="0"/>
+          <w:sz w:val="24"/>
+          <w:vertAlign w:val="baseline"/>
+        </w:rPr>
+      </w:r>
+    </w:p>
+    <w:p>
+      <w:pPr>
+        <w:pStyle w:val="Normal"/>
+        <w:bidi w:val="0"/>
+        <w:jc w:val="left"/>
+        <w:rPr>
+          <w:sz w:val="24"/>
+          <w:szCs w:val="24"/>
+          <w:u w:val="none"/>
+          <w:lang w:val="es-MX" w:eastAsia="zh-TW"/>
+        </w:rPr>
+      </w:pPr>
+      <w:r>
+        <w:rPr>
+          <w:b w:val="false"/>
+          <w:bCs w:val="false"/>
+          <w:position w:val="0"/>
+          <w:sz w:val="24"/>
+          <w:vertAlign w:val="baseline"/>
+        </w:rPr>
+      </w:r>
+    </w:p>
+    <w:p>
+      <w:pPr>
+        <w:pStyle w:val="Normal"/>
+        <w:bidi w:val="0"/>
+        <w:jc w:val="left"/>
+        <w:rPr>
+          <w:sz w:val="24"/>
+          <w:szCs w:val="24"/>
+          <w:u w:val="none"/>
+          <w:lang w:val="es-MX" w:eastAsia="zh-TW"/>
+        </w:rPr>
+      </w:pPr>
+      <w:r>
+        <w:rPr>
+          <w:b w:val="false"/>
+          <w:bCs w:val="false"/>
+          <w:position w:val="0"/>
+          <w:sz w:val="24"/>
+          <w:vertAlign w:val="baseline"/>
+        </w:rPr>
+      </w:r>
+    </w:p>
+    <w:p>
+      <w:pPr>
+        <w:pStyle w:val="Normal"/>
+        <w:bidi w:val="0"/>
+        <w:jc w:val="left"/>
+        <w:rPr>
+          <w:sz w:val="24"/>
+          <w:szCs w:val="24"/>
+          <w:u w:val="none"/>
+          <w:lang w:val="es-MX" w:eastAsia="zh-TW"/>
+        </w:rPr>
+      </w:pPr>
+      <w:r>
+        <w:rPr>
+          <w:b w:val="false"/>
+          <w:bCs w:val="false"/>
+          <w:position w:val="0"/>
+          <w:sz w:val="24"/>
+          <w:vertAlign w:val="baseline"/>
+        </w:rPr>
+      </w:r>
+    </w:p>
+    <w:p>
+      <w:pPr>
+        <w:pStyle w:val="Normal"/>
+        <w:bidi w:val="0"/>
+        <w:jc w:val="left"/>
+        <w:rPr>
+          <w:sz w:val="24"/>
+          <w:szCs w:val="24"/>
+          <w:u w:val="none"/>
+          <w:lang w:val="es-MX" w:eastAsia="zh-TW"/>
+        </w:rPr>
+      </w:pPr>
+      <w:r>
+        <w:rPr>
+          <w:b w:val="false"/>
+          <w:bCs w:val="false"/>
+          <w:position w:val="0"/>
+          <w:sz w:val="24"/>
+          <w:vertAlign w:val="baseline"/>
+        </w:rPr>
+      </w:r>
+    </w:p>
+    <w:p>
+      <w:pPr>
+        <w:pStyle w:val="Normal"/>
+        <w:bidi w:val="0"/>
+        <w:jc w:val="left"/>
+        <w:rPr>
+          <w:sz w:val="24"/>
+          <w:szCs w:val="24"/>
+          <w:u w:val="none"/>
+          <w:lang w:val="es-MX" w:eastAsia="zh-TW"/>
+        </w:rPr>
+      </w:pPr>
+      <w:r>
+        <w:rPr>
+          <w:b w:val="false"/>
+          <w:bCs w:val="false"/>
+          <w:position w:val="0"/>
+          <w:sz w:val="24"/>
+          <w:vertAlign w:val="baseline"/>
+        </w:rPr>
+      </w:r>
+    </w:p>
+    <w:p>
+      <w:pPr>
+        <w:pStyle w:val="Normal"/>
+        <w:bidi w:val="0"/>
+        <w:jc w:val="left"/>
+        <w:rPr>
+          <w:sz w:val="24"/>
+          <w:szCs w:val="24"/>
+          <w:u w:val="none"/>
+          <w:lang w:val="es-MX" w:eastAsia="zh-TW"/>
+        </w:rPr>
+      </w:pPr>
+      <w:r>
+        <w:rPr>
+          <w:b w:val="false"/>
+          <w:bCs w:val="false"/>
+          <w:position w:val="0"/>
+          <w:sz w:val="24"/>
+          <w:vertAlign w:val="baseline"/>
+        </w:rPr>
+      </w:r>
+    </w:p>
+    <w:p>
+      <w:pPr>
+        <w:pStyle w:val="Normal"/>
+        <w:bidi w:val="0"/>
+        <w:jc w:val="left"/>
+        <w:rPr>
+          <w:sz w:val="24"/>
+          <w:szCs w:val="24"/>
+          <w:u w:val="none"/>
+          <w:lang w:val="es-MX" w:eastAsia="zh-TW"/>
+        </w:rPr>
+      </w:pPr>
+      <w:r>
+        <w:rPr>
+          <w:b w:val="false"/>
+          <w:bCs w:val="false"/>
+          <w:position w:val="0"/>
+          <w:sz w:val="24"/>
+          <w:vertAlign w:val="baseline"/>
+        </w:rPr>
+      </w:r>
+    </w:p>
+    <w:p>
+      <w:pPr>
+        <w:pStyle w:val="Normal"/>
+        <w:bidi w:val="0"/>
+        <w:jc w:val="left"/>
+        <w:rPr>
+          <w:sz w:val="24"/>
+          <w:szCs w:val="24"/>
+          <w:u w:val="none"/>
+          <w:lang w:val="es-MX" w:eastAsia="zh-TW"/>
+        </w:rPr>
+      </w:pPr>
+      <w:r>
+        <w:rPr>
+          <w:b w:val="false"/>
+          <w:bCs w:val="false"/>
+          <w:position w:val="0"/>
+          <w:sz w:val="24"/>
+          <w:vertAlign w:val="baseline"/>
+        </w:rPr>
+      </w:r>
+    </w:p>
+    <w:p>
+      <w:pPr>
+        <w:pStyle w:val="Normal"/>
+        <w:bidi w:val="0"/>
+        <w:jc w:val="left"/>
+        <w:rPr>
+          <w:sz w:val="24"/>
+          <w:szCs w:val="24"/>
+          <w:u w:val="none"/>
+          <w:lang w:val="es-MX" w:eastAsia="zh-TW"/>
+        </w:rPr>
+      </w:pPr>
+      <w:r>
+        <w:rPr>
+          <w:b w:val="false"/>
+          <w:bCs w:val="false"/>
+          <w:position w:val="0"/>
+          <w:sz w:val="24"/>
+          <w:vertAlign w:val="baseline"/>
+        </w:rPr>
+      </w:r>
+    </w:p>
+    <w:p>
+      <w:pPr>
+        <w:pStyle w:val="Normal"/>
+        <w:bidi w:val="0"/>
+        <w:jc w:val="left"/>
+        <w:rPr>
+          <w:b w:val="false"/>
+          <w:b w:val="false"/>
+          <w:bCs w:val="false"/>
+          <w:position w:val="0"/>
+          <w:sz w:val="24"/>
+          <w:vertAlign w:val="baseline"/>
+        </w:rPr>
+      </w:pPr>
+      <w:r>
+        <w:rPr>
+          <w:b w:val="false"/>
+          <w:bCs w:val="false"/>
+          <w:position w:val="0"/>
+          <w:sz w:val="24"/>
+          <w:sz w:val="24"/>
+          <w:szCs w:val="24"/>
+          <w:u w:val="none"/>
+          <w:vertAlign w:val="baseline"/>
+          <w:lang w:val="es-MX" w:eastAsia="zh-TW"/>
+        </w:rPr>
+        <w:t>CREATE VIEW Primeros3Proyectos AS SELECT * FROM Proyectos LIMIT 3</w:t>
+      </w:r>
+    </w:p>
+    <w:p>
+      <w:pPr>
+        <w:pStyle w:val="Normal"/>
+        <w:bidi w:val="0"/>
+        <w:jc w:val="left"/>
+        <w:rPr>
+          <w:sz w:val="24"/>
+          <w:szCs w:val="24"/>
+          <w:u w:val="none"/>
+          <w:lang w:val="es-MX" w:eastAsia="zh-TW"/>
+        </w:rPr>
+      </w:pPr>
+      <w:r>
+        <w:rPr>
+          <w:b w:val="false"/>
+          <w:bCs w:val="false"/>
+          <w:position w:val="0"/>
+          <w:sz w:val="24"/>
+          <w:vertAlign w:val="baseline"/>
+        </w:rPr>
+        <w:drawing>
+          <wp:anchor behindDoc="0" distT="0" distB="0" distL="0" distR="0" simplePos="0" locked="0" layoutInCell="1" allowOverlap="1" relativeHeight="24">
+            <wp:simplePos x="0" y="0"/>
+            <wp:positionH relativeFrom="column">
+              <wp:posOffset>305435</wp:posOffset>
+            </wp:positionH>
+            <wp:positionV relativeFrom="paragraph">
+              <wp:posOffset>635</wp:posOffset>
+            </wp:positionV>
+            <wp:extent cx="2120900" cy="2075180"/>
+            <wp:effectExtent l="0" t="0" r="0" b="0"/>
+            <wp:wrapSquare wrapText="largest"/>
+            <wp:docPr id="23" name="Image23" descr=""/>
+            <wp:cNvGraphicFramePr>
+              <a:graphicFrameLocks xmlns:a="http://schemas.openxmlformats.org/drawingml/2006/main" noChangeAspect="1"/>
+            </wp:cNvGraphicFramePr>
+            <a:graphic xmlns:a="http://schemas.openxmlformats.org/drawingml/2006/main">
+              <a:graphicData uri="http://schemas.openxmlformats.org/drawingml/2006/picture">
+                <pic:pic xmlns:pic="http://schemas.openxmlformats.org/drawingml/2006/picture">
+                  <pic:nvPicPr>
+                    <pic:cNvPr id="23" name="Image23" descr=""/>
+                    <pic:cNvPicPr>
+                      <a:picLocks noChangeAspect="1" noChangeArrowheads="1"/>
+                    </pic:cNvPicPr>
+                  </pic:nvPicPr>
+                  <pic:blipFill>
+                    <a:blip r:embed="rId25"/>
+                    <a:stretch>
+                      <a:fillRect/>
+                    </a:stretch>
+                  </pic:blipFill>
+                  <pic:spPr bwMode="auto">
+                    <a:xfrm>
+                      <a:off x="0" y="0"/>
+                      <a:ext cx="2120900" cy="2075180"/>
+                    </a:xfrm>
+                    <a:prstGeom prst="rect">
+                      <a:avLst/>
+                    </a:prstGeom>
+                  </pic:spPr>
+                </pic:pic>
+              </a:graphicData>
+            </a:graphic>
+          </wp:anchor>
+        </w:drawing>
+      </w:r>
+    </w:p>
+    <w:p>
+      <w:pPr>
+        <w:pStyle w:val="Normal"/>
+        <w:bidi w:val="0"/>
+        <w:jc w:val="left"/>
+        <w:rPr>
+          <w:sz w:val="24"/>
+          <w:szCs w:val="24"/>
+          <w:u w:val="none"/>
+          <w:lang w:val="es-MX" w:eastAsia="zh-TW"/>
+        </w:rPr>
+      </w:pPr>
+      <w:r>
+        <w:rPr>
+          <w:b w:val="false"/>
+          <w:bCs w:val="false"/>
+          <w:position w:val="0"/>
+          <w:sz w:val="24"/>
+          <w:vertAlign w:val="baseline"/>
+        </w:rPr>
+      </w:r>
+    </w:p>
+    <w:p>
+      <w:pPr>
+        <w:pStyle w:val="Normal"/>
+        <w:bidi w:val="0"/>
+        <w:jc w:val="left"/>
+        <w:rPr>
+          <w:sz w:val="24"/>
+          <w:szCs w:val="24"/>
+          <w:u w:val="none"/>
+          <w:lang w:val="es-MX" w:eastAsia="zh-TW"/>
+        </w:rPr>
+      </w:pPr>
+      <w:r>
+        <w:rPr>
+          <w:b w:val="false"/>
+          <w:bCs w:val="false"/>
+          <w:position w:val="0"/>
+          <w:sz w:val="24"/>
+          <w:vertAlign w:val="baseline"/>
+        </w:rPr>
+      </w:r>
+    </w:p>
+    <w:p>
+      <w:pPr>
+        <w:pStyle w:val="Normal"/>
+        <w:bidi w:val="0"/>
+        <w:jc w:val="left"/>
+        <w:rPr>
+          <w:sz w:val="24"/>
+          <w:szCs w:val="24"/>
+          <w:u w:val="none"/>
+          <w:lang w:val="es-MX" w:eastAsia="zh-TW"/>
+        </w:rPr>
+      </w:pPr>
+      <w:r>
+        <w:rPr>
+          <w:b w:val="false"/>
+          <w:bCs w:val="false"/>
+          <w:position w:val="0"/>
+          <w:sz w:val="24"/>
+          <w:vertAlign w:val="baseline"/>
+        </w:rPr>
+      </w:r>
+    </w:p>
+    <w:p>
+      <w:pPr>
+        <w:pStyle w:val="Normal"/>
+        <w:bidi w:val="0"/>
+        <w:jc w:val="left"/>
+        <w:rPr>
+          <w:sz w:val="24"/>
+          <w:szCs w:val="24"/>
+          <w:u w:val="none"/>
+          <w:lang w:val="es-MX" w:eastAsia="zh-TW"/>
+        </w:rPr>
+      </w:pPr>
+      <w:r>
+        <w:rPr>
+          <w:b w:val="false"/>
+          <w:bCs w:val="false"/>
+          <w:position w:val="0"/>
+          <w:sz w:val="24"/>
+          <w:vertAlign w:val="baseline"/>
+        </w:rPr>
+      </w:r>
+    </w:p>
+    <w:p>
+      <w:pPr>
+        <w:pStyle w:val="Normal"/>
+        <w:bidi w:val="0"/>
+        <w:jc w:val="left"/>
+        <w:rPr>
+          <w:sz w:val="24"/>
+          <w:szCs w:val="24"/>
+          <w:u w:val="none"/>
+          <w:lang w:val="es-MX" w:eastAsia="zh-TW"/>
+        </w:rPr>
+      </w:pPr>
+      <w:r>
+        <w:rPr>
+          <w:b w:val="false"/>
+          <w:bCs w:val="false"/>
+          <w:position w:val="0"/>
+          <w:sz w:val="24"/>
+          <w:vertAlign w:val="baseline"/>
+        </w:rPr>
+      </w:r>
+    </w:p>
+    <w:p>
+      <w:pPr>
+        <w:pStyle w:val="Normal"/>
+        <w:bidi w:val="0"/>
+        <w:jc w:val="left"/>
+        <w:rPr>
+          <w:sz w:val="24"/>
+          <w:szCs w:val="24"/>
+          <w:u w:val="none"/>
+          <w:lang w:val="es-MX" w:eastAsia="zh-TW"/>
+        </w:rPr>
+      </w:pPr>
+      <w:r>
+        <w:rPr>
+          <w:b w:val="false"/>
+          <w:bCs w:val="false"/>
+          <w:position w:val="0"/>
+          <w:sz w:val="24"/>
+          <w:vertAlign w:val="baseline"/>
+        </w:rPr>
+      </w:r>
+    </w:p>
+    <w:p>
+      <w:pPr>
+        <w:pStyle w:val="Normal"/>
+        <w:bidi w:val="0"/>
+        <w:jc w:val="left"/>
+        <w:rPr>
+          <w:sz w:val="24"/>
+          <w:szCs w:val="24"/>
+          <w:u w:val="none"/>
+          <w:lang w:val="es-MX" w:eastAsia="zh-TW"/>
+        </w:rPr>
+      </w:pPr>
+      <w:r>
+        <w:rPr>
+          <w:b w:val="false"/>
+          <w:bCs w:val="false"/>
+          <w:position w:val="0"/>
+          <w:sz w:val="24"/>
+          <w:vertAlign w:val="baseline"/>
+        </w:rPr>
+      </w:r>
+    </w:p>
+    <w:p>
+      <w:pPr>
+        <w:pStyle w:val="Normal"/>
+        <w:bidi w:val="0"/>
+        <w:jc w:val="left"/>
+        <w:rPr>
+          <w:sz w:val="24"/>
+          <w:szCs w:val="24"/>
+          <w:u w:val="none"/>
+          <w:lang w:val="es-MX" w:eastAsia="zh-TW"/>
+        </w:rPr>
+      </w:pPr>
+      <w:r>
+        <w:rPr>
+          <w:b w:val="false"/>
+          <w:bCs w:val="false"/>
+          <w:position w:val="0"/>
+          <w:sz w:val="24"/>
+          <w:vertAlign w:val="baseline"/>
+        </w:rPr>
+      </w:r>
+    </w:p>
+    <w:p>
+      <w:pPr>
+        <w:pStyle w:val="Normal"/>
+        <w:bidi w:val="0"/>
+        <w:jc w:val="left"/>
+        <w:rPr>
+          <w:sz w:val="24"/>
+          <w:szCs w:val="24"/>
+          <w:u w:val="none"/>
+          <w:lang w:val="es-MX" w:eastAsia="zh-TW"/>
+        </w:rPr>
+      </w:pPr>
+      <w:r>
+        <w:rPr>
+          <w:b w:val="false"/>
+          <w:bCs w:val="false"/>
+          <w:position w:val="0"/>
+          <w:sz w:val="24"/>
+          <w:vertAlign w:val="baseline"/>
+        </w:rPr>
+      </w:r>
+    </w:p>
+    <w:p>
+      <w:pPr>
+        <w:pStyle w:val="Normal"/>
+        <w:bidi w:val="0"/>
+        <w:jc w:val="left"/>
+        <w:rPr>
+          <w:sz w:val="24"/>
+          <w:szCs w:val="24"/>
+          <w:u w:val="none"/>
+          <w:lang w:val="es-MX" w:eastAsia="zh-TW"/>
+        </w:rPr>
+      </w:pPr>
+      <w:r>
+        <w:rPr>
+          <w:b w:val="false"/>
+          <w:bCs w:val="false"/>
+          <w:position w:val="0"/>
+          <w:sz w:val="24"/>
+          <w:vertAlign w:val="baseline"/>
+        </w:rPr>
+      </w:r>
+    </w:p>
+    <w:p>
+      <w:pPr>
+        <w:pStyle w:val="Normal"/>
+        <w:bidi w:val="0"/>
+        <w:jc w:val="left"/>
+        <w:rPr>
+          <w:sz w:val="24"/>
+          <w:szCs w:val="24"/>
+          <w:u w:val="none"/>
+          <w:lang w:val="es-MX" w:eastAsia="zh-TW"/>
+        </w:rPr>
+      </w:pPr>
+      <w:r>
+        <w:rPr>
+          <w:b w:val="false"/>
+          <w:bCs w:val="false"/>
+          <w:position w:val="0"/>
+          <w:sz w:val="24"/>
+          <w:vertAlign w:val="baseline"/>
+        </w:rPr>
+      </w:r>
+    </w:p>
+    <w:p>
+      <w:pPr>
+        <w:pStyle w:val="Normal"/>
+        <w:bidi w:val="0"/>
+        <w:jc w:val="left"/>
+        <w:rPr>
+          <w:sz w:val="24"/>
+          <w:szCs w:val="24"/>
+          <w:u w:val="none"/>
+          <w:lang w:val="es-MX" w:eastAsia="zh-TW"/>
+        </w:rPr>
+      </w:pPr>
+      <w:r>
+        <w:rPr>
+          <w:b w:val="false"/>
+          <w:bCs w:val="false"/>
+          <w:position w:val="0"/>
+          <w:sz w:val="24"/>
+          <w:vertAlign w:val="baseline"/>
+        </w:rPr>
+      </w:r>
+    </w:p>
+    <w:p>
+      <w:pPr>
+        <w:pStyle w:val="Normal"/>
+        <w:bidi w:val="0"/>
+        <w:jc w:val="left"/>
+        <w:rPr>
+          <w:b w:val="false"/>
+          <w:b w:val="false"/>
+          <w:bCs w:val="false"/>
+          <w:position w:val="0"/>
+          <w:sz w:val="24"/>
+          <w:vertAlign w:val="baseline"/>
+        </w:rPr>
+      </w:pPr>
+      <w:r>
+        <w:rPr>
+          <w:b w:val="false"/>
+          <w:bCs w:val="false"/>
+          <w:position w:val="0"/>
+          <w:sz w:val="24"/>
+          <w:sz w:val="24"/>
+          <w:szCs w:val="24"/>
+          <w:u w:val="none"/>
+          <w:vertAlign w:val="baseline"/>
+          <w:lang w:val="es-MX" w:eastAsia="zh-TW"/>
+        </w:rPr>
+        <w:t>CREATE VIEW EntregaUltimoNum6 AS SELECT Numero FROM Entregan WHERE Numero LIKE '__₆'</w:t>
+      </w:r>
+    </w:p>
+    <w:p>
+      <w:pPr>
+        <w:pStyle w:val="Normal"/>
+        <w:bidi w:val="0"/>
+        <w:jc w:val="left"/>
+        <w:rPr>
+          <w:sz w:val="24"/>
+          <w:szCs w:val="24"/>
+          <w:u w:val="none"/>
+          <w:lang w:val="es-MX" w:eastAsia="zh-TW"/>
+        </w:rPr>
+      </w:pPr>
+      <w:r>
+        <w:rPr>
+          <w:b w:val="false"/>
+          <w:bCs w:val="false"/>
+          <w:position w:val="0"/>
+          <w:sz w:val="24"/>
+          <w:vertAlign w:val="baseline"/>
+        </w:rPr>
+        <w:drawing>
+          <wp:anchor behindDoc="0" distT="0" distB="0" distL="0" distR="0" simplePos="0" locked="0" layoutInCell="1" allowOverlap="1" relativeHeight="25">
+            <wp:simplePos x="0" y="0"/>
+            <wp:positionH relativeFrom="column">
+              <wp:posOffset>90805</wp:posOffset>
+            </wp:positionH>
+            <wp:positionV relativeFrom="paragraph">
+              <wp:posOffset>635</wp:posOffset>
+            </wp:positionV>
+            <wp:extent cx="2550795" cy="2258060"/>
+            <wp:effectExtent l="0" t="0" r="0" b="0"/>
+            <wp:wrapSquare wrapText="largest"/>
+            <wp:docPr id="24" name="Image24" descr=""/>
+            <wp:cNvGraphicFramePr>
+              <a:graphicFrameLocks xmlns:a="http://schemas.openxmlformats.org/drawingml/2006/main" noChangeAspect="1"/>
+            </wp:cNvGraphicFramePr>
+            <a:graphic xmlns:a="http://schemas.openxmlformats.org/drawingml/2006/main">
+              <a:graphicData uri="http://schemas.openxmlformats.org/drawingml/2006/picture">
+                <pic:pic xmlns:pic="http://schemas.openxmlformats.org/drawingml/2006/picture">
+                  <pic:nvPicPr>
+                    <pic:cNvPr id="24" name="Image24" descr=""/>
+                    <pic:cNvPicPr>
+                      <a:picLocks noChangeAspect="1" noChangeArrowheads="1"/>
+                    </pic:cNvPicPr>
+                  </pic:nvPicPr>
+                  <pic:blipFill>
+                    <a:blip r:embed="rId26"/>
+                    <a:stretch>
+                      <a:fillRect/>
+                    </a:stretch>
+                  </pic:blipFill>
+                  <pic:spPr bwMode="auto">
+                    <a:xfrm>
+                      <a:off x="0" y="0"/>
+                      <a:ext cx="2550795" cy="2258060"/>
+                    </a:xfrm>
+                    <a:prstGeom prst="rect">
+                      <a:avLst/>
+                    </a:prstGeom>
+                  </pic:spPr>
+                </pic:pic>
+              </a:graphicData>
+            </a:graphic>
+          </wp:anchor>
+        </w:drawing>
+      </w:r>
+    </w:p>
+    <w:p>
+      <w:pPr>
+        <w:pStyle w:val="Normal"/>
+        <w:bidi w:val="0"/>
+        <w:jc w:val="left"/>
+        <w:rPr>
+          <w:sz w:val="24"/>
+          <w:szCs w:val="24"/>
+          <w:u w:val="none"/>
+          <w:lang w:val="es-MX" w:eastAsia="zh-TW"/>
+        </w:rPr>
+      </w:pPr>
+      <w:r>
+        <w:rPr>
+          <w:b w:val="false"/>
+          <w:bCs w:val="false"/>
+          <w:position w:val="0"/>
+          <w:sz w:val="24"/>
+          <w:vertAlign w:val="baseline"/>
+        </w:rPr>
+      </w:r>
+    </w:p>
+    <w:p>
+      <w:pPr>
+        <w:pStyle w:val="Normal"/>
+        <w:bidi w:val="0"/>
+        <w:jc w:val="left"/>
+        <w:rPr>
+          <w:sz w:val="24"/>
+          <w:szCs w:val="24"/>
+          <w:u w:val="none"/>
+          <w:lang w:val="es-MX" w:eastAsia="zh-TW"/>
+        </w:rPr>
+      </w:pPr>
+      <w:r>
+        <w:rPr>
+          <w:b w:val="false"/>
+          <w:bCs w:val="false"/>
+          <w:position w:val="0"/>
+          <w:sz w:val="24"/>
+          <w:vertAlign w:val="baseline"/>
+        </w:rPr>
+      </w:r>
+    </w:p>
+    <w:p>
+      <w:pPr>
+        <w:pStyle w:val="Normal"/>
+        <w:bidi w:val="0"/>
+        <w:jc w:val="left"/>
+        <w:rPr>
+          <w:sz w:val="24"/>
+          <w:szCs w:val="24"/>
+          <w:u w:val="none"/>
+          <w:lang w:val="es-MX" w:eastAsia="zh-TW"/>
+        </w:rPr>
+      </w:pPr>
+      <w:r>
+        <w:rPr>
+          <w:b w:val="false"/>
+          <w:bCs w:val="false"/>
+          <w:position w:val="0"/>
+          <w:sz w:val="24"/>
+          <w:vertAlign w:val="baseline"/>
+        </w:rPr>
+      </w:r>
+    </w:p>
+    <w:p>
+      <w:pPr>
+        <w:pStyle w:val="Normal"/>
+        <w:bidi w:val="0"/>
+        <w:jc w:val="left"/>
+        <w:rPr>
+          <w:sz w:val="24"/>
+          <w:szCs w:val="24"/>
+          <w:u w:val="none"/>
+          <w:lang w:val="es-MX" w:eastAsia="zh-TW"/>
+        </w:rPr>
+      </w:pPr>
+      <w:r>
+        <w:rPr>
+          <w:b w:val="false"/>
+          <w:bCs w:val="false"/>
+          <w:position w:val="0"/>
+          <w:sz w:val="24"/>
+          <w:vertAlign w:val="baseline"/>
+        </w:rPr>
+      </w:r>
+    </w:p>
+    <w:p>
+      <w:pPr>
+        <w:pStyle w:val="Normal"/>
+        <w:bidi w:val="0"/>
+        <w:jc w:val="left"/>
+        <w:rPr>
+          <w:sz w:val="24"/>
+          <w:szCs w:val="24"/>
+          <w:u w:val="none"/>
+          <w:lang w:val="es-MX" w:eastAsia="zh-TW"/>
+        </w:rPr>
+      </w:pPr>
+      <w:r>
+        <w:rPr>
+          <w:b w:val="false"/>
+          <w:bCs w:val="false"/>
+          <w:position w:val="0"/>
+          <w:sz w:val="24"/>
+          <w:vertAlign w:val="baseline"/>
+        </w:rPr>
+      </w:r>
+    </w:p>
+    <w:p>
+      <w:pPr>
+        <w:pStyle w:val="Normal"/>
+        <w:bidi w:val="0"/>
+        <w:jc w:val="left"/>
+        <w:rPr>
+          <w:sz w:val="24"/>
+          <w:szCs w:val="24"/>
+          <w:u w:val="none"/>
+          <w:lang w:val="es-MX" w:eastAsia="zh-TW"/>
+        </w:rPr>
+      </w:pPr>
+      <w:r>
+        <w:rPr>
+          <w:b w:val="false"/>
+          <w:bCs w:val="false"/>
+          <w:position w:val="0"/>
+          <w:sz w:val="24"/>
+          <w:vertAlign w:val="baseline"/>
+        </w:rPr>
+      </w:r>
+    </w:p>
+    <w:p>
+      <w:pPr>
+        <w:pStyle w:val="Normal"/>
+        <w:bidi w:val="0"/>
+        <w:jc w:val="left"/>
+        <w:rPr>
+          <w:sz w:val="24"/>
+          <w:szCs w:val="24"/>
+          <w:u w:val="none"/>
+          <w:lang w:val="es-MX" w:eastAsia="zh-TW"/>
+        </w:rPr>
+      </w:pPr>
+      <w:r>
+        <w:rPr>
+          <w:b w:val="false"/>
+          <w:bCs w:val="false"/>
+          <w:position w:val="0"/>
+          <w:sz w:val="24"/>
+          <w:vertAlign w:val="baseline"/>
+        </w:rPr>
+      </w:r>
+    </w:p>
+    <w:p>
+      <w:pPr>
+        <w:pStyle w:val="Normal"/>
+        <w:bidi w:val="0"/>
+        <w:jc w:val="left"/>
+        <w:rPr>
+          <w:sz w:val="24"/>
+          <w:szCs w:val="24"/>
+          <w:u w:val="none"/>
+          <w:lang w:val="es-MX" w:eastAsia="zh-TW"/>
+        </w:rPr>
+      </w:pPr>
+      <w:r>
+        <w:rPr>
+          <w:b w:val="false"/>
+          <w:bCs w:val="false"/>
+          <w:position w:val="0"/>
+          <w:sz w:val="24"/>
+          <w:vertAlign w:val="baseline"/>
+        </w:rPr>
+      </w:r>
+    </w:p>
+    <w:p>
+      <w:pPr>
+        <w:pStyle w:val="Normal"/>
+        <w:bidi w:val="0"/>
+        <w:jc w:val="left"/>
+        <w:rPr>
+          <w:sz w:val="24"/>
+          <w:szCs w:val="24"/>
+          <w:u w:val="none"/>
+          <w:lang w:val="es-MX" w:eastAsia="zh-TW"/>
+        </w:rPr>
+      </w:pPr>
+      <w:r>
+        <w:rPr>
+          <w:b w:val="false"/>
+          <w:bCs w:val="false"/>
+          <w:position w:val="0"/>
+          <w:sz w:val="24"/>
+          <w:vertAlign w:val="baseline"/>
+        </w:rPr>
+      </w:r>
+    </w:p>
+    <w:p>
+      <w:pPr>
+        <w:pStyle w:val="Normal"/>
+        <w:bidi w:val="0"/>
+        <w:jc w:val="left"/>
+        <w:rPr>
+          <w:sz w:val="24"/>
+          <w:szCs w:val="24"/>
+          <w:u w:val="none"/>
+          <w:lang w:val="es-MX" w:eastAsia="zh-TW"/>
+        </w:rPr>
+      </w:pPr>
+      <w:r>
+        <w:rPr>
+          <w:b w:val="false"/>
+          <w:bCs w:val="false"/>
+          <w:position w:val="0"/>
+          <w:sz w:val="24"/>
+          <w:vertAlign w:val="baseline"/>
+        </w:rPr>
+      </w:r>
+    </w:p>
+    <w:p>
+      <w:pPr>
+        <w:pStyle w:val="Normal"/>
+        <w:bidi w:val="0"/>
+        <w:jc w:val="left"/>
+        <w:rPr>
+          <w:sz w:val="24"/>
+          <w:szCs w:val="24"/>
+          <w:u w:val="none"/>
+          <w:lang w:val="es-MX" w:eastAsia="zh-TW"/>
+        </w:rPr>
+      </w:pPr>
+      <w:r>
+        <w:rPr>
+          <w:b w:val="false"/>
+          <w:bCs w:val="false"/>
+          <w:position w:val="0"/>
+          <w:sz w:val="24"/>
+          <w:vertAlign w:val="baseline"/>
+        </w:rPr>
+      </w:r>
+    </w:p>
+    <w:p>
+      <w:pPr>
+        <w:pStyle w:val="Normal"/>
+        <w:bidi w:val="0"/>
+        <w:jc w:val="left"/>
+        <w:rPr>
+          <w:sz w:val="24"/>
+          <w:szCs w:val="24"/>
+          <w:u w:val="none"/>
+          <w:lang w:val="es-MX" w:eastAsia="zh-TW"/>
+        </w:rPr>
+      </w:pPr>
+      <w:r>
+        <w:rPr>
+          <w:b w:val="false"/>
+          <w:bCs w:val="false"/>
+          <w:position w:val="0"/>
+          <w:sz w:val="24"/>
+          <w:vertAlign w:val="baseline"/>
+        </w:rPr>
+      </w:r>
+    </w:p>
+    <w:p>
+      <w:pPr>
+        <w:pStyle w:val="Normal"/>
+        <w:bidi w:val="0"/>
+        <w:jc w:val="left"/>
+        <w:rPr>
+          <w:sz w:val="24"/>
+          <w:szCs w:val="24"/>
+          <w:u w:val="none"/>
+          <w:lang w:val="es-MX" w:eastAsia="zh-TW"/>
+        </w:rPr>
+      </w:pPr>
+      <w:r>
+        <w:rPr>
+          <w:b w:val="false"/>
+          <w:bCs w:val="false"/>
+          <w:position w:val="0"/>
+          <w:sz w:val="24"/>
+          <w:vertAlign w:val="baseline"/>
+        </w:rPr>
+      </w:r>
+    </w:p>
+    <w:p>
+      <w:pPr>
+        <w:pStyle w:val="Normal"/>
+        <w:bidi w:val="0"/>
+        <w:jc w:val="left"/>
+        <w:rPr>
+          <w:b/>
+          <w:b/>
+          <w:bCs/>
+          <w:position w:val="0"/>
+          <w:sz w:val="24"/>
+          <w:vertAlign w:val="baseline"/>
+        </w:rPr>
+      </w:pPr>
+      <w:r>
+        <w:rPr>
+          <w:b/>
+          <w:bCs/>
+          <w:position w:val="0"/>
+          <w:sz w:val="24"/>
+          <w:sz w:val="24"/>
+          <w:szCs w:val="24"/>
+          <w:u w:val="none"/>
+          <w:vertAlign w:val="baseline"/>
+          <w:lang w:val="es-MX" w:eastAsia="zh-TW"/>
+        </w:rPr>
+        <w:t xml:space="preserve">      </w:t>
+      </w:r>
+      <w:r>
+        <w:rPr>
+          <w:b/>
+          <w:bCs/>
+          <w:position w:val="0"/>
+          <w:sz w:val="24"/>
+          <w:sz w:val="24"/>
+          <w:szCs w:val="24"/>
+          <w:u w:val="none"/>
+          <w:vertAlign w:val="baseline"/>
+          <w:lang w:val="es-MX" w:eastAsia="zh-TW"/>
+        </w:rPr>
+        <w:t>Los materiales (clave y descripción) entregados al proyecto "México sin ti no estamos completos".</w:t>
+      </w:r>
+    </w:p>
+    <w:p>
+      <w:pPr>
+        <w:pStyle w:val="Normal"/>
+        <w:bidi w:val="0"/>
+        <w:jc w:val="left"/>
+        <w:rPr>
+          <w:b w:val="false"/>
+          <w:b w:val="false"/>
+          <w:bCs w:val="false"/>
+          <w:position w:val="0"/>
+          <w:sz w:val="24"/>
+          <w:vertAlign w:val="baseline"/>
+        </w:rPr>
+      </w:pPr>
+      <w:r>
+        <w:rPr>
+          <w:b w:val="false"/>
+          <w:bCs w:val="false"/>
+          <w:position w:val="0"/>
+          <w:sz w:val="24"/>
+          <w:sz w:val="24"/>
+          <w:szCs w:val="24"/>
+          <w:u w:val="none"/>
+          <w:vertAlign w:val="baseline"/>
+          <w:lang w:val="es-MX" w:eastAsia="zh-TW"/>
+        </w:rPr>
+        <w:t>SELECT M.Clave, M.Descripcion FROM Materiales as M, Entregan as E, Proyectos as P WHERE E.Clave = M.Clave AND E.Numero = P.Numero AND P.Denominacion = 'México sin ti no estamos completos'</w:t>
+      </w:r>
+    </w:p>
+    <w:p>
+      <w:pPr>
+        <w:pStyle w:val="Normal"/>
+        <w:bidi w:val="0"/>
+        <w:jc w:val="left"/>
+        <w:rPr>
+          <w:sz w:val="24"/>
+          <w:szCs w:val="24"/>
+          <w:u w:val="none"/>
+          <w:lang w:val="es-MX" w:eastAsia="zh-TW"/>
+        </w:rPr>
+      </w:pPr>
+      <w:r>
+        <w:rPr>
+          <w:b w:val="false"/>
+          <w:bCs w:val="false"/>
+          <w:position w:val="0"/>
+          <w:sz w:val="24"/>
+          <w:vertAlign w:val="baseline"/>
+        </w:rPr>
+        <w:drawing>
+          <wp:anchor behindDoc="0" distT="0" distB="0" distL="0" distR="0" simplePos="0" locked="0" layoutInCell="1" allowOverlap="1" relativeHeight="26">
+            <wp:simplePos x="0" y="0"/>
+            <wp:positionH relativeFrom="column">
+              <wp:posOffset>80010</wp:posOffset>
+            </wp:positionH>
+            <wp:positionV relativeFrom="paragraph">
+              <wp:posOffset>635</wp:posOffset>
+            </wp:positionV>
+            <wp:extent cx="3291840" cy="877570"/>
+            <wp:effectExtent l="0" t="0" r="0" b="0"/>
+            <wp:wrapSquare wrapText="largest"/>
+            <wp:docPr id="25" name="Image25" descr=""/>
+            <wp:cNvGraphicFramePr>
+              <a:graphicFrameLocks xmlns:a="http://schemas.openxmlformats.org/drawingml/2006/main" noChangeAspect="1"/>
+            </wp:cNvGraphicFramePr>
+            <a:graphic xmlns:a="http://schemas.openxmlformats.org/drawingml/2006/main">
+              <a:graphicData uri="http://schemas.openxmlformats.org/drawingml/2006/picture">
+                <pic:pic xmlns:pic="http://schemas.openxmlformats.org/drawingml/2006/picture">
+                  <pic:nvPicPr>
+                    <pic:cNvPr id="25" name="Image25" descr=""/>
+                    <pic:cNvPicPr>
+                      <a:picLocks noChangeAspect="1" noChangeArrowheads="1"/>
+                    </pic:cNvPicPr>
+                  </pic:nvPicPr>
+                  <pic:blipFill>
+                    <a:blip r:embed="rId27"/>
+                    <a:stretch>
+                      <a:fillRect/>
+                    </a:stretch>
+                  </pic:blipFill>
+                  <pic:spPr bwMode="auto">
+                    <a:xfrm>
+                      <a:off x="0" y="0"/>
+                      <a:ext cx="3291840" cy="877570"/>
+                    </a:xfrm>
+                    <a:prstGeom prst="rect">
+                      <a:avLst/>
+                    </a:prstGeom>
+                  </pic:spPr>
+                </pic:pic>
+              </a:graphicData>
+            </a:graphic>
+          </wp:anchor>
+        </w:drawing>
+      </w:r>
+    </w:p>
+    <w:p>
+      <w:pPr>
+        <w:pStyle w:val="Normal"/>
+        <w:bidi w:val="0"/>
+        <w:jc w:val="left"/>
+        <w:rPr>
+          <w:sz w:val="24"/>
+          <w:szCs w:val="24"/>
+          <w:u w:val="none"/>
+          <w:lang w:val="es-MX" w:eastAsia="zh-TW"/>
+        </w:rPr>
+      </w:pPr>
+      <w:r>
+        <w:rPr>
+          <w:b w:val="false"/>
+          <w:bCs w:val="false"/>
+          <w:position w:val="0"/>
+          <w:sz w:val="24"/>
+          <w:vertAlign w:val="baseline"/>
+        </w:rPr>
+      </w:r>
+    </w:p>
+    <w:p>
+      <w:pPr>
+        <w:pStyle w:val="Normal"/>
+        <w:bidi w:val="0"/>
+        <w:jc w:val="left"/>
+        <w:rPr>
+          <w:sz w:val="24"/>
+          <w:szCs w:val="24"/>
+          <w:u w:val="none"/>
+          <w:lang w:val="es-MX" w:eastAsia="zh-TW"/>
+        </w:rPr>
+      </w:pPr>
+      <w:r>
+        <w:rPr>
+          <w:b w:val="false"/>
+          <w:bCs w:val="false"/>
+          <w:position w:val="0"/>
+          <w:sz w:val="24"/>
+          <w:vertAlign w:val="baseline"/>
+        </w:rPr>
+      </w:r>
+    </w:p>
+    <w:p>
+      <w:pPr>
+        <w:pStyle w:val="Normal"/>
+        <w:bidi w:val="0"/>
+        <w:jc w:val="left"/>
+        <w:rPr>
+          <w:sz w:val="24"/>
+          <w:szCs w:val="24"/>
+          <w:u w:val="none"/>
+          <w:lang w:val="es-MX" w:eastAsia="zh-TW"/>
+        </w:rPr>
+      </w:pPr>
+      <w:r>
+        <w:rPr>
+          <w:b w:val="false"/>
+          <w:bCs w:val="false"/>
+          <w:position w:val="0"/>
+          <w:sz w:val="24"/>
+          <w:vertAlign w:val="baseline"/>
+        </w:rPr>
+      </w:r>
+    </w:p>
+    <w:p>
+      <w:pPr>
+        <w:pStyle w:val="Normal"/>
+        <w:bidi w:val="0"/>
+        <w:jc w:val="left"/>
+        <w:rPr>
+          <w:sz w:val="24"/>
+          <w:szCs w:val="24"/>
+          <w:u w:val="none"/>
+          <w:lang w:val="es-MX" w:eastAsia="zh-TW"/>
+        </w:rPr>
+      </w:pPr>
+      <w:r>
+        <w:rPr>
+          <w:b w:val="false"/>
+          <w:bCs w:val="false"/>
+          <w:position w:val="0"/>
+          <w:sz w:val="24"/>
+          <w:vertAlign w:val="baseline"/>
+        </w:rPr>
+      </w:r>
+    </w:p>
+    <w:p>
+      <w:pPr>
+        <w:pStyle w:val="Normal"/>
+        <w:bidi w:val="0"/>
+        <w:jc w:val="left"/>
+        <w:rPr>
+          <w:sz w:val="24"/>
+          <w:szCs w:val="24"/>
+          <w:u w:val="none"/>
+          <w:lang w:val="es-MX" w:eastAsia="zh-TW"/>
+        </w:rPr>
+      </w:pPr>
+      <w:r>
+        <w:rPr>
+          <w:b w:val="false"/>
+          <w:bCs w:val="false"/>
+          <w:position w:val="0"/>
+          <w:sz w:val="24"/>
+          <w:vertAlign w:val="baseline"/>
+        </w:rPr>
+      </w:r>
+    </w:p>
+    <w:p>
+      <w:pPr>
+        <w:pStyle w:val="Normal"/>
+        <w:bidi w:val="0"/>
+        <w:jc w:val="left"/>
+        <w:rPr>
+          <w:b w:val="false"/>
+          <w:b w:val="false"/>
+          <w:bCs w:val="false"/>
+          <w:position w:val="0"/>
+          <w:sz w:val="24"/>
+          <w:vertAlign w:val="baseline"/>
+        </w:rPr>
+      </w:pPr>
+      <w:r>
+        <w:rPr>
+          <w:b w:val="false"/>
+          <w:bCs w:val="false"/>
+          <w:position w:val="0"/>
+          <w:sz w:val="24"/>
+          <w:sz w:val="24"/>
+          <w:szCs w:val="24"/>
+          <w:u w:val="none"/>
+          <w:vertAlign w:val="baseline"/>
+          <w:lang w:val="es-MX" w:eastAsia="zh-TW"/>
+        </w:rPr>
+        <w:t xml:space="preserve">3 </w:t>
+      </w:r>
+      <w:r>
+        <w:rPr>
+          <w:b w:val="false"/>
+          <w:bCs w:val="false"/>
+          <w:position w:val="0"/>
+          <w:sz w:val="24"/>
+          <w:sz w:val="24"/>
+          <w:szCs w:val="24"/>
+          <w:u w:val="none"/>
+          <w:vertAlign w:val="baseline"/>
+          <w:lang w:val="es-MX" w:eastAsia="zh-TW"/>
+        </w:rPr>
+        <w:t>renglones</w:t>
+      </w:r>
+    </w:p>
+    <w:p>
+      <w:pPr>
+        <w:pStyle w:val="Normal"/>
+        <w:bidi w:val="0"/>
+        <w:jc w:val="left"/>
+        <w:rPr>
+          <w:sz w:val="24"/>
+          <w:szCs w:val="24"/>
+          <w:u w:val="none"/>
+          <w:lang w:val="es-MX" w:eastAsia="zh-TW"/>
+        </w:rPr>
+      </w:pPr>
+      <w:r>
+        <w:rPr>
+          <w:b w:val="false"/>
+          <w:bCs w:val="false"/>
+          <w:position w:val="0"/>
+          <w:sz w:val="24"/>
+          <w:vertAlign w:val="baseline"/>
+        </w:rPr>
+      </w:r>
+    </w:p>
+    <w:p>
+      <w:pPr>
+        <w:pStyle w:val="Normal"/>
+        <w:bidi w:val="0"/>
+        <w:jc w:val="left"/>
+        <w:rPr>
+          <w:b/>
+          <w:b/>
+          <w:bCs/>
+          <w:position w:val="0"/>
+          <w:sz w:val="24"/>
+          <w:vertAlign w:val="baseline"/>
+        </w:rPr>
+      </w:pPr>
+      <w:r>
+        <w:rPr>
+          <w:b/>
+          <w:bCs/>
+          <w:position w:val="0"/>
+          <w:sz w:val="24"/>
+          <w:sz w:val="24"/>
+          <w:szCs w:val="24"/>
+          <w:u w:val="none"/>
+          <w:vertAlign w:val="baseline"/>
+          <w:lang w:val="es-MX" w:eastAsia="zh-TW"/>
+        </w:rPr>
+        <w:t xml:space="preserve">      </w:t>
+      </w:r>
+      <w:r>
+        <w:rPr>
+          <w:b/>
+          <w:bCs/>
+          <w:position w:val="0"/>
+          <w:sz w:val="24"/>
+          <w:sz w:val="24"/>
+          <w:szCs w:val="24"/>
+          <w:u w:val="none"/>
+          <w:vertAlign w:val="baseline"/>
+          <w:lang w:val="es-MX" w:eastAsia="zh-TW"/>
+        </w:rPr>
+        <w:t>Los materiales (clave y descripción) que han sido proporcionados por el proveedor "Acme tools".</w:t>
+      </w:r>
+    </w:p>
+    <w:p>
+      <w:pPr>
+        <w:pStyle w:val="Normal"/>
+        <w:bidi w:val="0"/>
+        <w:jc w:val="left"/>
+        <w:rPr>
+          <w:b w:val="false"/>
+          <w:b w:val="false"/>
+          <w:bCs w:val="false"/>
+          <w:position w:val="0"/>
+          <w:sz w:val="24"/>
+          <w:vertAlign w:val="baseline"/>
+        </w:rPr>
+      </w:pPr>
+      <w:r>
+        <w:rPr>
+          <w:b w:val="false"/>
+          <w:bCs w:val="false"/>
+          <w:position w:val="0"/>
+          <w:sz w:val="24"/>
+          <w:sz w:val="24"/>
+          <w:szCs w:val="24"/>
+          <w:u w:val="none"/>
+          <w:vertAlign w:val="baseline"/>
+          <w:lang w:val="es-MX" w:eastAsia="zh-TW"/>
+        </w:rPr>
+        <w:t>SELECT M.Clave, M.Descripcion FROM Materiales as M, Entregan as E, Proveedores as P WHERE E.Clave = M.Clave AND E.RFC = P.RFC AND P.RazonSocial = 'Acme tools'</w:t>
+      </w:r>
+    </w:p>
+    <w:p>
+      <w:pPr>
+        <w:pStyle w:val="Normal"/>
+        <w:bidi w:val="0"/>
+        <w:jc w:val="left"/>
+        <w:rPr>
+          <w:sz w:val="24"/>
+          <w:szCs w:val="24"/>
+          <w:u w:val="none"/>
+          <w:lang w:val="es-MX" w:eastAsia="zh-TW"/>
+        </w:rPr>
+      </w:pPr>
+      <w:r>
+        <w:rPr>
+          <w:b w:val="false"/>
+          <w:bCs w:val="false"/>
+          <w:position w:val="0"/>
+          <w:sz w:val="24"/>
+          <w:vertAlign w:val="baseline"/>
+        </w:rPr>
+      </w:r>
+    </w:p>
+    <w:p>
+      <w:pPr>
+        <w:pStyle w:val="Normal"/>
+        <w:bidi w:val="0"/>
+        <w:jc w:val="left"/>
+        <w:rPr>
+          <w:b w:val="false"/>
+          <w:b w:val="false"/>
+          <w:bCs w:val="false"/>
+          <w:position w:val="0"/>
+          <w:sz w:val="24"/>
+          <w:vertAlign w:val="baseline"/>
+        </w:rPr>
+      </w:pPr>
+      <w:r>
+        <w:rPr>
+          <w:b w:val="false"/>
+          <w:bCs w:val="false"/>
+          <w:position w:val="0"/>
+          <w:sz w:val="24"/>
+          <w:sz w:val="24"/>
+          <w:szCs w:val="24"/>
+          <w:u w:val="none"/>
+          <w:vertAlign w:val="baseline"/>
+          <w:lang w:val="es-MX" w:eastAsia="zh-TW"/>
+        </w:rPr>
+        <w:t>n</w:t>
+      </w:r>
+      <w:r>
+        <w:rPr>
+          <w:b w:val="false"/>
+          <w:bCs w:val="false"/>
+          <w:position w:val="0"/>
+          <w:sz w:val="24"/>
+          <w:sz w:val="24"/>
+          <w:szCs w:val="24"/>
+          <w:u w:val="none"/>
+          <w:vertAlign w:val="baseline"/>
+          <w:lang w:val="es-MX" w:eastAsia="zh-TW"/>
+        </w:rPr>
+        <w:t>o existe ningún proveedor con el nombre Acme tools por lo que el query no regresa renglones.</w:t>
+      </w:r>
+    </w:p>
+    <w:p>
+      <w:pPr>
+        <w:pStyle w:val="Normal"/>
+        <w:bidi w:val="0"/>
+        <w:jc w:val="left"/>
+        <w:rPr>
+          <w:b/>
+          <w:b/>
+          <w:bCs/>
+          <w:position w:val="0"/>
+          <w:sz w:val="24"/>
+          <w:vertAlign w:val="baseline"/>
+        </w:rPr>
+      </w:pPr>
+      <w:r>
+        <w:rPr>
+          <w:b/>
+          <w:bCs/>
+          <w:position w:val="0"/>
+          <w:sz w:val="24"/>
+          <w:sz w:val="24"/>
+          <w:szCs w:val="24"/>
+          <w:u w:val="none"/>
+          <w:vertAlign w:val="baseline"/>
+          <w:lang w:val="es-MX" w:eastAsia="zh-TW"/>
+        </w:rPr>
+        <w:t xml:space="preserve">      </w:t>
+      </w:r>
+      <w:r>
+        <w:rPr>
+          <w:b/>
+          <w:bCs/>
+          <w:position w:val="0"/>
+          <w:sz w:val="24"/>
+          <w:sz w:val="24"/>
+          <w:szCs w:val="24"/>
+          <w:u w:val="none"/>
+          <w:vertAlign w:val="baseline"/>
+          <w:lang w:val="es-MX" w:eastAsia="zh-TW"/>
+        </w:rPr>
+        <w:t>El RFC de los proveedores que durante el 2000 entregaron en promedio cuando menos 300 materiales.</w:t>
+      </w:r>
+    </w:p>
+    <w:p>
+      <w:pPr>
+        <w:pStyle w:val="Normal"/>
+        <w:bidi w:val="0"/>
+        <w:jc w:val="left"/>
+        <w:rPr>
+          <w:b w:val="false"/>
+          <w:b w:val="false"/>
+          <w:bCs w:val="false"/>
+          <w:position w:val="0"/>
+          <w:sz w:val="24"/>
+          <w:vertAlign w:val="baseline"/>
+        </w:rPr>
+      </w:pPr>
+      <w:r>
+        <w:rPr>
+          <w:b w:val="false"/>
+          <w:bCs w:val="false"/>
+          <w:position w:val="0"/>
+          <w:sz w:val="24"/>
+          <w:sz w:val="24"/>
+          <w:szCs w:val="24"/>
+          <w:u w:val="none"/>
+          <w:vertAlign w:val="baseline"/>
+          <w:lang w:val="es-MX" w:eastAsia="zh-TW"/>
+        </w:rPr>
+        <w:t>SELECT E.RFC FROM Entregan as E WHERE E.Fecha BETWEEN '01/01/00' AND '31/12/00' GROUP BY E.RFC HAVING AVG(E.Cantidad) &gt;= 300</w:t>
+      </w:r>
+    </w:p>
+    <w:p>
+      <w:pPr>
+        <w:pStyle w:val="Normal"/>
+        <w:bidi w:val="0"/>
+        <w:jc w:val="left"/>
+        <w:rPr>
+          <w:sz w:val="24"/>
+          <w:szCs w:val="24"/>
+          <w:u w:val="none"/>
+          <w:lang w:val="es-MX" w:eastAsia="zh-TW"/>
+        </w:rPr>
+      </w:pPr>
+      <w:r>
+        <w:rPr>
+          <w:b w:val="false"/>
+          <w:bCs w:val="false"/>
+          <w:position w:val="0"/>
+          <w:sz w:val="24"/>
+          <w:vertAlign w:val="baseline"/>
+        </w:rPr>
+        <w:drawing>
+          <wp:anchor behindDoc="0" distT="0" distB="0" distL="0" distR="0" simplePos="0" locked="0" layoutInCell="1" allowOverlap="1" relativeHeight="27">
+            <wp:simplePos x="0" y="0"/>
+            <wp:positionH relativeFrom="column">
+              <wp:posOffset>359410</wp:posOffset>
+            </wp:positionH>
+            <wp:positionV relativeFrom="paragraph">
+              <wp:posOffset>635</wp:posOffset>
+            </wp:positionV>
+            <wp:extent cx="2733675" cy="1005840"/>
+            <wp:effectExtent l="0" t="0" r="0" b="0"/>
+            <wp:wrapSquare wrapText="largest"/>
+            <wp:docPr id="26" name="Image26" descr=""/>
+            <wp:cNvGraphicFramePr>
+              <a:graphicFrameLocks xmlns:a="http://schemas.openxmlformats.org/drawingml/2006/main" noChangeAspect="1"/>
+            </wp:cNvGraphicFramePr>
+            <a:graphic xmlns:a="http://schemas.openxmlformats.org/drawingml/2006/main">
+              <a:graphicData uri="http://schemas.openxmlformats.org/drawingml/2006/picture">
+                <pic:pic xmlns:pic="http://schemas.openxmlformats.org/drawingml/2006/picture">
+                  <pic:nvPicPr>
+                    <pic:cNvPr id="26" name="Image26" descr=""/>
+                    <pic:cNvPicPr>
+                      <a:picLocks noChangeAspect="1" noChangeArrowheads="1"/>
+                    </pic:cNvPicPr>
+                  </pic:nvPicPr>
+                  <pic:blipFill>
+                    <a:blip r:embed="rId28"/>
+                    <a:stretch>
+                      <a:fillRect/>
+                    </a:stretch>
+                  </pic:blipFill>
+                  <pic:spPr bwMode="auto">
+                    <a:xfrm>
+                      <a:off x="0" y="0"/>
+                      <a:ext cx="2733675" cy="1005840"/>
+                    </a:xfrm>
+                    <a:prstGeom prst="rect">
+                      <a:avLst/>
+                    </a:prstGeom>
+                  </pic:spPr>
+                </pic:pic>
+              </a:graphicData>
+            </a:graphic>
+          </wp:anchor>
+        </w:drawing>
+      </w:r>
+    </w:p>
+    <w:p>
+      <w:pPr>
+        <w:pStyle w:val="Normal"/>
+        <w:bidi w:val="0"/>
+        <w:jc w:val="left"/>
+        <w:rPr>
+          <w:sz w:val="24"/>
+          <w:szCs w:val="24"/>
+          <w:u w:val="none"/>
+          <w:lang w:val="es-MX" w:eastAsia="zh-TW"/>
+        </w:rPr>
+      </w:pPr>
+      <w:r>
+        <w:rPr>
+          <w:b w:val="false"/>
+          <w:bCs w:val="false"/>
+          <w:position w:val="0"/>
+          <w:sz w:val="24"/>
+          <w:vertAlign w:val="baseline"/>
+        </w:rPr>
+      </w:r>
+    </w:p>
+    <w:p>
+      <w:pPr>
+        <w:pStyle w:val="Normal"/>
+        <w:bidi w:val="0"/>
+        <w:jc w:val="left"/>
+        <w:rPr>
+          <w:sz w:val="24"/>
+          <w:szCs w:val="24"/>
+          <w:u w:val="none"/>
+          <w:lang w:val="es-MX" w:eastAsia="zh-TW"/>
+        </w:rPr>
+      </w:pPr>
+      <w:r>
+        <w:rPr>
+          <w:b w:val="false"/>
+          <w:bCs w:val="false"/>
+          <w:position w:val="0"/>
+          <w:sz w:val="24"/>
+          <w:vertAlign w:val="baseline"/>
+        </w:rPr>
+      </w:r>
+    </w:p>
+    <w:p>
+      <w:pPr>
+        <w:pStyle w:val="Normal"/>
+        <w:bidi w:val="0"/>
+        <w:jc w:val="left"/>
+        <w:rPr>
+          <w:sz w:val="24"/>
+          <w:szCs w:val="24"/>
+          <w:u w:val="none"/>
+          <w:lang w:val="es-MX" w:eastAsia="zh-TW"/>
+        </w:rPr>
+      </w:pPr>
+      <w:r>
+        <w:rPr>
+          <w:b w:val="false"/>
+          <w:bCs w:val="false"/>
+          <w:position w:val="0"/>
+          <w:sz w:val="24"/>
+          <w:vertAlign w:val="baseline"/>
+        </w:rPr>
+      </w:r>
+    </w:p>
+    <w:p>
+      <w:pPr>
+        <w:pStyle w:val="Normal"/>
+        <w:bidi w:val="0"/>
+        <w:jc w:val="left"/>
+        <w:rPr>
+          <w:sz w:val="24"/>
+          <w:szCs w:val="24"/>
+          <w:u w:val="none"/>
+          <w:lang w:val="es-MX" w:eastAsia="zh-TW"/>
+        </w:rPr>
+      </w:pPr>
+      <w:r>
+        <w:rPr>
+          <w:b w:val="false"/>
+          <w:bCs w:val="false"/>
+          <w:position w:val="0"/>
+          <w:sz w:val="24"/>
+          <w:vertAlign w:val="baseline"/>
+        </w:rPr>
+      </w:r>
+    </w:p>
+    <w:p>
+      <w:pPr>
+        <w:pStyle w:val="Normal"/>
+        <w:bidi w:val="0"/>
+        <w:jc w:val="left"/>
+        <w:rPr>
+          <w:sz w:val="24"/>
+          <w:szCs w:val="24"/>
+          <w:u w:val="none"/>
+          <w:lang w:val="es-MX" w:eastAsia="zh-TW"/>
+        </w:rPr>
+      </w:pPr>
+      <w:r>
+        <w:rPr>
+          <w:b w:val="false"/>
+          <w:bCs w:val="false"/>
+          <w:position w:val="0"/>
+          <w:sz w:val="24"/>
+          <w:vertAlign w:val="baseline"/>
+        </w:rPr>
+      </w:r>
+    </w:p>
+    <w:p>
+      <w:pPr>
+        <w:pStyle w:val="Normal"/>
+        <w:bidi w:val="0"/>
+        <w:jc w:val="left"/>
+        <w:rPr>
+          <w:b w:val="false"/>
+          <w:b w:val="false"/>
+          <w:bCs w:val="false"/>
+          <w:position w:val="0"/>
+          <w:sz w:val="24"/>
+          <w:vertAlign w:val="baseline"/>
+        </w:rPr>
+      </w:pPr>
+      <w:r>
+        <w:rPr>
+          <w:b w:val="false"/>
+          <w:bCs w:val="false"/>
+          <w:position w:val="0"/>
+          <w:sz w:val="24"/>
+          <w:sz w:val="24"/>
+          <w:szCs w:val="24"/>
+          <w:u w:val="none"/>
+          <w:vertAlign w:val="baseline"/>
+          <w:lang w:val="es-MX" w:eastAsia="zh-TW"/>
+        </w:rPr>
+        <w:t>8 renglones</w:t>
+      </w:r>
+    </w:p>
+    <w:p>
+      <w:pPr>
+        <w:pStyle w:val="Normal"/>
+        <w:bidi w:val="0"/>
+        <w:jc w:val="left"/>
+        <w:rPr>
+          <w:sz w:val="24"/>
+          <w:szCs w:val="24"/>
+          <w:u w:val="none"/>
+          <w:lang w:val="es-MX" w:eastAsia="zh-TW"/>
+        </w:rPr>
+      </w:pPr>
+      <w:r>
+        <w:rPr>
+          <w:b w:val="false"/>
+          <w:bCs w:val="false"/>
+          <w:position w:val="0"/>
+          <w:sz w:val="24"/>
+          <w:vertAlign w:val="baseline"/>
+        </w:rPr>
+      </w:r>
+    </w:p>
+    <w:p>
+      <w:pPr>
+        <w:pStyle w:val="Normal"/>
+        <w:bidi w:val="0"/>
+        <w:jc w:val="left"/>
+        <w:rPr>
+          <w:b/>
+          <w:b/>
+          <w:bCs/>
+          <w:position w:val="0"/>
+          <w:sz w:val="24"/>
+          <w:vertAlign w:val="baseline"/>
+        </w:rPr>
+      </w:pPr>
+      <w:r>
+        <w:rPr>
+          <w:b/>
+          <w:bCs/>
+          <w:position w:val="0"/>
+          <w:sz w:val="24"/>
+          <w:sz w:val="24"/>
+          <w:szCs w:val="24"/>
+          <w:u w:val="none"/>
+          <w:vertAlign w:val="baseline"/>
+          <w:lang w:val="es-MX" w:eastAsia="zh-TW"/>
+        </w:rPr>
+        <w:t>El Total entregado por cada material en el año 2000.</w:t>
+      </w:r>
+    </w:p>
+    <w:p>
+      <w:pPr>
+        <w:pStyle w:val="Normal"/>
+        <w:bidi w:val="0"/>
+        <w:jc w:val="left"/>
+        <w:rPr>
+          <w:b w:val="false"/>
+          <w:b w:val="false"/>
+          <w:bCs w:val="false"/>
+          <w:position w:val="0"/>
+          <w:sz w:val="24"/>
+          <w:vertAlign w:val="baseline"/>
+        </w:rPr>
+      </w:pPr>
+      <w:r>
+        <w:rPr>
+          <w:b w:val="false"/>
+          <w:bCs w:val="false"/>
+          <w:position w:val="0"/>
+          <w:sz w:val="24"/>
+          <w:vertAlign w:val="baseline"/>
+        </w:rPr>
+        <w:t>SELECT SUM(Cantidad) as Total FROM Entregan WHERE Fecha BETWEEN '01/01/00' AND '31/12/00' GROUP BY Clave</w:t>
+      </w:r>
+    </w:p>
+    <w:p>
+      <w:pPr>
+        <w:pStyle w:val="Normal"/>
+        <w:bidi w:val="0"/>
+        <w:jc w:val="left"/>
+        <w:rPr>
+          <w:b w:val="false"/>
+          <w:b w:val="false"/>
+          <w:bCs w:val="false"/>
+          <w:position w:val="0"/>
+          <w:sz w:val="24"/>
+          <w:vertAlign w:val="baseline"/>
+        </w:rPr>
+      </w:pPr>
+      <w:r>
+        <w:rPr>
+          <w:b w:val="false"/>
+          <w:bCs w:val="false"/>
+          <w:position w:val="0"/>
+          <w:sz w:val="24"/>
+          <w:vertAlign w:val="baseline"/>
+        </w:rPr>
+        <w:drawing>
+          <wp:anchor behindDoc="0" distT="0" distB="0" distL="0" distR="0" simplePos="0" locked="0" layoutInCell="1" allowOverlap="1" relativeHeight="28">
+            <wp:simplePos x="0" y="0"/>
+            <wp:positionH relativeFrom="column">
+              <wp:posOffset>294005</wp:posOffset>
+            </wp:positionH>
+            <wp:positionV relativeFrom="paragraph">
+              <wp:posOffset>635</wp:posOffset>
+            </wp:positionV>
+            <wp:extent cx="703580" cy="831850"/>
+            <wp:effectExtent l="0" t="0" r="0" b="0"/>
+            <wp:wrapSquare wrapText="largest"/>
+            <wp:docPr id="27" name="Image27" descr=""/>
+            <wp:cNvGraphicFramePr>
+              <a:graphicFrameLocks xmlns:a="http://schemas.openxmlformats.org/drawingml/2006/main" noChangeAspect="1"/>
+            </wp:cNvGraphicFramePr>
+            <a:graphic xmlns:a="http://schemas.openxmlformats.org/drawingml/2006/main">
+              <a:graphicData uri="http://schemas.openxmlformats.org/drawingml/2006/picture">
+                <pic:pic xmlns:pic="http://schemas.openxmlformats.org/drawingml/2006/picture">
+                  <pic:nvPicPr>
+                    <pic:cNvPr id="27" name="Image27" descr=""/>
+                    <pic:cNvPicPr>
+                      <a:picLocks noChangeAspect="1" noChangeArrowheads="1"/>
+                    </pic:cNvPicPr>
+                  </pic:nvPicPr>
+                  <pic:blipFill>
+                    <a:blip r:embed="rId29"/>
+                    <a:stretch>
+                      <a:fillRect/>
+                    </a:stretch>
+                  </pic:blipFill>
+                  <pic:spPr bwMode="auto">
+                    <a:xfrm>
+                      <a:off x="0" y="0"/>
+                      <a:ext cx="703580" cy="831850"/>
+                    </a:xfrm>
+                    <a:prstGeom prst="rect">
+                      <a:avLst/>
+                    </a:prstGeom>
+                  </pic:spPr>
+                </pic:pic>
+              </a:graphicData>
+            </a:graphic>
+          </wp:anchor>
+        </w:drawing>
+      </w:r>
+    </w:p>
+    <w:p>
+      <w:pPr>
+        <w:pStyle w:val="Normal"/>
+        <w:bidi w:val="0"/>
+        <w:jc w:val="left"/>
+        <w:rPr>
+          <w:b w:val="false"/>
+          <w:b w:val="false"/>
+          <w:bCs w:val="false"/>
+          <w:position w:val="0"/>
+          <w:sz w:val="24"/>
+          <w:vertAlign w:val="baseline"/>
+        </w:rPr>
+      </w:pPr>
+      <w:r>
+        <w:rPr>
+          <w:b w:val="false"/>
+          <w:bCs w:val="false"/>
+          <w:position w:val="0"/>
+          <w:sz w:val="24"/>
+          <w:vertAlign w:val="baseline"/>
+        </w:rPr>
+      </w:r>
+    </w:p>
+    <w:p>
+      <w:pPr>
+        <w:pStyle w:val="Normal"/>
+        <w:bidi w:val="0"/>
+        <w:jc w:val="left"/>
+        <w:rPr>
+          <w:b w:val="false"/>
+          <w:b w:val="false"/>
+          <w:bCs w:val="false"/>
+          <w:position w:val="0"/>
+          <w:sz w:val="24"/>
+          <w:vertAlign w:val="baseline"/>
+        </w:rPr>
+      </w:pPr>
+      <w:r>
+        <w:rPr>
+          <w:b w:val="false"/>
+          <w:bCs w:val="false"/>
+          <w:position w:val="0"/>
+          <w:sz w:val="24"/>
+          <w:vertAlign w:val="baseline"/>
+        </w:rPr>
+      </w:r>
+    </w:p>
+    <w:p>
+      <w:pPr>
+        <w:pStyle w:val="Normal"/>
+        <w:bidi w:val="0"/>
+        <w:jc w:val="left"/>
+        <w:rPr>
+          <w:b w:val="false"/>
+          <w:b w:val="false"/>
+          <w:bCs w:val="false"/>
+          <w:position w:val="0"/>
+          <w:sz w:val="24"/>
+          <w:vertAlign w:val="baseline"/>
+        </w:rPr>
+      </w:pPr>
+      <w:r>
+        <w:rPr>
+          <w:b w:val="false"/>
+          <w:bCs w:val="false"/>
+          <w:position w:val="0"/>
+          <w:sz w:val="24"/>
+          <w:vertAlign w:val="baseline"/>
+        </w:rPr>
+      </w:r>
+    </w:p>
+    <w:p>
+      <w:pPr>
+        <w:pStyle w:val="Normal"/>
+        <w:bidi w:val="0"/>
+        <w:jc w:val="left"/>
+        <w:rPr>
+          <w:b w:val="false"/>
+          <w:b w:val="false"/>
+          <w:bCs w:val="false"/>
+          <w:position w:val="0"/>
+          <w:sz w:val="24"/>
+          <w:vertAlign w:val="baseline"/>
+        </w:rPr>
+      </w:pPr>
+      <w:r>
+        <w:rPr>
+          <w:b w:val="false"/>
+          <w:bCs w:val="false"/>
+          <w:position w:val="0"/>
+          <w:sz w:val="24"/>
+          <w:vertAlign w:val="baseline"/>
+        </w:rPr>
+      </w:r>
+    </w:p>
+    <w:p>
+      <w:pPr>
+        <w:pStyle w:val="Normal"/>
+        <w:bidi w:val="0"/>
+        <w:jc w:val="left"/>
+        <w:rPr>
+          <w:b w:val="false"/>
+          <w:b w:val="false"/>
+          <w:bCs w:val="false"/>
+          <w:position w:val="0"/>
+          <w:sz w:val="24"/>
+          <w:vertAlign w:val="baseline"/>
+        </w:rPr>
+      </w:pPr>
+      <w:r>
+        <w:rPr>
+          <w:b w:val="false"/>
+          <w:bCs w:val="false"/>
+          <w:position w:val="0"/>
+          <w:sz w:val="24"/>
+          <w:vertAlign w:val="baseline"/>
+        </w:rPr>
+        <w:t>33 renglones</w:t>
+      </w:r>
+    </w:p>
+    <w:p>
+      <w:pPr>
+        <w:pStyle w:val="Normal"/>
+        <w:bidi w:val="0"/>
+        <w:jc w:val="left"/>
+        <w:rPr>
+          <w:b w:val="false"/>
+          <w:b w:val="false"/>
+          <w:bCs w:val="false"/>
+          <w:position w:val="0"/>
+          <w:sz w:val="24"/>
+          <w:vertAlign w:val="baseline"/>
+        </w:rPr>
+      </w:pPr>
+      <w:r>
+        <w:rPr>
+          <w:b w:val="false"/>
+          <w:bCs w:val="false"/>
+          <w:position w:val="0"/>
+          <w:sz w:val="24"/>
+          <w:vertAlign w:val="baseline"/>
+        </w:rPr>
+      </w:r>
+    </w:p>
+    <w:p>
+      <w:pPr>
+        <w:pStyle w:val="Normal"/>
+        <w:bidi w:val="0"/>
+        <w:jc w:val="left"/>
+        <w:rPr>
+          <w:b/>
+          <w:b/>
+          <w:bCs/>
+          <w:position w:val="0"/>
+          <w:sz w:val="24"/>
+          <w:vertAlign w:val="baseline"/>
+        </w:rPr>
+      </w:pPr>
+      <w:r>
+        <w:rPr>
+          <w:b/>
+          <w:bCs/>
+          <w:position w:val="0"/>
+          <w:sz w:val="24"/>
+          <w:vertAlign w:val="baseline"/>
+        </w:rPr>
+        <w:t>La Clave del material más vendido durante el 2001. (se recomienda usar una vista intermedia para su solución)</w:t>
+      </w:r>
+    </w:p>
+    <w:p>
+      <w:pPr>
+        <w:pStyle w:val="Normal"/>
+        <w:bidi w:val="0"/>
+        <w:jc w:val="left"/>
+        <w:rPr>
+          <w:b w:val="false"/>
+          <w:b w:val="false"/>
+          <w:bCs w:val="false"/>
+          <w:position w:val="0"/>
+          <w:sz w:val="24"/>
+          <w:vertAlign w:val="baseline"/>
+        </w:rPr>
+      </w:pPr>
+      <w:r>
+        <w:rPr>
+          <w:b w:val="false"/>
+          <w:bCs w:val="false"/>
+          <w:position w:val="0"/>
+          <w:sz w:val="24"/>
+          <w:vertAlign w:val="baseline"/>
+        </w:rPr>
+        <w:t>SELECT Clave FROM Entregan WHERE Fecha BETWEEN '01/01/01' AND '31/12/01' GROUP BY Clave ORDER BY COUNT(Clave) DESC LIMIT 1</w:t>
+      </w:r>
+    </w:p>
+    <w:p>
+      <w:pPr>
+        <w:pStyle w:val="Normal"/>
+        <w:bidi w:val="0"/>
+        <w:jc w:val="left"/>
+        <w:rPr>
+          <w:b w:val="false"/>
+          <w:b w:val="false"/>
+          <w:bCs w:val="false"/>
+          <w:position w:val="0"/>
+          <w:sz w:val="24"/>
+          <w:vertAlign w:val="baseline"/>
+        </w:rPr>
+      </w:pPr>
+      <w:r>
+        <w:rPr>
+          <w:b w:val="false"/>
+          <w:bCs w:val="false"/>
+          <w:position w:val="0"/>
+          <w:sz w:val="24"/>
+          <w:vertAlign w:val="baseline"/>
+        </w:rPr>
+        <w:drawing>
+          <wp:anchor behindDoc="0" distT="0" distB="0" distL="0" distR="0" simplePos="0" locked="0" layoutInCell="1" allowOverlap="1" relativeHeight="29">
+            <wp:simplePos x="0" y="0"/>
+            <wp:positionH relativeFrom="column">
+              <wp:posOffset>487045</wp:posOffset>
+            </wp:positionH>
+            <wp:positionV relativeFrom="paragraph">
+              <wp:posOffset>635</wp:posOffset>
+            </wp:positionV>
+            <wp:extent cx="2477770" cy="474980"/>
+            <wp:effectExtent l="0" t="0" r="0" b="0"/>
+            <wp:wrapSquare wrapText="largest"/>
+            <wp:docPr id="28" name="Image28" descr=""/>
+            <wp:cNvGraphicFramePr>
+              <a:graphicFrameLocks xmlns:a="http://schemas.openxmlformats.org/drawingml/2006/main" noChangeAspect="1"/>
+            </wp:cNvGraphicFramePr>
+            <a:graphic xmlns:a="http://schemas.openxmlformats.org/drawingml/2006/main">
+              <a:graphicData uri="http://schemas.openxmlformats.org/drawingml/2006/picture">
+                <pic:pic xmlns:pic="http://schemas.openxmlformats.org/drawingml/2006/picture">
+                  <pic:nvPicPr>
+                    <pic:cNvPr id="28" name="Image28" descr=""/>
+                    <pic:cNvPicPr>
+                      <a:picLocks noChangeAspect="1" noChangeArrowheads="1"/>
+                    </pic:cNvPicPr>
+                  </pic:nvPicPr>
+                  <pic:blipFill>
+                    <a:blip r:embed="rId30"/>
+                    <a:stretch>
+                      <a:fillRect/>
+                    </a:stretch>
+                  </pic:blipFill>
+                  <pic:spPr bwMode="auto">
+                    <a:xfrm>
+                      <a:off x="0" y="0"/>
+                      <a:ext cx="2477770" cy="474980"/>
+                    </a:xfrm>
+                    <a:prstGeom prst="rect">
+                      <a:avLst/>
+                    </a:prstGeom>
+                  </pic:spPr>
+                </pic:pic>
+              </a:graphicData>
+            </a:graphic>
+          </wp:anchor>
+        </w:drawing>
+      </w:r>
+    </w:p>
+    <w:p>
+      <w:pPr>
+        <w:pStyle w:val="Normal"/>
+        <w:bidi w:val="0"/>
+        <w:jc w:val="left"/>
+        <w:rPr>
+          <w:b w:val="false"/>
+          <w:b w:val="false"/>
+          <w:bCs w:val="false"/>
+          <w:position w:val="0"/>
+          <w:sz w:val="24"/>
+          <w:vertAlign w:val="baseline"/>
+        </w:rPr>
+      </w:pPr>
+      <w:r>
+        <w:rPr>
+          <w:b w:val="false"/>
+          <w:bCs w:val="false"/>
+          <w:position w:val="0"/>
+          <w:sz w:val="24"/>
+          <w:vertAlign w:val="baseline"/>
+        </w:rPr>
+      </w:r>
+    </w:p>
+    <w:p>
+      <w:pPr>
+        <w:pStyle w:val="Normal"/>
+        <w:bidi w:val="0"/>
+        <w:jc w:val="left"/>
+        <w:rPr>
+          <w:b w:val="false"/>
+          <w:b w:val="false"/>
+          <w:bCs w:val="false"/>
+          <w:position w:val="0"/>
+          <w:sz w:val="24"/>
+          <w:vertAlign w:val="baseline"/>
+        </w:rPr>
+      </w:pPr>
+      <w:r>
+        <w:rPr>
+          <w:b w:val="false"/>
+          <w:bCs w:val="false"/>
+          <w:position w:val="0"/>
+          <w:sz w:val="24"/>
+          <w:vertAlign w:val="baseline"/>
+        </w:rPr>
+      </w:r>
+    </w:p>
+    <w:p>
+      <w:pPr>
+        <w:pStyle w:val="Normal"/>
+        <w:bidi w:val="0"/>
+        <w:jc w:val="left"/>
+        <w:rPr>
+          <w:b w:val="false"/>
+          <w:b w:val="false"/>
+          <w:bCs w:val="false"/>
+          <w:position w:val="0"/>
+          <w:sz w:val="24"/>
+          <w:vertAlign w:val="baseline"/>
+        </w:rPr>
+      </w:pPr>
+      <w:r>
+        <w:rPr>
+          <w:b w:val="false"/>
+          <w:bCs w:val="false"/>
+          <w:position w:val="0"/>
+          <w:sz w:val="24"/>
+          <w:vertAlign w:val="baseline"/>
+        </w:rPr>
+        <w:t>1 renglón</w:t>
+      </w:r>
+    </w:p>
+    <w:p>
+      <w:pPr>
+        <w:pStyle w:val="Normal"/>
+        <w:bidi w:val="0"/>
+        <w:jc w:val="left"/>
+        <w:rPr>
+          <w:b w:val="false"/>
+          <w:b w:val="false"/>
+          <w:bCs w:val="false"/>
+          <w:position w:val="0"/>
+          <w:sz w:val="24"/>
+          <w:vertAlign w:val="baseline"/>
+        </w:rPr>
+      </w:pPr>
+      <w:r>
+        <w:rPr>
+          <w:b w:val="false"/>
+          <w:bCs w:val="false"/>
+          <w:position w:val="0"/>
+          <w:sz w:val="24"/>
+          <w:vertAlign w:val="baseline"/>
+        </w:rPr>
+      </w:r>
+    </w:p>
+    <w:p>
+      <w:pPr>
+        <w:pStyle w:val="Normal"/>
+        <w:bidi w:val="0"/>
+        <w:jc w:val="left"/>
+        <w:rPr>
+          <w:b/>
+          <w:b/>
+          <w:bCs/>
+          <w:position w:val="0"/>
+          <w:sz w:val="24"/>
+          <w:vertAlign w:val="baseline"/>
+        </w:rPr>
+      </w:pPr>
+      <w:r>
+        <w:rPr>
+          <w:b/>
+          <w:bCs/>
+          <w:position w:val="0"/>
+          <w:sz w:val="24"/>
+          <w:vertAlign w:val="baseline"/>
+        </w:rPr>
+        <w:t>Productos que contienen el patrón 'ub' en su nombre.</w:t>
+      </w:r>
+    </w:p>
+    <w:p>
+      <w:pPr>
+        <w:pStyle w:val="Normal"/>
+        <w:bidi w:val="0"/>
+        <w:jc w:val="left"/>
+        <w:rPr>
+          <w:b w:val="false"/>
+          <w:b w:val="false"/>
+          <w:bCs w:val="false"/>
+          <w:position w:val="0"/>
+          <w:sz w:val="24"/>
+          <w:vertAlign w:val="baseline"/>
+        </w:rPr>
+      </w:pPr>
+      <w:r>
+        <w:rPr>
+          <w:b w:val="false"/>
+          <w:bCs w:val="false"/>
+          <w:position w:val="0"/>
+          <w:sz w:val="24"/>
+          <w:vertAlign w:val="baseline"/>
+        </w:rPr>
+        <w:t>SELECT * FROM Materiales WHERE Descripcion LIKE '%ub%'</w:t>
+      </w:r>
+    </w:p>
+    <w:p>
+      <w:pPr>
+        <w:pStyle w:val="Normal"/>
+        <w:bidi w:val="0"/>
+        <w:jc w:val="left"/>
+        <w:rPr>
+          <w:b w:val="false"/>
+          <w:b w:val="false"/>
+          <w:bCs w:val="false"/>
+          <w:position w:val="0"/>
+          <w:sz w:val="24"/>
+          <w:vertAlign w:val="baseline"/>
+        </w:rPr>
+      </w:pPr>
+      <w:r>
+        <w:rPr>
+          <w:b w:val="false"/>
+          <w:bCs w:val="false"/>
+          <w:position w:val="0"/>
+          <w:sz w:val="24"/>
+          <w:vertAlign w:val="baseline"/>
+        </w:rPr>
+        <w:drawing>
+          <wp:anchor behindDoc="0" distT="0" distB="0" distL="0" distR="0" simplePos="0" locked="0" layoutInCell="1" allowOverlap="1" relativeHeight="30">
+            <wp:simplePos x="0" y="0"/>
+            <wp:positionH relativeFrom="column">
+              <wp:posOffset>327025</wp:posOffset>
+            </wp:positionH>
+            <wp:positionV relativeFrom="paragraph">
+              <wp:posOffset>635</wp:posOffset>
+            </wp:positionV>
+            <wp:extent cx="5678170" cy="950595"/>
+            <wp:effectExtent l="0" t="0" r="0" b="0"/>
+            <wp:wrapSquare wrapText="largest"/>
+            <wp:docPr id="29" name="Image29" descr=""/>
+            <wp:cNvGraphicFramePr>
+              <a:graphicFrameLocks xmlns:a="http://schemas.openxmlformats.org/drawingml/2006/main" noChangeAspect="1"/>
+            </wp:cNvGraphicFramePr>
+            <a:graphic xmlns:a="http://schemas.openxmlformats.org/drawingml/2006/main">
+              <a:graphicData uri="http://schemas.openxmlformats.org/drawingml/2006/picture">
+                <pic:pic xmlns:pic="http://schemas.openxmlformats.org/drawingml/2006/picture">
+                  <pic:nvPicPr>
+                    <pic:cNvPr id="29" name="Image29" descr=""/>
+                    <pic:cNvPicPr>
+                      <a:picLocks noChangeAspect="1" noChangeArrowheads="1"/>
+                    </pic:cNvPicPr>
+                  </pic:nvPicPr>
+                  <pic:blipFill>
+                    <a:blip r:embed="rId31"/>
+                    <a:stretch>
+                      <a:fillRect/>
+                    </a:stretch>
+                  </pic:blipFill>
+                  <pic:spPr bwMode="auto">
+                    <a:xfrm>
+                      <a:off x="0" y="0"/>
+                      <a:ext cx="5678170" cy="950595"/>
+                    </a:xfrm>
+                    <a:prstGeom prst="rect">
+                      <a:avLst/>
+                    </a:prstGeom>
+                  </pic:spPr>
+                </pic:pic>
+              </a:graphicData>
+            </a:graphic>
+          </wp:anchor>
+        </w:drawing>
+      </w:r>
+    </w:p>
+    <w:p>
+      <w:pPr>
+        <w:pStyle w:val="Normal"/>
+        <w:bidi w:val="0"/>
+        <w:jc w:val="left"/>
+        <w:rPr>
+          <w:b w:val="false"/>
+          <w:b w:val="false"/>
+          <w:bCs w:val="false"/>
+          <w:position w:val="0"/>
+          <w:sz w:val="24"/>
+          <w:vertAlign w:val="baseline"/>
+        </w:rPr>
+      </w:pPr>
+      <w:r>
+        <w:rPr>
+          <w:b w:val="false"/>
+          <w:bCs w:val="false"/>
+          <w:position w:val="0"/>
+          <w:sz w:val="24"/>
+          <w:vertAlign w:val="baseline"/>
+        </w:rPr>
+      </w:r>
+    </w:p>
+    <w:p>
+      <w:pPr>
+        <w:pStyle w:val="Normal"/>
+        <w:bidi w:val="0"/>
+        <w:jc w:val="left"/>
+        <w:rPr>
+          <w:b w:val="false"/>
+          <w:b w:val="false"/>
+          <w:bCs w:val="false"/>
+          <w:position w:val="0"/>
+          <w:sz w:val="24"/>
+          <w:vertAlign w:val="baseline"/>
+        </w:rPr>
+      </w:pPr>
+      <w:r>
+        <w:rPr>
+          <w:b w:val="false"/>
+          <w:bCs w:val="false"/>
+          <w:position w:val="0"/>
+          <w:sz w:val="24"/>
+          <w:vertAlign w:val="baseline"/>
+        </w:rPr>
+      </w:r>
+    </w:p>
+    <w:p>
+      <w:pPr>
+        <w:pStyle w:val="Normal"/>
+        <w:bidi w:val="0"/>
+        <w:jc w:val="left"/>
+        <w:rPr>
+          <w:b w:val="false"/>
+          <w:b w:val="false"/>
+          <w:bCs w:val="false"/>
+          <w:position w:val="0"/>
+          <w:sz w:val="24"/>
+          <w:vertAlign w:val="baseline"/>
+        </w:rPr>
+      </w:pPr>
+      <w:r>
+        <w:rPr>
+          <w:b w:val="false"/>
+          <w:bCs w:val="false"/>
+          <w:position w:val="0"/>
+          <w:sz w:val="24"/>
+          <w:vertAlign w:val="baseline"/>
+        </w:rPr>
+      </w:r>
+    </w:p>
+    <w:p>
+      <w:pPr>
+        <w:pStyle w:val="Normal"/>
+        <w:bidi w:val="0"/>
+        <w:jc w:val="left"/>
+        <w:rPr>
+          <w:b w:val="false"/>
+          <w:b w:val="false"/>
+          <w:bCs w:val="false"/>
+          <w:position w:val="0"/>
+          <w:sz w:val="24"/>
+          <w:vertAlign w:val="baseline"/>
+        </w:rPr>
+      </w:pPr>
+      <w:r>
+        <w:rPr>
+          <w:b w:val="false"/>
+          <w:bCs w:val="false"/>
+          <w:position w:val="0"/>
+          <w:sz w:val="24"/>
+          <w:vertAlign w:val="baseline"/>
+        </w:rPr>
+      </w:r>
+    </w:p>
+    <w:p>
+      <w:pPr>
+        <w:pStyle w:val="Normal"/>
+        <w:bidi w:val="0"/>
+        <w:jc w:val="left"/>
+        <w:rPr>
+          <w:b w:val="false"/>
+          <w:b w:val="false"/>
+          <w:bCs w:val="false"/>
+          <w:position w:val="0"/>
+          <w:sz w:val="24"/>
+          <w:vertAlign w:val="baseline"/>
+        </w:rPr>
+      </w:pPr>
+      <w:r>
+        <w:rPr>
+          <w:b w:val="false"/>
+          <w:bCs w:val="false"/>
+          <w:position w:val="0"/>
+          <w:sz w:val="24"/>
+          <w:vertAlign w:val="baseline"/>
+        </w:rPr>
+      </w:r>
+    </w:p>
+    <w:p>
+      <w:pPr>
+        <w:pStyle w:val="Normal"/>
+        <w:bidi w:val="0"/>
+        <w:jc w:val="left"/>
+        <w:rPr>
+          <w:b w:val="false"/>
+          <w:b w:val="false"/>
+          <w:bCs w:val="false"/>
+          <w:position w:val="0"/>
+          <w:sz w:val="24"/>
+          <w:vertAlign w:val="baseline"/>
+        </w:rPr>
+      </w:pPr>
+      <w:r>
+        <w:rPr>
+          <w:b w:val="false"/>
+          <w:bCs w:val="false"/>
+          <w:position w:val="0"/>
+          <w:sz w:val="24"/>
+          <w:vertAlign w:val="baseline"/>
+        </w:rPr>
+        <w:t>12 renglones</w:t>
+      </w:r>
+    </w:p>
+    <w:p>
+      <w:pPr>
+        <w:pStyle w:val="Normal"/>
+        <w:bidi w:val="0"/>
+        <w:jc w:val="left"/>
+        <w:rPr>
+          <w:b w:val="false"/>
+          <w:b w:val="false"/>
+          <w:bCs w:val="false"/>
+          <w:position w:val="0"/>
+          <w:sz w:val="24"/>
+          <w:vertAlign w:val="baseline"/>
+        </w:rPr>
+      </w:pPr>
+      <w:r>
+        <w:rPr>
+          <w:b w:val="false"/>
+          <w:bCs w:val="false"/>
+          <w:position w:val="0"/>
+          <w:sz w:val="24"/>
+          <w:vertAlign w:val="baseline"/>
+        </w:rPr>
+      </w:r>
+    </w:p>
+    <w:p>
+      <w:pPr>
+        <w:pStyle w:val="Normal"/>
+        <w:bidi w:val="0"/>
+        <w:jc w:val="left"/>
+        <w:rPr>
+          <w:b w:val="false"/>
+          <w:b w:val="false"/>
+          <w:bCs w:val="false"/>
+          <w:position w:val="0"/>
+          <w:sz w:val="24"/>
+          <w:vertAlign w:val="baseline"/>
+        </w:rPr>
+      </w:pPr>
+      <w:r>
+        <w:rPr>
+          <w:b w:val="false"/>
+          <w:bCs w:val="false"/>
+          <w:position w:val="0"/>
+          <w:sz w:val="24"/>
+          <w:vertAlign w:val="baseline"/>
+        </w:rPr>
+      </w:r>
+    </w:p>
+    <w:p>
+      <w:pPr>
+        <w:pStyle w:val="Normal"/>
+        <w:bidi w:val="0"/>
+        <w:jc w:val="left"/>
+        <w:rPr>
+          <w:b w:val="false"/>
+          <w:b w:val="false"/>
+          <w:bCs w:val="false"/>
+          <w:position w:val="0"/>
+          <w:sz w:val="24"/>
+          <w:vertAlign w:val="baseline"/>
+        </w:rPr>
+      </w:pPr>
+      <w:r>
+        <w:rPr>
+          <w:b w:val="false"/>
+          <w:bCs w:val="false"/>
+          <w:position w:val="0"/>
+          <w:sz w:val="24"/>
+          <w:vertAlign w:val="baseline"/>
+        </w:rPr>
+      </w:r>
+    </w:p>
+    <w:p>
+      <w:pPr>
+        <w:pStyle w:val="Normal"/>
+        <w:bidi w:val="0"/>
+        <w:jc w:val="left"/>
+        <w:rPr>
+          <w:b w:val="false"/>
+          <w:b w:val="false"/>
+          <w:bCs w:val="false"/>
+          <w:position w:val="0"/>
+          <w:sz w:val="24"/>
+          <w:vertAlign w:val="baseline"/>
+        </w:rPr>
+      </w:pPr>
+      <w:r>
+        <w:rPr>
+          <w:b w:val="false"/>
+          <w:bCs w:val="false"/>
+          <w:position w:val="0"/>
+          <w:sz w:val="24"/>
+          <w:vertAlign w:val="baseline"/>
+        </w:rPr>
+      </w:r>
+    </w:p>
+    <w:p>
+      <w:pPr>
+        <w:pStyle w:val="Normal"/>
+        <w:bidi w:val="0"/>
+        <w:jc w:val="left"/>
+        <w:rPr>
+          <w:b w:val="false"/>
+          <w:b w:val="false"/>
+          <w:bCs w:val="false"/>
+          <w:position w:val="0"/>
+          <w:sz w:val="24"/>
+          <w:vertAlign w:val="baseline"/>
+        </w:rPr>
+      </w:pPr>
+      <w:r>
+        <w:rPr>
+          <w:b w:val="false"/>
+          <w:bCs w:val="false"/>
+          <w:position w:val="0"/>
+          <w:sz w:val="24"/>
+          <w:vertAlign w:val="baseline"/>
+        </w:rPr>
+      </w:r>
+    </w:p>
+    <w:p>
+      <w:pPr>
+        <w:pStyle w:val="Normal"/>
+        <w:bidi w:val="0"/>
+        <w:jc w:val="left"/>
+        <w:rPr>
+          <w:b w:val="false"/>
+          <w:b w:val="false"/>
+          <w:bCs w:val="false"/>
+          <w:position w:val="0"/>
+          <w:sz w:val="24"/>
+          <w:vertAlign w:val="baseline"/>
+        </w:rPr>
+      </w:pPr>
+      <w:r>
+        <w:rPr>
+          <w:b w:val="false"/>
+          <w:bCs w:val="false"/>
+          <w:position w:val="0"/>
+          <w:sz w:val="24"/>
+          <w:vertAlign w:val="baseline"/>
+        </w:rPr>
+      </w:r>
+    </w:p>
+    <w:p>
+      <w:pPr>
+        <w:pStyle w:val="Normal"/>
+        <w:bidi w:val="0"/>
+        <w:jc w:val="left"/>
+        <w:rPr>
+          <w:b w:val="false"/>
+          <w:b w:val="false"/>
+          <w:bCs w:val="false"/>
+          <w:position w:val="0"/>
+          <w:sz w:val="24"/>
+          <w:vertAlign w:val="baseline"/>
+        </w:rPr>
+      </w:pPr>
+      <w:r>
+        <w:rPr>
+          <w:b w:val="false"/>
+          <w:bCs w:val="false"/>
+          <w:position w:val="0"/>
+          <w:sz w:val="24"/>
+          <w:vertAlign w:val="baseline"/>
+        </w:rPr>
+      </w:r>
+    </w:p>
+    <w:p>
+      <w:pPr>
+        <w:pStyle w:val="Normal"/>
+        <w:bidi w:val="0"/>
+        <w:jc w:val="left"/>
+        <w:rPr>
+          <w:b w:val="false"/>
+          <w:b w:val="false"/>
+          <w:bCs w:val="false"/>
+          <w:position w:val="0"/>
+          <w:sz w:val="24"/>
+          <w:vertAlign w:val="baseline"/>
+        </w:rPr>
+      </w:pPr>
+      <w:r>
+        <w:rPr>
+          <w:b w:val="false"/>
+          <w:bCs w:val="false"/>
+          <w:position w:val="0"/>
+          <w:sz w:val="24"/>
+          <w:vertAlign w:val="baseline"/>
+        </w:rPr>
+      </w:r>
+    </w:p>
+    <w:p>
+      <w:pPr>
+        <w:pStyle w:val="Normal"/>
+        <w:bidi w:val="0"/>
+        <w:jc w:val="left"/>
+        <w:rPr>
+          <w:b w:val="false"/>
+          <w:b w:val="false"/>
+          <w:bCs w:val="false"/>
+          <w:position w:val="0"/>
+          <w:sz w:val="24"/>
+          <w:vertAlign w:val="baseline"/>
+        </w:rPr>
+      </w:pPr>
+      <w:r>
+        <w:rPr>
+          <w:b w:val="false"/>
+          <w:bCs w:val="false"/>
+          <w:position w:val="0"/>
+          <w:sz w:val="24"/>
+          <w:vertAlign w:val="baseline"/>
+        </w:rPr>
+      </w:r>
+    </w:p>
+    <w:p>
+      <w:pPr>
+        <w:pStyle w:val="Normal"/>
+        <w:bidi w:val="0"/>
+        <w:jc w:val="left"/>
+        <w:rPr>
+          <w:b/>
+          <w:b/>
+          <w:bCs/>
+          <w:position w:val="0"/>
+          <w:sz w:val="24"/>
+          <w:vertAlign w:val="baseline"/>
+        </w:rPr>
+      </w:pPr>
+      <w:r>
+        <w:rPr>
+          <w:b/>
+          <w:bCs/>
+          <w:position w:val="0"/>
+          <w:sz w:val="24"/>
+          <w:vertAlign w:val="baseline"/>
+        </w:rPr>
+        <w:t>Denominación y suma del total a pagar para todos los proyectos.</w:t>
+      </w:r>
+    </w:p>
+    <w:p>
+      <w:pPr>
+        <w:pStyle w:val="Normal"/>
+        <w:bidi w:val="0"/>
+        <w:jc w:val="left"/>
+        <w:rPr>
+          <w:b w:val="false"/>
+          <w:b w:val="false"/>
+          <w:bCs w:val="false"/>
+          <w:position w:val="0"/>
+          <w:sz w:val="24"/>
+          <w:vertAlign w:val="baseline"/>
+        </w:rPr>
+      </w:pPr>
+      <w:r>
+        <w:rPr>
+          <w:b w:val="false"/>
+          <w:bCs w:val="false"/>
+          <w:position w:val="0"/>
+          <w:sz w:val="24"/>
+          <w:vertAlign w:val="baseline"/>
+        </w:rPr>
+        <w:t>SELECT P.Denominacion, SUM(((M.Costo*(M.PorcentajeImpuesto/100))+M.Costo)*E.Cantidad) as Total FROM Materiales as M, Entregan as E, Proyectos as P WHERE M.Clave = E.Clave AND E.Numero = P.Numero GROUP BY E.Numero</w:t>
+      </w:r>
+    </w:p>
+    <w:p>
+      <w:pPr>
+        <w:pStyle w:val="Normal"/>
+        <w:bidi w:val="0"/>
+        <w:jc w:val="left"/>
+        <w:rPr>
+          <w:b w:val="false"/>
+          <w:b w:val="false"/>
+          <w:bCs w:val="false"/>
+          <w:position w:val="0"/>
+          <w:sz w:val="24"/>
+          <w:vertAlign w:val="baseline"/>
+        </w:rPr>
+      </w:pPr>
+      <w:r>
+        <w:rPr>
+          <w:b w:val="false"/>
+          <w:bCs w:val="false"/>
+          <w:position w:val="0"/>
+          <w:sz w:val="24"/>
+          <w:vertAlign w:val="baseline"/>
+        </w:rPr>
+        <w:drawing>
+          <wp:anchor behindDoc="0" distT="0" distB="0" distL="0" distR="0" simplePos="0" locked="0" layoutInCell="1" allowOverlap="1" relativeHeight="31">
+            <wp:simplePos x="0" y="0"/>
+            <wp:positionH relativeFrom="column">
+              <wp:align>center</wp:align>
+            </wp:positionH>
+            <wp:positionV relativeFrom="paragraph">
+              <wp:posOffset>635</wp:posOffset>
+            </wp:positionV>
+            <wp:extent cx="5678170" cy="1234440"/>
+            <wp:effectExtent l="0" t="0" r="0" b="0"/>
+            <wp:wrapSquare wrapText="largest"/>
+            <wp:docPr id="30" name="Image30" descr=""/>
+            <wp:cNvGraphicFramePr>
+              <a:graphicFrameLocks xmlns:a="http://schemas.openxmlformats.org/drawingml/2006/main" noChangeAspect="1"/>
+            </wp:cNvGraphicFramePr>
+            <a:graphic xmlns:a="http://schemas.openxmlformats.org/drawingml/2006/main">
+              <a:graphicData uri="http://schemas.openxmlformats.org/drawingml/2006/picture">
+                <pic:pic xmlns:pic="http://schemas.openxmlformats.org/drawingml/2006/picture">
+                  <pic:nvPicPr>
+                    <pic:cNvPr id="30" name="Image30" descr=""/>
+                    <pic:cNvPicPr>
+                      <a:picLocks noChangeAspect="1" noChangeArrowheads="1"/>
+                    </pic:cNvPicPr>
+                  </pic:nvPicPr>
+                  <pic:blipFill>
+                    <a:blip r:embed="rId32"/>
+                    <a:stretch>
+                      <a:fillRect/>
+                    </a:stretch>
+                  </pic:blipFill>
+                  <pic:spPr bwMode="auto">
+                    <a:xfrm>
+                      <a:off x="0" y="0"/>
+                      <a:ext cx="5678170" cy="1234440"/>
+                    </a:xfrm>
+                    <a:prstGeom prst="rect">
+                      <a:avLst/>
+                    </a:prstGeom>
+                  </pic:spPr>
+                </pic:pic>
+              </a:graphicData>
+            </a:graphic>
+          </wp:anchor>
+        </w:drawing>
+      </w:r>
+    </w:p>
+    <w:p>
+      <w:pPr>
+        <w:pStyle w:val="Normal"/>
+        <w:bidi w:val="0"/>
+        <w:jc w:val="left"/>
+        <w:rPr>
+          <w:b w:val="false"/>
+          <w:b w:val="false"/>
+          <w:bCs w:val="false"/>
+          <w:position w:val="0"/>
+          <w:sz w:val="24"/>
+          <w:vertAlign w:val="baseline"/>
+        </w:rPr>
+      </w:pPr>
+      <w:r>
+        <w:rPr>
+          <w:b w:val="false"/>
+          <w:bCs w:val="false"/>
+          <w:position w:val="0"/>
+          <w:sz w:val="24"/>
+          <w:vertAlign w:val="baseline"/>
+        </w:rPr>
+      </w:r>
+    </w:p>
+    <w:p>
+      <w:pPr>
+        <w:pStyle w:val="Normal"/>
+        <w:bidi w:val="0"/>
+        <w:jc w:val="left"/>
+        <w:rPr>
+          <w:b w:val="false"/>
+          <w:b w:val="false"/>
+          <w:bCs w:val="false"/>
+          <w:position w:val="0"/>
+          <w:sz w:val="24"/>
+          <w:vertAlign w:val="baseline"/>
+        </w:rPr>
+      </w:pPr>
+      <w:r>
+        <w:rPr>
+          <w:b w:val="false"/>
+          <w:bCs w:val="false"/>
+          <w:position w:val="0"/>
+          <w:sz w:val="24"/>
+          <w:vertAlign w:val="baseline"/>
+        </w:rPr>
+      </w:r>
+    </w:p>
+    <w:p>
+      <w:pPr>
+        <w:pStyle w:val="Normal"/>
+        <w:bidi w:val="0"/>
+        <w:jc w:val="left"/>
+        <w:rPr>
+          <w:b w:val="false"/>
+          <w:b w:val="false"/>
+          <w:bCs w:val="false"/>
+          <w:position w:val="0"/>
+          <w:sz w:val="24"/>
+          <w:vertAlign w:val="baseline"/>
+        </w:rPr>
+      </w:pPr>
+      <w:r>
+        <w:rPr>
+          <w:b w:val="false"/>
+          <w:bCs w:val="false"/>
+          <w:position w:val="0"/>
+          <w:sz w:val="24"/>
+          <w:vertAlign w:val="baseline"/>
+        </w:rPr>
+      </w:r>
+    </w:p>
+    <w:p>
+      <w:pPr>
+        <w:pStyle w:val="Normal"/>
+        <w:bidi w:val="0"/>
+        <w:jc w:val="left"/>
+        <w:rPr>
+          <w:b w:val="false"/>
+          <w:b w:val="false"/>
+          <w:bCs w:val="false"/>
+          <w:position w:val="0"/>
+          <w:sz w:val="24"/>
+          <w:vertAlign w:val="baseline"/>
+        </w:rPr>
+      </w:pPr>
+      <w:r>
+        <w:rPr>
+          <w:b w:val="false"/>
+          <w:bCs w:val="false"/>
+          <w:position w:val="0"/>
+          <w:sz w:val="24"/>
+          <w:vertAlign w:val="baseline"/>
+        </w:rPr>
+      </w:r>
+    </w:p>
+    <w:p>
+      <w:pPr>
+        <w:pStyle w:val="Normal"/>
+        <w:bidi w:val="0"/>
+        <w:jc w:val="left"/>
+        <w:rPr>
+          <w:b w:val="false"/>
+          <w:b w:val="false"/>
+          <w:bCs w:val="false"/>
+          <w:position w:val="0"/>
+          <w:sz w:val="24"/>
+          <w:vertAlign w:val="baseline"/>
+        </w:rPr>
+      </w:pPr>
+      <w:r>
+        <w:rPr>
+          <w:b w:val="false"/>
+          <w:bCs w:val="false"/>
+          <w:position w:val="0"/>
+          <w:sz w:val="24"/>
+          <w:vertAlign w:val="baseline"/>
+        </w:rPr>
+      </w:r>
+    </w:p>
+    <w:p>
+      <w:pPr>
+        <w:pStyle w:val="Normal"/>
+        <w:bidi w:val="0"/>
+        <w:jc w:val="left"/>
+        <w:rPr>
+          <w:b w:val="false"/>
+          <w:b w:val="false"/>
+          <w:bCs w:val="false"/>
+          <w:position w:val="0"/>
+          <w:sz w:val="24"/>
+          <w:vertAlign w:val="baseline"/>
+        </w:rPr>
+      </w:pPr>
+      <w:r>
+        <w:rPr>
+          <w:b w:val="false"/>
+          <w:bCs w:val="false"/>
+          <w:position w:val="0"/>
+          <w:sz w:val="24"/>
+          <w:vertAlign w:val="baseline"/>
+        </w:rPr>
+      </w:r>
+    </w:p>
+    <w:p>
+      <w:pPr>
+        <w:pStyle w:val="Normal"/>
+        <w:bidi w:val="0"/>
+        <w:jc w:val="left"/>
+        <w:rPr>
+          <w:b w:val="false"/>
+          <w:b w:val="false"/>
+          <w:bCs w:val="false"/>
+          <w:position w:val="0"/>
+          <w:sz w:val="24"/>
+          <w:vertAlign w:val="baseline"/>
+        </w:rPr>
+      </w:pPr>
+      <w:r>
+        <w:rPr>
+          <w:b w:val="false"/>
+          <w:bCs w:val="false"/>
+          <w:position w:val="0"/>
+          <w:sz w:val="24"/>
+          <w:vertAlign w:val="baseline"/>
+        </w:rPr>
+      </w:r>
+    </w:p>
+    <w:p>
+      <w:pPr>
+        <w:pStyle w:val="Normal"/>
+        <w:bidi w:val="0"/>
+        <w:jc w:val="left"/>
+        <w:rPr>
+          <w:b w:val="false"/>
+          <w:b w:val="false"/>
+          <w:bCs w:val="false"/>
+          <w:position w:val="0"/>
+          <w:sz w:val="24"/>
+          <w:vertAlign w:val="baseline"/>
+        </w:rPr>
+      </w:pPr>
+      <w:r>
+        <w:rPr>
+          <w:b w:val="false"/>
+          <w:bCs w:val="false"/>
+          <w:position w:val="0"/>
+          <w:sz w:val="24"/>
+          <w:vertAlign w:val="baseline"/>
+        </w:rPr>
+        <w:t>20 renglones</w:t>
+      </w:r>
+    </w:p>
+    <w:p>
+      <w:pPr>
+        <w:pStyle w:val="Normal"/>
+        <w:bidi w:val="0"/>
+        <w:jc w:val="left"/>
+        <w:rPr>
+          <w:b w:val="false"/>
+          <w:b w:val="false"/>
+          <w:bCs w:val="false"/>
+          <w:position w:val="0"/>
+          <w:sz w:val="24"/>
+          <w:vertAlign w:val="baseline"/>
+        </w:rPr>
+      </w:pPr>
+      <w:r>
+        <w:rPr>
+          <w:b w:val="false"/>
+          <w:bCs w:val="false"/>
+          <w:position w:val="0"/>
+          <w:sz w:val="24"/>
+          <w:vertAlign w:val="baseline"/>
+        </w:rPr>
+      </w:r>
+    </w:p>
+    <w:p>
+      <w:pPr>
+        <w:pStyle w:val="Normal"/>
+        <w:bidi w:val="0"/>
+        <w:jc w:val="left"/>
+        <w:rPr>
+          <w:b/>
+          <w:b/>
+          <w:bCs/>
+          <w:position w:val="0"/>
+          <w:sz w:val="24"/>
+          <w:vertAlign w:val="baseline"/>
+        </w:rPr>
+      </w:pPr>
+      <w:r>
+        <w:rPr>
+          <w:b/>
+          <w:bCs/>
+          <w:position w:val="0"/>
+          <w:sz w:val="24"/>
+          <w:vertAlign w:val="baseline"/>
+        </w:rPr>
+        <w:t>Denominación, RFC y RazonSocial de los proveedores que se suministran materiales al proyecto Televisa en acción que no se encuentran apoyando al proyecto Educando en Coahuila (Solo usando vistas).</w:t>
+      </w:r>
+    </w:p>
+    <w:p>
+      <w:pPr>
+        <w:pStyle w:val="Normal"/>
+        <w:bidi w:val="0"/>
+        <w:jc w:val="left"/>
+        <w:rPr>
+          <w:b/>
+          <w:b/>
+          <w:bCs/>
+          <w:position w:val="0"/>
+          <w:sz w:val="24"/>
+          <w:vertAlign w:val="baseline"/>
+        </w:rPr>
+      </w:pPr>
+      <w:r>
+        <w:rPr>
+          <w:b/>
+          <w:bCs/>
+          <w:position w:val="0"/>
+          <w:sz w:val="24"/>
+          <w:vertAlign w:val="baseline"/>
+        </w:rPr>
+        <w:t>Creación de vistas:</w:t>
+      </w:r>
+    </w:p>
+    <w:p>
+      <w:pPr>
+        <w:pStyle w:val="Normal"/>
+        <w:bidi w:val="0"/>
+        <w:jc w:val="left"/>
+        <w:rPr>
+          <w:b w:val="false"/>
+          <w:b w:val="false"/>
+          <w:bCs w:val="false"/>
+          <w:position w:val="0"/>
+          <w:sz w:val="24"/>
+          <w:vertAlign w:val="baseline"/>
+        </w:rPr>
+      </w:pPr>
+      <w:r>
+        <w:rPr>
+          <w:b w:val="false"/>
+          <w:bCs w:val="false"/>
+          <w:position w:val="0"/>
+          <w:sz w:val="24"/>
+          <w:vertAlign w:val="baseline"/>
+        </w:rPr>
+        <w:t xml:space="preserve">CREATE VIEW ProveedoresEducandoCoahuila AS </w:t>
+      </w:r>
+      <w:r>
+        <w:rPr>
+          <w:b w:val="false"/>
+          <w:bCs w:val="false"/>
+          <w:position w:val="0"/>
+          <w:sz w:val="24"/>
+          <w:vertAlign w:val="baseline"/>
+        </w:rPr>
+        <w:t xml:space="preserve">SELECT E.RFC FROM Entregan as E, Proyectos as Y WHERE E.Numero = Y.Numero AND Y.Denominacion = 'Educando en Coahuila' </w:t>
+      </w:r>
+    </w:p>
+    <w:p>
+      <w:pPr>
+        <w:pStyle w:val="Normal"/>
+        <w:bidi w:val="0"/>
+        <w:jc w:val="left"/>
+        <w:rPr>
+          <w:b w:val="false"/>
+          <w:b w:val="false"/>
+          <w:bCs w:val="false"/>
+          <w:position w:val="0"/>
+          <w:sz w:val="24"/>
+          <w:vertAlign w:val="baseline"/>
+        </w:rPr>
+      </w:pPr>
+      <w:r>
+        <w:rPr>
+          <w:b w:val="false"/>
+          <w:bCs w:val="false"/>
+          <w:position w:val="0"/>
+          <w:sz w:val="24"/>
+          <w:vertAlign w:val="baseline"/>
+        </w:rPr>
+      </w:r>
+    </w:p>
+    <w:p>
+      <w:pPr>
+        <w:pStyle w:val="Normal"/>
+        <w:bidi w:val="0"/>
+        <w:jc w:val="left"/>
+        <w:rPr>
+          <w:b w:val="false"/>
+          <w:b w:val="false"/>
+          <w:bCs w:val="false"/>
+          <w:position w:val="0"/>
+          <w:sz w:val="24"/>
+          <w:vertAlign w:val="baseline"/>
+        </w:rPr>
+      </w:pPr>
+      <w:r>
+        <w:rPr>
+          <w:b w:val="false"/>
+          <w:bCs w:val="false"/>
+          <w:position w:val="0"/>
+          <w:sz w:val="24"/>
+          <w:vertAlign w:val="baseline"/>
+        </w:rPr>
+        <w:t>CREATE VIEW ProveedoresTelevisaEnAccion AS SELECT E.RFC, P.RazonSocial, Y.Denominacion FROM Proyectos as Y, Entregan as E, Proveedores as P WHERE Y.Numero = E.Numero AND P.RFC = E.RFC AND Y.Denominacion = 'Televisa en accion'</w:t>
+      </w:r>
+    </w:p>
+    <w:p>
+      <w:pPr>
+        <w:pStyle w:val="Normal"/>
+        <w:bidi w:val="0"/>
+        <w:jc w:val="left"/>
+        <w:rPr>
+          <w:b w:val="false"/>
+          <w:b w:val="false"/>
+          <w:bCs w:val="false"/>
+          <w:position w:val="0"/>
+          <w:sz w:val="24"/>
+          <w:vertAlign w:val="baseline"/>
+        </w:rPr>
+      </w:pPr>
+      <w:r>
+        <w:rPr>
+          <w:b w:val="false"/>
+          <w:bCs w:val="false"/>
+          <w:position w:val="0"/>
+          <w:sz w:val="24"/>
+          <w:vertAlign w:val="baseline"/>
+        </w:rPr>
+      </w:r>
+    </w:p>
+    <w:p>
+      <w:pPr>
+        <w:pStyle w:val="Normal"/>
+        <w:bidi w:val="0"/>
+        <w:jc w:val="left"/>
+        <w:rPr>
+          <w:b/>
+          <w:b/>
+          <w:bCs/>
+          <w:position w:val="0"/>
+          <w:sz w:val="24"/>
+          <w:vertAlign w:val="baseline"/>
+        </w:rPr>
+      </w:pPr>
+      <w:r>
+        <w:rPr>
+          <w:b/>
+          <w:bCs/>
+          <w:position w:val="0"/>
+          <w:sz w:val="24"/>
+          <w:vertAlign w:val="baseline"/>
+        </w:rPr>
+        <w:t>Consulta:</w:t>
+      </w:r>
+    </w:p>
+    <w:p>
+      <w:pPr>
+        <w:pStyle w:val="Normal"/>
+        <w:bidi w:val="0"/>
+        <w:jc w:val="left"/>
+        <w:rPr>
+          <w:b w:val="false"/>
+          <w:b w:val="false"/>
+          <w:bCs w:val="false"/>
+          <w:position w:val="0"/>
+          <w:sz w:val="24"/>
+          <w:vertAlign w:val="baseline"/>
+        </w:rPr>
+      </w:pPr>
+      <w:r>
+        <w:rPr>
+          <w:b w:val="false"/>
+          <w:bCs w:val="false"/>
+          <w:position w:val="0"/>
+          <w:sz w:val="24"/>
+          <w:vertAlign w:val="baseline"/>
+        </w:rPr>
+        <w:t>SELECT * FROM ProveedoresTelevisaEnAccion WHERE RFC NOT IN ( SELECT * FROM ProveedoresEducandoCoahuila) GROUP BY RFC</w:t>
+      </w:r>
+    </w:p>
+    <w:p>
+      <w:pPr>
+        <w:pStyle w:val="Normal"/>
+        <w:bidi w:val="0"/>
+        <w:jc w:val="left"/>
+        <w:rPr>
+          <w:b/>
+          <w:b/>
+          <w:bCs/>
+          <w:position w:val="0"/>
+          <w:sz w:val="24"/>
+          <w:vertAlign w:val="baseline"/>
+        </w:rPr>
+      </w:pPr>
+      <w:r>
+        <w:rPr>
+          <w:b/>
+          <w:bCs/>
+          <w:position w:val="0"/>
+          <w:sz w:val="24"/>
+          <w:vertAlign w:val="baseline"/>
+        </w:rPr>
+        <w:drawing>
+          <wp:anchor behindDoc="0" distT="0" distB="0" distL="0" distR="0" simplePos="0" locked="0" layoutInCell="1" allowOverlap="1" relativeHeight="33">
+            <wp:simplePos x="0" y="0"/>
+            <wp:positionH relativeFrom="column">
+              <wp:posOffset>313690</wp:posOffset>
+            </wp:positionH>
+            <wp:positionV relativeFrom="paragraph">
+              <wp:posOffset>635</wp:posOffset>
+            </wp:positionV>
+            <wp:extent cx="2825115" cy="530225"/>
+            <wp:effectExtent l="0" t="0" r="0" b="0"/>
+            <wp:wrapSquare wrapText="largest"/>
+            <wp:docPr id="31" name="Image32" descr=""/>
+            <wp:cNvGraphicFramePr>
+              <a:graphicFrameLocks xmlns:a="http://schemas.openxmlformats.org/drawingml/2006/main" noChangeAspect="1"/>
+            </wp:cNvGraphicFramePr>
+            <a:graphic xmlns:a="http://schemas.openxmlformats.org/drawingml/2006/main">
+              <a:graphicData uri="http://schemas.openxmlformats.org/drawingml/2006/picture">
+                <pic:pic xmlns:pic="http://schemas.openxmlformats.org/drawingml/2006/picture">
+                  <pic:nvPicPr>
+                    <pic:cNvPr id="31" name="Image32" descr=""/>
+                    <pic:cNvPicPr>
+                      <a:picLocks noChangeAspect="1" noChangeArrowheads="1"/>
+                    </pic:cNvPicPr>
+                  </pic:nvPicPr>
+                  <pic:blipFill>
+                    <a:blip r:embed="rId33"/>
+                    <a:stretch>
+                      <a:fillRect/>
+                    </a:stretch>
+                  </pic:blipFill>
+                  <pic:spPr bwMode="auto">
+                    <a:xfrm>
+                      <a:off x="0" y="0"/>
+                      <a:ext cx="2825115" cy="530225"/>
+                    </a:xfrm>
+                    <a:prstGeom prst="rect">
+                      <a:avLst/>
+                    </a:prstGeom>
+                  </pic:spPr>
+                </pic:pic>
+              </a:graphicData>
+            </a:graphic>
+          </wp:anchor>
+        </w:drawing>
+      </w:r>
+    </w:p>
+    <w:p>
+      <w:pPr>
+        <w:pStyle w:val="Normal"/>
+        <w:bidi w:val="0"/>
+        <w:jc w:val="left"/>
+        <w:rPr>
+          <w:b/>
+          <w:b/>
+          <w:bCs/>
+          <w:position w:val="0"/>
+          <w:sz w:val="24"/>
+          <w:vertAlign w:val="baseline"/>
+        </w:rPr>
+      </w:pPr>
+      <w:r>
+        <w:rPr>
+          <w:b/>
+          <w:bCs/>
+          <w:position w:val="0"/>
+          <w:sz w:val="24"/>
+          <w:vertAlign w:val="baseline"/>
+        </w:rPr>
+      </w:r>
+    </w:p>
+    <w:p>
+      <w:pPr>
+        <w:pStyle w:val="Normal"/>
+        <w:bidi w:val="0"/>
+        <w:jc w:val="left"/>
+        <w:rPr>
+          <w:b/>
+          <w:b/>
+          <w:bCs/>
+          <w:position w:val="0"/>
+          <w:sz w:val="24"/>
+          <w:vertAlign w:val="baseline"/>
+        </w:rPr>
+      </w:pPr>
+      <w:r>
+        <w:rPr>
+          <w:b/>
+          <w:bCs/>
+          <w:position w:val="0"/>
+          <w:sz w:val="24"/>
+          <w:vertAlign w:val="baseline"/>
+        </w:rPr>
+      </w:r>
+    </w:p>
+    <w:p>
+      <w:pPr>
+        <w:pStyle w:val="Normal"/>
+        <w:bidi w:val="0"/>
+        <w:jc w:val="left"/>
+        <w:rPr>
+          <w:b/>
+          <w:b/>
+          <w:bCs/>
+          <w:position w:val="0"/>
+          <w:sz w:val="24"/>
+          <w:vertAlign w:val="baseline"/>
+        </w:rPr>
+      </w:pPr>
+      <w:r>
+        <w:rPr>
+          <w:b/>
+          <w:bCs/>
+          <w:position w:val="0"/>
+          <w:sz w:val="24"/>
+          <w:vertAlign w:val="baseline"/>
+        </w:rPr>
+      </w:r>
+    </w:p>
+    <w:p>
+      <w:pPr>
+        <w:pStyle w:val="Normal"/>
+        <w:bidi w:val="0"/>
+        <w:jc w:val="left"/>
+        <w:rPr>
+          <w:b w:val="false"/>
+          <w:b w:val="false"/>
+          <w:bCs w:val="false"/>
+          <w:position w:val="0"/>
+          <w:sz w:val="24"/>
+          <w:vertAlign w:val="baseline"/>
+        </w:rPr>
+      </w:pPr>
+      <w:r>
+        <w:rPr>
+          <w:b w:val="false"/>
+          <w:bCs w:val="false"/>
+          <w:position w:val="0"/>
+          <w:sz w:val="24"/>
+          <w:vertAlign w:val="baseline"/>
+        </w:rPr>
+        <w:t>2 renglones</w:t>
+      </w:r>
+    </w:p>
+    <w:p>
+      <w:pPr>
+        <w:pStyle w:val="Normal"/>
+        <w:bidi w:val="0"/>
+        <w:jc w:val="left"/>
+        <w:rPr>
+          <w:b/>
+          <w:b/>
+          <w:bCs/>
+          <w:position w:val="0"/>
+          <w:sz w:val="24"/>
+          <w:vertAlign w:val="baseline"/>
+        </w:rPr>
+      </w:pPr>
+      <w:r>
+        <w:rPr>
+          <w:b/>
+          <w:bCs/>
+          <w:position w:val="0"/>
+          <w:sz w:val="24"/>
+          <w:vertAlign w:val="baseline"/>
+        </w:rPr>
+      </w:r>
+    </w:p>
+    <w:p>
+      <w:pPr>
+        <w:pStyle w:val="Normal"/>
+        <w:bidi w:val="0"/>
+        <w:jc w:val="left"/>
+        <w:rPr>
+          <w:b/>
+          <w:b/>
+          <w:bCs/>
+          <w:position w:val="0"/>
+          <w:sz w:val="24"/>
+          <w:vertAlign w:val="baseline"/>
+        </w:rPr>
+      </w:pPr>
+      <w:r>
+        <w:rPr>
+          <w:b/>
+          <w:bCs/>
+          <w:position w:val="0"/>
+          <w:sz w:val="24"/>
+          <w:vertAlign w:val="baseline"/>
+        </w:rPr>
+        <w:t xml:space="preserve"> </w:t>
+      </w:r>
+      <w:r>
+        <w:rPr>
+          <w:b/>
+          <w:bCs/>
+          <w:position w:val="0"/>
+          <w:sz w:val="24"/>
+          <w:vertAlign w:val="baseline"/>
+        </w:rPr>
+        <w:t>Denominación, RFC y RazonSocial de los proveedores que se suministran materiales al proyecto Televisa en acción que no se encuentran apoyando al proyecto Educando en Coahuila (Sin usar vistas, utiliza not in, in o exists).</w:t>
+      </w:r>
+    </w:p>
+    <w:p>
+      <w:pPr>
+        <w:pStyle w:val="Normal"/>
+        <w:bidi w:val="0"/>
+        <w:jc w:val="left"/>
+        <w:rPr>
+          <w:b w:val="false"/>
+          <w:b w:val="false"/>
+          <w:bCs w:val="false"/>
+          <w:position w:val="0"/>
+          <w:sz w:val="24"/>
+          <w:vertAlign w:val="baseline"/>
+        </w:rPr>
+      </w:pPr>
+      <w:r>
+        <w:rPr>
+          <w:b w:val="false"/>
+          <w:bCs w:val="false"/>
+          <w:position w:val="0"/>
+          <w:sz w:val="24"/>
+          <w:vertAlign w:val="baseline"/>
+        </w:rPr>
+        <w:t>SELECT E.RFC, P.RazonSocial, Y.Denominacion FROM Proyectos as Y, Entregan as E, Proveedores as P WHERE Y.Numero = E.Numero AND P.RFC = E.RFC AND Y.Denominacion = 'Televisa en accion' AND E.RFC NOT IN ( SELECT E.RFC FROM Entregan as E, Proyectos as Y WHERE E.Numero = Y.Numero AND Y.Denominacion = 'Educando en Coahuila' ) GROUP BY E.RFC</w:t>
+      </w:r>
+    </w:p>
+    <w:p>
+      <w:pPr>
+        <w:pStyle w:val="Normal"/>
+        <w:bidi w:val="0"/>
+        <w:jc w:val="left"/>
+        <w:rPr>
+          <w:b w:val="false"/>
+          <w:b w:val="false"/>
+          <w:bCs w:val="false"/>
+          <w:position w:val="0"/>
+          <w:sz w:val="24"/>
+          <w:vertAlign w:val="baseline"/>
+        </w:rPr>
+      </w:pPr>
+      <w:r>
+        <w:rPr>
+          <w:b w:val="false"/>
+          <w:bCs w:val="false"/>
+          <w:position w:val="0"/>
+          <w:sz w:val="24"/>
+          <w:vertAlign w:val="baseline"/>
+        </w:rPr>
+        <w:drawing>
+          <wp:anchor behindDoc="0" distT="0" distB="0" distL="0" distR="0" simplePos="0" locked="0" layoutInCell="1" allowOverlap="1" relativeHeight="32">
+            <wp:simplePos x="0" y="0"/>
+            <wp:positionH relativeFrom="column">
+              <wp:posOffset>313690</wp:posOffset>
+            </wp:positionH>
+            <wp:positionV relativeFrom="paragraph">
+              <wp:posOffset>635</wp:posOffset>
+            </wp:positionV>
+            <wp:extent cx="2825115" cy="530225"/>
+            <wp:effectExtent l="0" t="0" r="0" b="0"/>
+            <wp:wrapSquare wrapText="largest"/>
+            <wp:docPr id="32" name="Image31" descr=""/>
+            <wp:cNvGraphicFramePr>
+              <a:graphicFrameLocks xmlns:a="http://schemas.openxmlformats.org/drawingml/2006/main" noChangeAspect="1"/>
+            </wp:cNvGraphicFramePr>
+            <a:graphic xmlns:a="http://schemas.openxmlformats.org/drawingml/2006/main">
+              <a:graphicData uri="http://schemas.openxmlformats.org/drawingml/2006/picture">
+                <pic:pic xmlns:pic="http://schemas.openxmlformats.org/drawingml/2006/picture">
+                  <pic:nvPicPr>
+                    <pic:cNvPr id="32" name="Image31" descr=""/>
+                    <pic:cNvPicPr>
+                      <a:picLocks noChangeAspect="1" noChangeArrowheads="1"/>
+                    </pic:cNvPicPr>
+                  </pic:nvPicPr>
+                  <pic:blipFill>
+                    <a:blip r:embed="rId34"/>
+                    <a:stretch>
+                      <a:fillRect/>
+                    </a:stretch>
+                  </pic:blipFill>
+                  <pic:spPr bwMode="auto">
+                    <a:xfrm>
+                      <a:off x="0" y="0"/>
+                      <a:ext cx="2825115" cy="530225"/>
+                    </a:xfrm>
+                    <a:prstGeom prst="rect">
+                      <a:avLst/>
+                    </a:prstGeom>
+                  </pic:spPr>
+                </pic:pic>
+              </a:graphicData>
+            </a:graphic>
+          </wp:anchor>
+        </w:drawing>
+      </w:r>
+    </w:p>
+    <w:p>
+      <w:pPr>
+        <w:pStyle w:val="Normal"/>
+        <w:bidi w:val="0"/>
+        <w:jc w:val="left"/>
+        <w:rPr>
+          <w:b w:val="false"/>
+          <w:b w:val="false"/>
+          <w:bCs w:val="false"/>
+          <w:position w:val="0"/>
+          <w:sz w:val="24"/>
+          <w:vertAlign w:val="baseline"/>
+        </w:rPr>
+      </w:pPr>
+      <w:r>
+        <w:rPr>
+          <w:b w:val="false"/>
+          <w:bCs w:val="false"/>
+          <w:position w:val="0"/>
+          <w:sz w:val="24"/>
+          <w:vertAlign w:val="baseline"/>
+        </w:rPr>
+      </w:r>
+    </w:p>
+    <w:p>
+      <w:pPr>
+        <w:pStyle w:val="Normal"/>
+        <w:bidi w:val="0"/>
+        <w:jc w:val="left"/>
+        <w:rPr>
+          <w:b/>
+          <w:b/>
+          <w:bCs/>
+          <w:position w:val="0"/>
+          <w:sz w:val="24"/>
+          <w:vertAlign w:val="baseline"/>
+        </w:rPr>
+      </w:pPr>
+      <w:r>
+        <w:rPr>
+          <w:b/>
+          <w:bCs/>
+          <w:position w:val="0"/>
+          <w:sz w:val="24"/>
+          <w:vertAlign w:val="baseline"/>
+        </w:rPr>
+      </w:r>
+    </w:p>
+    <w:p>
+      <w:pPr>
+        <w:pStyle w:val="Normal"/>
+        <w:bidi w:val="0"/>
+        <w:jc w:val="left"/>
+        <w:rPr>
+          <w:b w:val="false"/>
+          <w:b w:val="false"/>
+          <w:bCs w:val="false"/>
+          <w:position w:val="0"/>
+          <w:sz w:val="24"/>
+          <w:vertAlign w:val="baseline"/>
+        </w:rPr>
+      </w:pPr>
+      <w:r>
+        <w:rPr>
+          <w:b w:val="false"/>
+          <w:bCs w:val="false"/>
+          <w:position w:val="0"/>
+          <w:sz w:val="24"/>
+          <w:vertAlign w:val="baseline"/>
+        </w:rPr>
+      </w:r>
+    </w:p>
+    <w:p>
+      <w:pPr>
+        <w:pStyle w:val="Normal"/>
+        <w:bidi w:val="0"/>
+        <w:jc w:val="left"/>
+        <w:rPr>
+          <w:b w:val="false"/>
+          <w:b w:val="false"/>
+          <w:bCs w:val="false"/>
+          <w:position w:val="0"/>
+          <w:sz w:val="24"/>
+          <w:vertAlign w:val="baseline"/>
+        </w:rPr>
+      </w:pPr>
+      <w:r>
+        <w:rPr>
+          <w:b w:val="false"/>
+          <w:bCs w:val="false"/>
+          <w:position w:val="0"/>
+          <w:sz w:val="24"/>
+          <w:vertAlign w:val="baseline"/>
+        </w:rPr>
+        <w:t>2 renglones</w:t>
+      </w:r>
+    </w:p>
+    <w:p>
+      <w:pPr>
+        <w:pStyle w:val="Normal"/>
+        <w:bidi w:val="0"/>
+        <w:jc w:val="left"/>
+        <w:rPr>
+          <w:b w:val="false"/>
+          <w:b w:val="false"/>
+          <w:bCs w:val="false"/>
+          <w:position w:val="0"/>
+          <w:sz w:val="24"/>
+          <w:vertAlign w:val="baseline"/>
+        </w:rPr>
+      </w:pPr>
+      <w:r>
+        <w:rPr>
+          <w:b w:val="false"/>
+          <w:bCs w:val="false"/>
+          <w:position w:val="0"/>
+          <w:sz w:val="24"/>
+          <w:vertAlign w:val="baseline"/>
+        </w:rPr>
+      </w:r>
+    </w:p>
+    <w:p>
+      <w:pPr>
+        <w:pStyle w:val="Normal"/>
+        <w:bidi w:val="0"/>
+        <w:jc w:val="left"/>
+        <w:rPr>
+          <w:b w:val="false"/>
+          <w:b w:val="false"/>
+          <w:bCs w:val="false"/>
+          <w:position w:val="0"/>
+          <w:sz w:val="24"/>
+          <w:vertAlign w:val="baseline"/>
+        </w:rPr>
+      </w:pPr>
+      <w:r>
+        <w:rPr>
+          <w:b w:val="false"/>
+          <w:bCs w:val="false"/>
+          <w:position w:val="0"/>
+          <w:sz w:val="24"/>
+          <w:vertAlign w:val="baseline"/>
+        </w:rPr>
+      </w:r>
+    </w:p>
+    <w:p>
+      <w:pPr>
+        <w:pStyle w:val="Normal"/>
+        <w:bidi w:val="0"/>
+        <w:jc w:val="left"/>
+        <w:rPr>
+          <w:b/>
+          <w:b/>
+          <w:bCs/>
+          <w:position w:val="0"/>
+          <w:sz w:val="24"/>
+          <w:vertAlign w:val="baseline"/>
+        </w:rPr>
+      </w:pPr>
+      <w:r>
+        <w:rPr>
+          <w:b/>
+          <w:bCs/>
+          <w:position w:val="0"/>
+          <w:sz w:val="24"/>
+          <w:vertAlign w:val="baseline"/>
+        </w:rPr>
+        <w:t>Costo de los materiales y los Materiales que son entregados al proyecto Televisa en acción cuyos proveedores también suministran materiales al proyecto Educando en Coahuila.</w:t>
+      </w:r>
+    </w:p>
+    <w:p>
+      <w:pPr>
+        <w:pStyle w:val="Normal"/>
+        <w:bidi w:val="0"/>
+        <w:jc w:val="left"/>
+        <w:rPr>
+          <w:b w:val="false"/>
+          <w:b w:val="false"/>
+          <w:bCs w:val="false"/>
+          <w:position w:val="0"/>
+          <w:sz w:val="24"/>
+          <w:vertAlign w:val="baseline"/>
+        </w:rPr>
+      </w:pPr>
+      <w:r>
+        <w:rPr>
+          <w:b w:val="false"/>
+          <w:bCs w:val="false"/>
+          <w:position w:val="0"/>
+          <w:sz w:val="24"/>
+          <w:vertAlign w:val="baseline"/>
+        </w:rPr>
+        <w:t>SELECT M.Descripcion, E.Cantidad FROM Materiales as M, Entregan as E, Proyectos as Y WHERE M.Clave = E.Clave AND E.Numero = Y.Numero AND Y.Denominacion= 'Televisa en accion' AND E.RFC IN ( SELECT RFC FROM ProveedoresTelevisaEnAccion WHERE RFC IN ( SELECT * FROM ProveedoresEducandoCoahuila) )</w:t>
+      </w:r>
+    </w:p>
+    <w:p>
+      <w:pPr>
+        <w:pStyle w:val="Normal"/>
+        <w:bidi w:val="0"/>
+        <w:jc w:val="left"/>
+        <w:rPr>
+          <w:b w:val="false"/>
+          <w:b w:val="false"/>
+          <w:bCs w:val="false"/>
+          <w:position w:val="0"/>
+          <w:sz w:val="24"/>
+          <w:vertAlign w:val="baseline"/>
+        </w:rPr>
+      </w:pPr>
+      <w:r>
+        <w:rPr>
+          <w:b w:val="false"/>
+          <w:bCs w:val="false"/>
+          <w:position w:val="0"/>
+          <w:sz w:val="24"/>
+          <w:vertAlign w:val="baseline"/>
+        </w:rPr>
+        <w:drawing>
+          <wp:anchor behindDoc="0" distT="0" distB="0" distL="0" distR="0" simplePos="0" locked="0" layoutInCell="1" allowOverlap="1" relativeHeight="34">
+            <wp:simplePos x="0" y="0"/>
+            <wp:positionH relativeFrom="column">
+              <wp:posOffset>233680</wp:posOffset>
+            </wp:positionH>
+            <wp:positionV relativeFrom="paragraph">
+              <wp:posOffset>635</wp:posOffset>
+            </wp:positionV>
+            <wp:extent cx="1544955" cy="566420"/>
+            <wp:effectExtent l="0" t="0" r="0" b="0"/>
+            <wp:wrapSquare wrapText="largest"/>
+            <wp:docPr id="33" name="Image33" descr=""/>
+            <wp:cNvGraphicFramePr>
+              <a:graphicFrameLocks xmlns:a="http://schemas.openxmlformats.org/drawingml/2006/main" noChangeAspect="1"/>
+            </wp:cNvGraphicFramePr>
+            <a:graphic xmlns:a="http://schemas.openxmlformats.org/drawingml/2006/main">
+              <a:graphicData uri="http://schemas.openxmlformats.org/drawingml/2006/picture">
+                <pic:pic xmlns:pic="http://schemas.openxmlformats.org/drawingml/2006/picture">
+                  <pic:nvPicPr>
+                    <pic:cNvPr id="33" name="Image33" descr=""/>
+                    <pic:cNvPicPr>
+                      <a:picLocks noChangeAspect="1" noChangeArrowheads="1"/>
+                    </pic:cNvPicPr>
+                  </pic:nvPicPr>
+                  <pic:blipFill>
+                    <a:blip r:embed="rId35"/>
+                    <a:stretch>
+                      <a:fillRect/>
+                    </a:stretch>
+                  </pic:blipFill>
+                  <pic:spPr bwMode="auto">
+                    <a:xfrm>
+                      <a:off x="0" y="0"/>
+                      <a:ext cx="1544955" cy="566420"/>
+                    </a:xfrm>
+                    <a:prstGeom prst="rect">
+                      <a:avLst/>
+                    </a:prstGeom>
+                  </pic:spPr>
+                </pic:pic>
+              </a:graphicData>
+            </a:graphic>
+          </wp:anchor>
+        </w:drawing>
+      </w:r>
+    </w:p>
+    <w:p>
+      <w:pPr>
+        <w:pStyle w:val="Normal"/>
+        <w:bidi w:val="0"/>
+        <w:jc w:val="left"/>
+        <w:rPr>
+          <w:b w:val="false"/>
+          <w:b w:val="false"/>
+          <w:bCs w:val="false"/>
+          <w:position w:val="0"/>
+          <w:sz w:val="24"/>
+          <w:vertAlign w:val="baseline"/>
+        </w:rPr>
+      </w:pPr>
+      <w:r>
+        <w:rPr>
+          <w:b w:val="false"/>
+          <w:bCs w:val="false"/>
+          <w:position w:val="0"/>
+          <w:sz w:val="24"/>
+          <w:vertAlign w:val="baseline"/>
+        </w:rPr>
+      </w:r>
+    </w:p>
+    <w:p>
+      <w:pPr>
+        <w:pStyle w:val="Normal"/>
+        <w:bidi w:val="0"/>
+        <w:jc w:val="left"/>
+        <w:rPr>
+          <w:b w:val="false"/>
+          <w:b w:val="false"/>
+          <w:bCs w:val="false"/>
+          <w:position w:val="0"/>
+          <w:sz w:val="24"/>
+          <w:vertAlign w:val="baseline"/>
+        </w:rPr>
+      </w:pPr>
+      <w:r>
+        <w:rPr>
+          <w:b w:val="false"/>
+          <w:bCs w:val="false"/>
+          <w:position w:val="0"/>
+          <w:sz w:val="24"/>
+          <w:vertAlign w:val="baseline"/>
+        </w:rPr>
+      </w:r>
+    </w:p>
+    <w:p>
+      <w:pPr>
+        <w:pStyle w:val="Normal"/>
+        <w:bidi w:val="0"/>
+        <w:jc w:val="left"/>
+        <w:rPr>
+          <w:b w:val="false"/>
+          <w:b w:val="false"/>
+          <w:bCs w:val="false"/>
+          <w:position w:val="0"/>
+          <w:sz w:val="24"/>
+          <w:vertAlign w:val="baseline"/>
+        </w:rPr>
+      </w:pPr>
+      <w:r>
+        <w:rPr>
+          <w:b w:val="false"/>
+          <w:bCs w:val="false"/>
+          <w:position w:val="0"/>
+          <w:sz w:val="24"/>
+          <w:vertAlign w:val="baseline"/>
+        </w:rPr>
+      </w:r>
+    </w:p>
+    <w:p>
+      <w:pPr>
+        <w:pStyle w:val="Normal"/>
+        <w:bidi w:val="0"/>
+        <w:jc w:val="left"/>
+        <w:rPr>
+          <w:b w:val="false"/>
+          <w:b w:val="false"/>
+          <w:bCs w:val="false"/>
+          <w:position w:val="0"/>
+          <w:sz w:val="24"/>
+          <w:vertAlign w:val="baseline"/>
+        </w:rPr>
+      </w:pPr>
+      <w:r>
+        <w:rPr>
+          <w:b w:val="false"/>
+          <w:bCs w:val="false"/>
+          <w:position w:val="0"/>
+          <w:sz w:val="24"/>
+          <w:vertAlign w:val="baseline"/>
+        </w:rPr>
+        <w:t>2 renglones</w:t>
       </w:r>
       <w:r>
         <w:br w:type="page"/>
@@ -6482,7 +12304,7 @@
         <w:jc w:val="left"/>
         <w:rPr/>
       </w:pPr>
-      <w:hyperlink r:id="rId18">
+      <w:hyperlink r:id="rId36">
         <w:r>
           <w:rPr>
             <w:rStyle w:val="InternetLink"/>
@@ -6519,7 +12341,7 @@
         <w:jc w:val="left"/>
         <w:rPr/>
       </w:pPr>
-      <w:hyperlink r:id="rId19">
+      <w:hyperlink r:id="rId37">
         <w:r>
           <w:rPr>
             <w:rStyle w:val="InternetLink"/>
@@ -6555,7 +12377,7 @@
           <w:u w:val="none"/>
           <w:lang w:val="es-MX" w:eastAsia="zh-TW"/>
         </w:rPr>
-        <w:t>https://db-engines.com/en/system/Oracle</w:t>
+        <w:t>https://db-engines.com/en/system</w:t>
       </w:r>
     </w:p>
     <w:p>
@@ -6569,7 +12391,7 @@
         <w:jc w:val="left"/>
         <w:rPr/>
       </w:pPr>
-      <w:hyperlink r:id="rId20">
+      <w:hyperlink r:id="rId38">
         <w:r>
           <w:rPr>
             <w:rStyle w:val="InternetLink"/>
@@ -6606,7 +12428,7 @@
         <w:jc w:val="left"/>
         <w:rPr/>
       </w:pPr>
-      <w:hyperlink r:id="rId21">
+      <w:hyperlink r:id="rId39">
         <w:r>
           <w:rPr>
             <w:rStyle w:val="InternetLink"/>
@@ -6714,7 +12536,7 @@
         <w:jc w:val="left"/>
         <w:rPr/>
       </w:pPr>
-      <w:hyperlink r:id="rId22">
+      <w:hyperlink r:id="rId40">
         <w:r>
           <w:rPr>
             <w:rStyle w:val="InternetLink"/>
@@ -6751,7 +12573,7 @@
         <w:jc w:val="left"/>
         <w:rPr/>
       </w:pPr>
-      <w:hyperlink r:id="rId23">
+      <w:hyperlink r:id="rId41">
         <w:r>
           <w:rPr>
             <w:rStyle w:val="InternetLink"/>
